--- a/doc/Connecteurs-Import/Siham/Doc_et_MOP/MOP_suivi_et_traces_synchro.docx
+++ b/doc/Connecteurs-Import/Siham/Doc_et_MOP/MOP_suivi_et_traces_synchro.docx
@@ -1,6 +1,6 @@
 
 <file path=word/document.xml><?xml version="1.0" encoding="utf-8"?>
-<w:document xmlns:wpc="http://schemas.microsoft.com/office/word/2010/wordprocessingCanvas" xmlns:cx="http://schemas.microsoft.com/office/drawing/2014/chartex" xmlns:cx1="http://schemas.microsoft.com/office/drawing/2015/9/8/chartex" xmlns:mc="http://schemas.openxmlformats.org/markup-compatibility/2006" xmlns:o="urn:schemas-microsoft-com:office:office" xmlns:r="http://schemas.openxmlformats.org/officeDocument/2006/relationships" xmlns:m="http://schemas.openxmlformats.org/officeDocument/2006/math" xmlns:v="urn:schemas-microsoft-com:vml" xmlns:wp14="http://schemas.microsoft.com/office/word/2010/wordprocessingDrawing" xmlns:wp="http://schemas.openxmlformats.org/drawingml/2006/wordprocessingDrawing" xmlns:w10="urn:schemas-microsoft-com:office:word" xmlns:w="http://schemas.openxmlformats.org/wordprocessingml/2006/main" xmlns:w14="http://schemas.microsoft.com/office/word/2010/wordml" xmlns:w15="http://schemas.microsoft.com/office/word/2012/wordml" xmlns:w16se="http://schemas.microsoft.com/office/word/2015/wordml/symex" xmlns:wpg="http://schemas.microsoft.com/office/word/2010/wordprocessingGroup" xmlns:wpi="http://schemas.microsoft.com/office/word/2010/wordprocessingInk" xmlns:wne="http://schemas.microsoft.com/office/word/2006/wordml" xmlns:wps="http://schemas.microsoft.com/office/word/2010/wordprocessingShape" mc:Ignorable="w14 w15 w16se wp14">
+<w:document xmlns:wpc="http://schemas.microsoft.com/office/word/2010/wordprocessingCanvas" xmlns:cx="http://schemas.microsoft.com/office/drawing/2014/chartex" xmlns:mc="http://schemas.openxmlformats.org/markup-compatibility/2006" xmlns:o="urn:schemas-microsoft-com:office:office" xmlns:r="http://schemas.openxmlformats.org/officeDocument/2006/relationships" xmlns:m="http://schemas.openxmlformats.org/officeDocument/2006/math" xmlns:v="urn:schemas-microsoft-com:vml" xmlns:wp14="http://schemas.microsoft.com/office/word/2010/wordprocessingDrawing" xmlns:wp="http://schemas.openxmlformats.org/drawingml/2006/wordprocessingDrawing" xmlns:w10="urn:schemas-microsoft-com:office:word" xmlns:w="http://schemas.openxmlformats.org/wordprocessingml/2006/main" xmlns:w14="http://schemas.microsoft.com/office/word/2010/wordml" xmlns:w15="http://schemas.microsoft.com/office/word/2012/wordml" xmlns:w16se="http://schemas.microsoft.com/office/word/2015/wordml/symex" xmlns:wpg="http://schemas.microsoft.com/office/word/2010/wordprocessingGroup" xmlns:wpi="http://schemas.microsoft.com/office/word/2010/wordprocessingInk" xmlns:wne="http://schemas.microsoft.com/office/word/2006/wordml" xmlns:wps="http://schemas.microsoft.com/office/word/2010/wordprocessingShape" mc:Ignorable="w14 w15 w16se wp14">
   <w:body>
     <w:p>
       <w:pPr>
@@ -83,7 +83,7 @@
       </w:r>
     </w:p>
     <w:p/>
-    <w:bookmarkStart w:id="0" w:name="_Toc66696526" w:displacedByCustomXml="next"/>
+    <w:bookmarkStart w:id="0" w:name="_Toc77326873" w:displacedByCustomXml="next"/>
     <w:sdt>
       <w:sdtPr>
         <w:rPr>
@@ -154,7 +154,7 @@
             </w:rPr>
             <w:fldChar w:fldCharType="separate"/>
           </w:r>
-          <w:hyperlink w:anchor="_Toc66696526" w:history="1">
+          <w:hyperlink w:anchor="_Toc77326873" w:history="1">
             <w:r>
               <w:rPr>
                 <w:rStyle w:val="Lienhypertexte"/>
@@ -181,7 +181,7 @@
                 <w:noProof/>
                 <w:webHidden/>
               </w:rPr>
-              <w:instrText xml:space="preserve"> PAGEREF _Toc66696526 \h </w:instrText>
+              <w:instrText xml:space="preserve"> PAGEREF _Toc77326873 \h </w:instrText>
             </w:r>
             <w:r>
               <w:rPr>
@@ -229,7 +229,7 @@
               <w:szCs w:val="22"/>
             </w:rPr>
           </w:pPr>
-          <w:hyperlink w:anchor="_Toc66696527" w:history="1">
+          <w:hyperlink w:anchor="_Toc77326874" w:history="1">
             <w:r>
               <w:rPr>
                 <w:rStyle w:val="Lienhypertexte"/>
@@ -275,7 +275,7 @@
                 <w:noProof/>
                 <w:webHidden/>
               </w:rPr>
-              <w:instrText xml:space="preserve"> PAGEREF _Toc66696527 \h </w:instrText>
+              <w:instrText xml:space="preserve"> PAGEREF _Toc77326874 \h </w:instrText>
             </w:r>
             <w:r>
               <w:rPr>
@@ -323,7 +323,7 @@
               <w:szCs w:val="22"/>
             </w:rPr>
           </w:pPr>
-          <w:hyperlink w:anchor="_Toc66696528" w:history="1">
+          <w:hyperlink w:anchor="_Toc77326875" w:history="1">
             <w:r>
               <w:rPr>
                 <w:rStyle w:val="Lienhypertexte"/>
@@ -369,7 +369,7 @@
                 <w:noProof/>
                 <w:webHidden/>
               </w:rPr>
-              <w:instrText xml:space="preserve"> PAGEREF _Toc66696528 \h </w:instrText>
+              <w:instrText xml:space="preserve"> PAGEREF _Toc77326875 \h </w:instrText>
             </w:r>
             <w:r>
               <w:rPr>
@@ -415,7 +415,7 @@
               <w:lang w:eastAsia="fr-FR"/>
             </w:rPr>
           </w:pPr>
-          <w:hyperlink w:anchor="_Toc66696529" w:history="1">
+          <w:hyperlink w:anchor="_Toc77326876" w:history="1">
             <w:r>
               <w:rPr>
                 <w:rStyle w:val="Lienhypertexte"/>
@@ -459,7 +459,7 @@
                 <w:noProof/>
                 <w:webHidden/>
               </w:rPr>
-              <w:instrText xml:space="preserve"> PAGEREF _Toc66696529 \h </w:instrText>
+              <w:instrText xml:space="preserve"> PAGEREF _Toc77326876 \h </w:instrText>
             </w:r>
             <w:r>
               <w:rPr>
@@ -505,7 +505,7 @@
               <w:lang w:eastAsia="fr-FR"/>
             </w:rPr>
           </w:pPr>
-          <w:hyperlink w:anchor="_Toc66696530" w:history="1">
+          <w:hyperlink w:anchor="_Toc77326877" w:history="1">
             <w:r>
               <w:rPr>
                 <w:rStyle w:val="Lienhypertexte"/>
@@ -549,7 +549,7 @@
                 <w:noProof/>
                 <w:webHidden/>
               </w:rPr>
-              <w:instrText xml:space="preserve"> PAGEREF _Toc66696530 \h </w:instrText>
+              <w:instrText xml:space="preserve"> PAGEREF _Toc77326877 \h </w:instrText>
             </w:r>
             <w:r>
               <w:rPr>
@@ -595,7 +595,7 @@
               <w:lang w:eastAsia="fr-FR"/>
             </w:rPr>
           </w:pPr>
-          <w:hyperlink w:anchor="_Toc66696531" w:history="1">
+          <w:hyperlink w:anchor="_Toc77326878" w:history="1">
             <w:r>
               <w:rPr>
                 <w:rStyle w:val="Lienhypertexte"/>
@@ -639,7 +639,7 @@
                 <w:noProof/>
                 <w:webHidden/>
               </w:rPr>
-              <w:instrText xml:space="preserve"> PAGEREF _Toc66696531 \h </w:instrText>
+              <w:instrText xml:space="preserve"> PAGEREF _Toc77326878 \h </w:instrText>
             </w:r>
             <w:r>
               <w:rPr>
@@ -687,7 +687,7 @@
               <w:szCs w:val="22"/>
             </w:rPr>
           </w:pPr>
-          <w:hyperlink w:anchor="_Toc66696532" w:history="1">
+          <w:hyperlink w:anchor="_Toc77326879" w:history="1">
             <w:r>
               <w:rPr>
                 <w:rStyle w:val="Lienhypertexte"/>
@@ -733,7 +733,7 @@
                 <w:noProof/>
                 <w:webHidden/>
               </w:rPr>
-              <w:instrText xml:space="preserve"> PAGEREF _Toc66696532 \h </w:instrText>
+              <w:instrText xml:space="preserve"> PAGEREF _Toc77326879 \h </w:instrText>
             </w:r>
             <w:r>
               <w:rPr>
@@ -781,7 +781,7 @@
               <w:szCs w:val="22"/>
             </w:rPr>
           </w:pPr>
-          <w:hyperlink w:anchor="_Toc66696533" w:history="1">
+          <w:hyperlink w:anchor="_Toc77326880" w:history="1">
             <w:r>
               <w:rPr>
                 <w:rStyle w:val="Lienhypertexte"/>
@@ -806,7 +806,7 @@
                 <w:rStyle w:val="Lienhypertexte"/>
                 <w:noProof/>
               </w:rPr>
-              <w:t>VERIF des Log</w:t>
+              <w:t>VERIF des Log et tables de travail</w:t>
             </w:r>
             <w:r>
               <w:rPr>
@@ -827,7 +827,7 @@
                 <w:noProof/>
                 <w:webHidden/>
               </w:rPr>
-              <w:instrText xml:space="preserve"> PAGEREF _Toc66696533 \h </w:instrText>
+              <w:instrText xml:space="preserve"> PAGEREF _Toc77326880 \h </w:instrText>
             </w:r>
             <w:r>
               <w:rPr>
@@ -860,7 +860,11 @@
         </w:p>
         <w:p>
           <w:pPr>
-            <w:pStyle w:val="TM3"/>
+            <w:pStyle w:val="TM2"/>
+            <w:tabs>
+              <w:tab w:val="left" w:pos="880"/>
+              <w:tab w:val="right" w:leader="dot" w:pos="9062"/>
+            </w:tabs>
             <w:rPr>
               <w:rFonts w:eastAsiaTheme="minorEastAsia"/>
               <w:noProof/>
@@ -869,39 +873,30 @@
               <w:lang w:eastAsia="fr-FR"/>
             </w:rPr>
           </w:pPr>
-          <w:hyperlink w:anchor="_Toc66696534" w:history="1">
+          <w:hyperlink w:anchor="_Toc77326884" w:history="1">
             <w:r>
               <w:rPr>
                 <w:rStyle w:val="Lienhypertexte"/>
                 <w:noProof/>
               </w:rPr>
-              <w:t>Vérification des témoins après la synchro (</w:t>
+              <w:t>4.1.</w:t>
+            </w:r>
+            <w:r>
+              <w:rPr>
+                <w:rFonts w:eastAsiaTheme="minorEastAsia"/>
+                <w:noProof/>
+                <w:sz w:val="22"/>
+                <w:szCs w:val="22"/>
+                <w:lang w:eastAsia="fr-FR"/>
+              </w:rPr>
+              <w:tab/>
             </w:r>
             <w:r>
               <w:rPr>
                 <w:rStyle w:val="Lienhypertexte"/>
-                <w:rFonts w:cs="Courier"/>
                 <w:noProof/>
-                <w:highlight w:val="white"/>
-              </w:rPr>
-              <w:t>TEM_OSE_INSERT</w:t>
-            </w:r>
-            <w:r>
-              <w:rPr>
-                <w:rStyle w:val="Lienhypertexte"/>
-                <w:rFonts w:cs="Courier"/>
-                <w:noProof/>
-              </w:rPr>
-              <w:t xml:space="preserve">, </w:t>
-            </w:r>
-            <w:r>
-              <w:rPr>
-                <w:rStyle w:val="Lienhypertexte"/>
-                <w:rFonts w:cs="Courier"/>
-                <w:noProof/>
-                <w:highlight w:val="white"/>
-              </w:rPr>
-              <w:t>:  TEM_OSE_UPDATE)</w:t>
+              </w:rPr>
+              <w:t>Dans les logs</w:t>
             </w:r>
             <w:r>
               <w:rPr>
@@ -922,7 +917,7 @@
                 <w:noProof/>
                 <w:webHidden/>
               </w:rPr>
-              <w:instrText xml:space="preserve"> PAGEREF _Toc66696534 \h </w:instrText>
+              <w:instrText xml:space="preserve"> PAGEREF _Toc77326884 \h </w:instrText>
             </w:r>
             <w:r>
               <w:rPr>
@@ -942,7 +937,191 @@
                 <w:noProof/>
                 <w:webHidden/>
               </w:rPr>
+              <w:t>9</w:t>
+            </w:r>
+            <w:r>
+              <w:rPr>
+                <w:noProof/>
+                <w:webHidden/>
+              </w:rPr>
+              <w:fldChar w:fldCharType="end"/>
+            </w:r>
+          </w:hyperlink>
+        </w:p>
+        <w:p>
+          <w:pPr>
+            <w:pStyle w:val="TM2"/>
+            <w:tabs>
+              <w:tab w:val="left" w:pos="880"/>
+              <w:tab w:val="right" w:leader="dot" w:pos="9062"/>
+            </w:tabs>
+            <w:rPr>
+              <w:rFonts w:eastAsiaTheme="minorEastAsia"/>
+              <w:noProof/>
+              <w:sz w:val="22"/>
+              <w:szCs w:val="22"/>
+              <w:lang w:eastAsia="fr-FR"/>
+            </w:rPr>
+          </w:pPr>
+          <w:hyperlink w:anchor="_Toc77326885" w:history="1">
+            <w:r>
+              <w:rPr>
+                <w:rStyle w:val="Lienhypertexte"/>
+                <w:noProof/>
+              </w:rPr>
+              <w:t>4.2.</w:t>
+            </w:r>
+            <w:r>
+              <w:rPr>
+                <w:rFonts w:eastAsiaTheme="minorEastAsia"/>
+                <w:noProof/>
+                <w:sz w:val="22"/>
+                <w:szCs w:val="22"/>
+                <w:lang w:eastAsia="fr-FR"/>
+              </w:rPr>
+              <w:tab/>
+            </w:r>
+            <w:r>
+              <w:rPr>
+                <w:rStyle w:val="Lienhypertexte"/>
+                <w:noProof/>
+              </w:rPr>
+              <w:t>Dans les tables de travail :</w:t>
+            </w:r>
+            <w:r>
+              <w:rPr>
+                <w:noProof/>
+                <w:webHidden/>
+              </w:rPr>
+              <w:tab/>
+            </w:r>
+            <w:r>
+              <w:rPr>
+                <w:noProof/>
+                <w:webHidden/>
+              </w:rPr>
+              <w:fldChar w:fldCharType="begin"/>
+            </w:r>
+            <w:r>
+              <w:rPr>
+                <w:noProof/>
+                <w:webHidden/>
+              </w:rPr>
+              <w:instrText xml:space="preserve"> PAGEREF _Toc77326885 \h </w:instrText>
+            </w:r>
+            <w:r>
+              <w:rPr>
+                <w:noProof/>
+                <w:webHidden/>
+              </w:rPr>
+            </w:r>
+            <w:r>
+              <w:rPr>
+                <w:noProof/>
+                <w:webHidden/>
+              </w:rPr>
+              <w:fldChar w:fldCharType="separate"/>
+            </w:r>
+            <w:r>
+              <w:rPr>
+                <w:noProof/>
+                <w:webHidden/>
+              </w:rPr>
               <w:t>10</w:t>
+            </w:r>
+            <w:r>
+              <w:rPr>
+                <w:noProof/>
+                <w:webHidden/>
+              </w:rPr>
+              <w:fldChar w:fldCharType="end"/>
+            </w:r>
+          </w:hyperlink>
+        </w:p>
+        <w:p>
+          <w:pPr>
+            <w:pStyle w:val="TM1"/>
+            <w:tabs>
+              <w:tab w:val="left" w:pos="400"/>
+              <w:tab w:val="right" w:leader="dot" w:pos="9062"/>
+            </w:tabs>
+            <w:rPr>
+              <w:rFonts w:eastAsiaTheme="minorEastAsia" w:cstheme="minorBidi"/>
+              <w:b w:val="0"/>
+              <w:bCs w:val="0"/>
+              <w:caps w:val="0"/>
+              <w:noProof/>
+              <w:sz w:val="22"/>
+              <w:szCs w:val="22"/>
+            </w:rPr>
+          </w:pPr>
+          <w:hyperlink w:anchor="_Toc77326886" w:history="1">
+            <w:r>
+              <w:rPr>
+                <w:rStyle w:val="Lienhypertexte"/>
+                <w:noProof/>
+              </w:rPr>
+              <w:t>5.</w:t>
+            </w:r>
+            <w:r>
+              <w:rPr>
+                <w:rFonts w:eastAsiaTheme="minorEastAsia" w:cstheme="minorBidi"/>
+                <w:b w:val="0"/>
+                <w:bCs w:val="0"/>
+                <w:caps w:val="0"/>
+                <w:noProof/>
+                <w:sz w:val="22"/>
+                <w:szCs w:val="22"/>
+              </w:rPr>
+              <w:tab/>
+            </w:r>
+            <w:r>
+              <w:rPr>
+                <w:rStyle w:val="Lienhypertexte"/>
+                <w:noProof/>
+              </w:rPr>
+              <w:t>VERIF des enregistrements à synchroniser</w:t>
+            </w:r>
+            <w:r>
+              <w:rPr>
+                <w:noProof/>
+                <w:webHidden/>
+              </w:rPr>
+              <w:tab/>
+            </w:r>
+            <w:r>
+              <w:rPr>
+                <w:noProof/>
+                <w:webHidden/>
+              </w:rPr>
+              <w:fldChar w:fldCharType="begin"/>
+            </w:r>
+            <w:r>
+              <w:rPr>
+                <w:noProof/>
+                <w:webHidden/>
+              </w:rPr>
+              <w:instrText xml:space="preserve"> PAGEREF _Toc77326886 \h </w:instrText>
+            </w:r>
+            <w:r>
+              <w:rPr>
+                <w:noProof/>
+                <w:webHidden/>
+              </w:rPr>
+            </w:r>
+            <w:r>
+              <w:rPr>
+                <w:noProof/>
+                <w:webHidden/>
+              </w:rPr>
+              <w:fldChar w:fldCharType="separate"/>
+            </w:r>
+            <w:r>
+              <w:rPr>
+                <w:noProof/>
+                <w:webHidden/>
+              </w:rPr>
+              <w:t>12</w:t>
             </w:r>
             <w:r>
               <w:rPr>
@@ -1033,11 +1212,9 @@
             <w:tcW w:w="2485" w:type="dxa"/>
           </w:tcPr>
           <w:p>
-            <w:pPr>
-              <w:rPr>
-                <w:color w:val="A6A6A6" w:themeColor="background1" w:themeShade="A6"/>
-              </w:rPr>
-            </w:pPr>
+            <w:r>
+              <w:t>V2.1 – 04/06/2021</w:t>
+            </w:r>
           </w:p>
         </w:tc>
         <w:tc>
@@ -1045,11 +1222,9 @@
             <w:tcW w:w="1260" w:type="dxa"/>
           </w:tcPr>
           <w:p>
-            <w:pPr>
-              <w:rPr>
-                <w:color w:val="A6A6A6" w:themeColor="background1" w:themeShade="A6"/>
-              </w:rPr>
-            </w:pPr>
+            <w:r>
+              <w:t>MYP</w:t>
+            </w:r>
           </w:p>
         </w:tc>
         <w:tc>
@@ -1057,17 +1232,80 @@
             <w:tcW w:w="5317" w:type="dxa"/>
           </w:tcPr>
           <w:p>
-            <w:pPr>
-              <w:rPr>
-                <w:color w:val="A6A6A6" w:themeColor="background1" w:themeShade="A6"/>
-              </w:rPr>
-            </w:pPr>
+            <w:r>
+              <w:t>Correction et compléments</w:t>
+            </w:r>
+            <w:r>
+              <w:t xml:space="preserve"> sur les tables de travail</w:t>
+            </w:r>
           </w:p>
+          <w:p/>
+        </w:tc>
+      </w:tr>
+      <w:tr>
+        <w:tc>
+          <w:tcPr>
+            <w:tcW w:w="2485" w:type="dxa"/>
+          </w:tcPr>
+          <w:p>
+            <w:r>
+              <w:t>V2.2 – 02</w:t>
+            </w:r>
+            <w:r>
+              <w:t>-16</w:t>
+            </w:r>
+            <w:r>
+              <w:t>/07/2021</w:t>
+            </w:r>
+          </w:p>
+        </w:tc>
+        <w:tc>
+          <w:tcPr>
+            <w:tcW w:w="1260" w:type="dxa"/>
+          </w:tcPr>
+          <w:p>
+            <w:r>
+              <w:t>MYP</w:t>
+            </w:r>
+          </w:p>
+        </w:tc>
+        <w:tc>
+          <w:tcPr>
+            <w:tcW w:w="5317" w:type="dxa"/>
+          </w:tcPr>
+          <w:p>
+            <w:r>
+              <w:t>Précisions sur les tables et vues à vérifier entre les tables intermédiaires UM_… et OSE…</w:t>
+            </w:r>
+          </w:p>
+        </w:tc>
+      </w:tr>
+      <w:tr>
+        <w:tc>
+          <w:tcPr>
+            <w:tcW w:w="2485" w:type="dxa"/>
+          </w:tcPr>
+          <w:p/>
+        </w:tc>
+        <w:tc>
+          <w:tcPr>
+            <w:tcW w:w="1260" w:type="dxa"/>
+          </w:tcPr>
+          <w:p/>
+        </w:tc>
+        <w:tc>
+          <w:tcPr>
+            <w:tcW w:w="5317" w:type="dxa"/>
+          </w:tcPr>
+          <w:p/>
         </w:tc>
       </w:tr>
     </w:tbl>
     <w:p/>
-    <w:p/>
+    <w:p>
+      <w:bookmarkStart w:id="1" w:name="_GoBack"/>
+      <w:bookmarkEnd w:id="1"/>
+    </w:p>
     <w:p>
       <w:pPr>
         <w:rPr>
@@ -1109,11 +1347,11 @@
       <w:pPr>
         <w:pStyle w:val="Titre1"/>
       </w:pPr>
-      <w:bookmarkStart w:id="1" w:name="_Toc66696527"/>
+      <w:bookmarkStart w:id="2" w:name="_Toc77326874"/>
       <w:r>
         <w:t>Lancer la synchro SIHAM =&gt; Tables intermédiaires</w:t>
       </w:r>
-      <w:bookmarkEnd w:id="1"/>
+      <w:bookmarkEnd w:id="2"/>
     </w:p>
     <w:p/>
     <w:p>
@@ -1331,6 +1569,9 @@
     </w:p>
     <w:p>
       <w:pPr>
+        <w:tabs>
+          <w:tab w:val="left" w:pos="5925"/>
+        </w:tabs>
         <w:rPr>
           <w:b/>
           <w:u w:val="single"/>
@@ -1342,6 +1583,13 @@
           <w:u w:val="single"/>
         </w:rPr>
         <w:t xml:space="preserve">3 modes de lancement possibles : </w:t>
+      </w:r>
+      <w:r>
+        <w:rPr>
+          <w:b/>
+          <w:u w:val="single"/>
+        </w:rPr>
+        <w:tab/>
       </w:r>
     </w:p>
     <w:p>
@@ -1599,7 +1847,7 @@
       <w:r>
         <w:br w:type="page"/>
       </w:r>
-      <w:bookmarkStart w:id="2" w:name="_Toc66696528"/>
+      <w:bookmarkStart w:id="3" w:name="_Toc77326875"/>
       <w:r>
         <w:rPr>
           <w:noProof/>
@@ -1609,7 +1857,7 @@
         <mc:AlternateContent>
           <mc:Choice Requires="wps">
             <w:drawing>
-              <wp:anchor distT="0" distB="0" distL="114300" distR="114300" simplePos="0" relativeHeight="251693056" behindDoc="0" locked="0" layoutInCell="1" allowOverlap="1" wp14:anchorId="6E1209F1" wp14:editId="4514648D">
+              <wp:anchor distT="0" distB="0" distL="114300" distR="114300" simplePos="0" relativeHeight="251693056" behindDoc="0" locked="0" layoutInCell="1" allowOverlap="1" wp14:anchorId="399117B3" wp14:editId="0E470DF0">
                 <wp:simplePos x="0" y="0"/>
                 <wp:positionH relativeFrom="column">
                   <wp:posOffset>4526280</wp:posOffset>
@@ -1665,7 +1913,7 @@
               </wp:anchor>
             </w:drawing>
           </mc:Choice>
-          <mc:Fallback>
+          <mc:Fallback xmlns:cx1="http://schemas.microsoft.com/office/drawing/2015/9/8/chartex">
             <w:pict>
               <v:shapetype w14:anchorId="5BADBD27" id="_x0000_t32" coordsize="21600,21600" o:spt="32" o:oned="t" path="m,l21600,21600e" filled="f">
                 <v:path arrowok="t" fillok="f" o:connecttype="none"/>
@@ -1686,7 +1934,7 @@
         <mc:AlternateContent>
           <mc:Choice Requires="wps">
             <w:drawing>
-              <wp:anchor distT="0" distB="0" distL="114300" distR="114300" simplePos="0" relativeHeight="251691008" behindDoc="0" locked="0" layoutInCell="1" allowOverlap="1" wp14:anchorId="3C1FD0DF" wp14:editId="2B9CDB99">
+              <wp:anchor distT="0" distB="0" distL="114300" distR="114300" simplePos="0" relativeHeight="251691008" behindDoc="0" locked="0" layoutInCell="1" allowOverlap="1" wp14:anchorId="56EE76D8" wp14:editId="15522153">
                 <wp:simplePos x="0" y="0"/>
                 <wp:positionH relativeFrom="column">
                   <wp:posOffset>4174861</wp:posOffset>
@@ -1760,7 +2008,7 @@
           </mc:Choice>
           <mc:Fallback>
             <w:pict>
-              <v:shapetype w14:anchorId="3C1FD0DF" id="_x0000_t202" coordsize="21600,21600" o:spt="202" path="m,l,21600r21600,l21600,xe">
+              <v:shapetype w14:anchorId="56EE76D8" id="_x0000_t202" coordsize="21600,21600" o:spt="202" path="m,l,21600r21600,l21600,xe">
                 <v:stroke joinstyle="miter"/>
                 <v:path gradientshapeok="t" o:connecttype="rect"/>
               </v:shapetype>
@@ -1787,7 +2035,7 @@
         <mc:AlternateContent>
           <mc:Choice Requires="wps">
             <w:drawing>
-              <wp:anchor distT="0" distB="0" distL="114300" distR="114300" simplePos="0" relativeHeight="251643904" behindDoc="0" locked="0" layoutInCell="1" allowOverlap="1" wp14:anchorId="3BA1353A" wp14:editId="3283D833">
+              <wp:anchor distT="0" distB="0" distL="114300" distR="114300" simplePos="0" relativeHeight="251643904" behindDoc="0" locked="0" layoutInCell="1" allowOverlap="1" wp14:anchorId="0AD5335D" wp14:editId="302031D4">
                 <wp:simplePos x="0" y="0"/>
                 <wp:positionH relativeFrom="column">
                   <wp:posOffset>1100455</wp:posOffset>
@@ -1843,7 +2091,7 @@
               </wp:anchor>
             </w:drawing>
           </mc:Choice>
-          <mc:Fallback>
+          <mc:Fallback xmlns:cx1="http://schemas.microsoft.com/office/drawing/2015/9/8/chartex">
             <w:pict>
               <v:shape w14:anchorId="78A084C0" id="Connecteur droit avec flèche 16" o:spid="_x0000_s1026" type="#_x0000_t32" style="position:absolute;margin-left:86.65pt;margin-top:228.65pt;width:0;height:142.6pt;z-index:251643904;visibility:visible;mso-wrap-style:square;mso-width-percent:0;mso-height-percent:0;mso-wrap-distance-left:9pt;mso-wrap-distance-top:0;mso-wrap-distance-right:9pt;mso-wrap-distance-bottom:0;mso-position-horizontal:absolute;mso-position-horizontal-relative:text;mso-position-vertical:absolute;mso-position-vertical-relative:text;mso-width-percent:0;mso-height-percent:0;mso-width-relative:margin;mso-height-relative:margin" o:gfxdata="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" strokecolor="#4579b8 [3044]">
                 <v:stroke endarrow="open"/>
@@ -1860,7 +2108,7 @@
         <mc:AlternateContent>
           <mc:Choice Requires="wps">
             <w:drawing>
-              <wp:anchor distT="0" distB="0" distL="114300" distR="114300" simplePos="0" relativeHeight="251641856" behindDoc="0" locked="0" layoutInCell="1" allowOverlap="1" wp14:anchorId="0709E61C" wp14:editId="21CD81E3">
+              <wp:anchor distT="0" distB="0" distL="114300" distR="114300" simplePos="0" relativeHeight="251641856" behindDoc="0" locked="0" layoutInCell="1" allowOverlap="1" wp14:anchorId="5E2470F3" wp14:editId="370DF970">
                 <wp:simplePos x="0" y="0"/>
                 <wp:positionH relativeFrom="column">
                   <wp:posOffset>452755</wp:posOffset>
@@ -1915,7 +2163,19 @@
                               <w:rPr>
                                 <w:b/>
                               </w:rPr>
-                              <w:t>DSIN : relancer la synchro partie 1 en mode DIFF ou en mode MANUEL</w:t>
+                              <w:t xml:space="preserve">DSIN : relancer la synchro </w:t>
+                            </w:r>
+                            <w:r>
+                              <w:rPr>
+                                <w:b/>
+                              </w:rPr>
+                              <w:t xml:space="preserve">intervenant </w:t>
+                            </w:r>
+                            <w:r>
+                              <w:rPr>
+                                <w:b/>
+                              </w:rPr>
+                              <w:t>en mode DIFF ou en mode MANUEL</w:t>
                             </w:r>
                           </w:p>
                         </w:txbxContent>
@@ -1940,7 +2200,7 @@
           </mc:Choice>
           <mc:Fallback>
             <w:pict>
-              <v:shapetype w14:anchorId="0709E61C" id="_x0000_t176" coordsize="21600,21600" o:spt="176" adj="2700" path="m@0,qx0@0l0@2qy@0,21600l@1,21600qx21600@2l21600@0qy@1,xe">
+              <v:shapetype w14:anchorId="5E2470F3" id="_x0000_t176" coordsize="21600,21600" o:spt="176" adj="2700" path="m@0,qx0@0l0@2qy@0,21600l@1,21600qx21600@2l21600@0qy@1,xe">
                 <v:stroke joinstyle="miter"/>
                 <v:formulas>
                   <v:f eqn="val #0"/>
@@ -1970,7 +2230,19 @@
                         <w:rPr>
                           <w:b/>
                         </w:rPr>
-                        <w:t>DSIN : relancer la synchro partie 1 en mode DIFF ou en mode MANUEL</w:t>
+                        <w:t xml:space="preserve">DSIN : relancer la synchro </w:t>
+                      </w:r>
+                      <w:r>
+                        <w:rPr>
+                          <w:b/>
+                        </w:rPr>
+                        <w:t xml:space="preserve">intervenant </w:t>
+                      </w:r>
+                      <w:r>
+                        <w:rPr>
+                          <w:b/>
+                        </w:rPr>
+                        <w:t>en mode DIFF ou en mode MANUEL</w:t>
                       </w:r>
                     </w:p>
                   </w:txbxContent>
@@ -1988,7 +2260,7 @@
         <mc:AlternateContent>
           <mc:Choice Requires="wps">
             <w:drawing>
-              <wp:anchor distT="0" distB="0" distL="114300" distR="114300" simplePos="0" relativeHeight="251660288" behindDoc="0" locked="0" layoutInCell="1" allowOverlap="1" wp14:anchorId="63FCA067" wp14:editId="6DA27F6F">
+              <wp:anchor distT="0" distB="0" distL="114300" distR="114300" simplePos="0" relativeHeight="251660288" behindDoc="0" locked="0" layoutInCell="1" allowOverlap="1" wp14:anchorId="2E270B64" wp14:editId="2AECBCAB">
                 <wp:simplePos x="0" y="0"/>
                 <wp:positionH relativeFrom="column">
                   <wp:posOffset>1928495</wp:posOffset>
@@ -2043,7 +2315,31 @@
                               <w:rPr>
                                 <w:b/>
                               </w:rPr>
-                              <w:t>Les RH vérifient le lendemain dans OSE (ou après synchro partie 2 dans OSE)</w:t>
+                              <w:t>Les RH vérifient le lendemain dan</w:t>
+                            </w:r>
+                            <w:r>
+                              <w:rPr>
+                                <w:b/>
+                              </w:rPr>
+                              <w:t>s OSE (ou après synchro</w:t>
+                            </w:r>
+                            <w:r>
+                              <w:rPr>
+                                <w:b/>
+                              </w:rPr>
+                              <w:t xml:space="preserve"> </w:t>
+                            </w:r>
+                            <w:r>
+                              <w:rPr>
+                                <w:b/>
+                              </w:rPr>
+                              <w:t xml:space="preserve">manuelle </w:t>
+                            </w:r>
+                            <w:r>
+                              <w:rPr>
+                                <w:b/>
+                              </w:rPr>
+                              <w:t>dans OSE)</w:t>
                             </w:r>
                           </w:p>
                         </w:txbxContent>
@@ -2068,7 +2364,7 @@
           </mc:Choice>
           <mc:Fallback>
             <w:pict>
-              <v:shape w14:anchorId="63FCA067" id="Organigramme : Alternative 25" o:spid="_x0000_s1028" type="#_x0000_t176" style="position:absolute;left:0;text-align:left;margin-left:151.85pt;margin-top:472.5pt;width:190.85pt;height:42.75pt;z-index:251660288;visibility:visible;mso-wrap-style:square;mso-width-percent:0;mso-height-percent:0;mso-wrap-distance-left:9pt;mso-wrap-distance-top:0;mso-wrap-distance-right:9pt;mso-wrap-distance-bottom:0;mso-position-horizontal:absolute;mso-position-horizontal-relative:text;mso-position-vertical:absolute;mso-position-vertical-relative:text;mso-width-percent:0;mso-height-percent:0;mso-width-relative:margin;mso-height-relative:margin;v-text-anchor:middle" o:gfxdata="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" fillcolor="#4f81bd [3204]" strokecolor="#243f60 [1604]" strokeweight="2pt">
+              <v:shape w14:anchorId="2E270B64" id="Organigramme : Alternative 25" o:spid="_x0000_s1028" type="#_x0000_t176" style="position:absolute;left:0;text-align:left;margin-left:151.85pt;margin-top:472.5pt;width:190.85pt;height:42.75pt;z-index:251660288;visibility:visible;mso-wrap-style:square;mso-width-percent:0;mso-height-percent:0;mso-wrap-distance-left:9pt;mso-wrap-distance-top:0;mso-wrap-distance-right:9pt;mso-wrap-distance-bottom:0;mso-position-horizontal:absolute;mso-position-horizontal-relative:text;mso-position-vertical:absolute;mso-position-vertical-relative:text;mso-width-percent:0;mso-height-percent:0;mso-width-relative:margin;mso-height-relative:margin;v-text-anchor:middle" o:gfxdata="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" fillcolor="#4f81bd [3204]" strokecolor="#243f60 [1604]" strokeweight="2pt">
                 <v:textbox>
                   <w:txbxContent>
                     <w:p>
@@ -2082,7 +2378,31 @@
                         <w:rPr>
                           <w:b/>
                         </w:rPr>
-                        <w:t>Les RH vérifient le lendemain dans OSE (ou après synchro partie 2 dans OSE)</w:t>
+                        <w:t>Les RH vérifient le lendemain dan</w:t>
+                      </w:r>
+                      <w:r>
+                        <w:rPr>
+                          <w:b/>
+                        </w:rPr>
+                        <w:t>s OSE (ou après synchro</w:t>
+                      </w:r>
+                      <w:r>
+                        <w:rPr>
+                          <w:b/>
+                        </w:rPr>
+                        <w:t xml:space="preserve"> </w:t>
+                      </w:r>
+                      <w:r>
+                        <w:rPr>
+                          <w:b/>
+                        </w:rPr>
+                        <w:t xml:space="preserve">manuelle </w:t>
+                      </w:r>
+                      <w:r>
+                        <w:rPr>
+                          <w:b/>
+                        </w:rPr>
+                        <w:t>dans OSE)</w:t>
                       </w:r>
                     </w:p>
                   </w:txbxContent>
@@ -2100,7 +2420,7 @@
         <mc:AlternateContent>
           <mc:Choice Requires="wps">
             <w:drawing>
-              <wp:anchor distT="0" distB="0" distL="114300" distR="114300" simplePos="0" relativeHeight="251662336" behindDoc="0" locked="0" layoutInCell="1" allowOverlap="1" wp14:anchorId="0DFFB45F" wp14:editId="25B75B7B">
+              <wp:anchor distT="0" distB="0" distL="114300" distR="114300" simplePos="0" relativeHeight="251662336" behindDoc="0" locked="0" layoutInCell="1" allowOverlap="1" wp14:anchorId="570EAE95" wp14:editId="694C6863">
                 <wp:simplePos x="0" y="0"/>
                 <wp:positionH relativeFrom="column">
                   <wp:posOffset>2411730</wp:posOffset>
@@ -2156,7 +2476,7 @@
               </wp:anchor>
             </w:drawing>
           </mc:Choice>
-          <mc:Fallback>
+          <mc:Fallback xmlns:cx1="http://schemas.microsoft.com/office/drawing/2015/9/8/chartex">
             <w:pict>
               <v:shape w14:anchorId="293310ED" id="Connecteur droit avec flèche 28" o:spid="_x0000_s1026" type="#_x0000_t32" style="position:absolute;margin-left:189.9pt;margin-top:426.35pt;width:0;height:46.15pt;z-index:251662336;visibility:visible;mso-wrap-style:square;mso-width-percent:0;mso-height-percent:0;mso-wrap-distance-left:9pt;mso-wrap-distance-top:0;mso-wrap-distance-right:9pt;mso-wrap-distance-bottom:0;mso-position-horizontal:absolute;mso-position-horizontal-relative:text;mso-position-vertical:absolute;mso-position-vertical-relative:text;mso-width-percent:0;mso-height-percent:0;mso-width-relative:margin;mso-height-relative:margin" o:gfxdata="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" strokecolor="#4579b8 [3044]">
                 <v:stroke endarrow="open"/>
@@ -2173,7 +2493,7 @@
         <mc:AlternateContent>
           <mc:Choice Requires="wps">
             <w:drawing>
-              <wp:anchor distT="0" distB="0" distL="114300" distR="114300" simplePos="0" relativeHeight="251656192" behindDoc="0" locked="0" layoutInCell="1" allowOverlap="1" wp14:anchorId="063D55A7" wp14:editId="7A0BA495">
+              <wp:anchor distT="0" distB="0" distL="114300" distR="114300" simplePos="0" relativeHeight="251656192" behindDoc="0" locked="0" layoutInCell="1" allowOverlap="1" wp14:anchorId="334D8B23" wp14:editId="40DF8A24">
                 <wp:simplePos x="0" y="0"/>
                 <wp:positionH relativeFrom="column">
                   <wp:posOffset>2425065</wp:posOffset>
@@ -2229,7 +2549,7 @@
               </wp:anchor>
             </w:drawing>
           </mc:Choice>
-          <mc:Fallback>
+          <mc:Fallback xmlns:cx1="http://schemas.microsoft.com/office/drawing/2015/9/8/chartex">
             <w:pict>
               <v:shape w14:anchorId="69676179" id="Connecteur droit avec flèche 23" o:spid="_x0000_s1026" type="#_x0000_t32" style="position:absolute;margin-left:190.95pt;margin-top:348.2pt;width:0;height:23.7pt;z-index:251656192;visibility:visible;mso-wrap-style:square;mso-width-percent:0;mso-height-percent:0;mso-wrap-distance-left:9pt;mso-wrap-distance-top:0;mso-wrap-distance-right:9pt;mso-wrap-distance-bottom:0;mso-position-horizontal:absolute;mso-position-horizontal-relative:text;mso-position-vertical:absolute;mso-position-vertical-relative:text;mso-width-percent:0;mso-height-percent:0;mso-width-relative:margin;mso-height-relative:margin" o:gfxdata="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" strokecolor="#4579b8 [3044]">
                 <v:stroke endarrow="open"/>
@@ -2246,7 +2566,7 @@
         <mc:AlternateContent>
           <mc:Choice Requires="wps">
             <w:drawing>
-              <wp:anchor distT="0" distB="0" distL="114300" distR="114300" simplePos="0" relativeHeight="251686912" behindDoc="0" locked="0" layoutInCell="1" allowOverlap="1" wp14:anchorId="2BB5DBD2" wp14:editId="7ABECC25">
+              <wp:anchor distT="0" distB="0" distL="114300" distR="114300" simplePos="0" relativeHeight="251686912" behindDoc="0" locked="0" layoutInCell="1" allowOverlap="1" wp14:anchorId="5AC36B68" wp14:editId="15FC56F1">
                 <wp:simplePos x="0" y="0"/>
                 <wp:positionH relativeFrom="column">
                   <wp:posOffset>3308985</wp:posOffset>
@@ -2302,7 +2622,7 @@
               </wp:anchor>
             </w:drawing>
           </mc:Choice>
-          <mc:Fallback>
+          <mc:Fallback xmlns:cx1="http://schemas.microsoft.com/office/drawing/2015/9/8/chartex">
             <w:pict>
               <v:shape w14:anchorId="421B9873" id="Connecteur droit avec flèche 41" o:spid="_x0000_s1026" type="#_x0000_t32" style="position:absolute;margin-left:260.55pt;margin-top:122.05pt;width:227.5pt;height:0;flip:x;z-index:251686912;visibility:visible;mso-wrap-style:square;mso-width-percent:0;mso-height-percent:0;mso-wrap-distance-left:9pt;mso-wrap-distance-top:0;mso-wrap-distance-right:9pt;mso-wrap-distance-bottom:0;mso-position-horizontal:absolute;mso-position-horizontal-relative:text;mso-position-vertical:absolute;mso-position-vertical-relative:text;mso-width-percent:0;mso-height-percent:0;mso-width-relative:margin;mso-height-relative:margin" o:gfxdata="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" strokecolor="#4579b8 [3044]">
                 <v:stroke endarrow="open"/>
@@ -2319,7 +2639,7 @@
         <mc:AlternateContent>
           <mc:Choice Requires="wps">
             <w:drawing>
-              <wp:anchor distT="0" distB="0" distL="114300" distR="114300" simplePos="0" relativeHeight="251680768" behindDoc="0" locked="0" layoutInCell="1" allowOverlap="1" wp14:anchorId="04AAA4E0" wp14:editId="2183DB8D">
+              <wp:anchor distT="0" distB="0" distL="114300" distR="114300" simplePos="0" relativeHeight="251680768" behindDoc="0" locked="0" layoutInCell="1" allowOverlap="1" wp14:anchorId="0CA00D15" wp14:editId="73229493">
                 <wp:simplePos x="0" y="0"/>
                 <wp:positionH relativeFrom="column">
                   <wp:posOffset>6198870</wp:posOffset>
@@ -2375,7 +2695,7 @@
               </wp:anchor>
             </w:drawing>
           </mc:Choice>
-          <mc:Fallback>
+          <mc:Fallback xmlns:cx1="http://schemas.microsoft.com/office/drawing/2015/9/8/chartex">
             <w:pict>
               <v:shape w14:anchorId="6B60F448" id="Connecteur droit avec flèche 37" o:spid="_x0000_s1026" type="#_x0000_t32" style="position:absolute;margin-left:488.1pt;margin-top:122.05pt;width:0;height:465.2pt;flip:y;z-index:251680768;visibility:visible;mso-wrap-style:square;mso-width-percent:0;mso-height-percent:0;mso-wrap-distance-left:9pt;mso-wrap-distance-top:0;mso-wrap-distance-right:9pt;mso-wrap-distance-bottom:0;mso-position-horizontal:absolute;mso-position-horizontal-relative:text;mso-position-vertical:absolute;mso-position-vertical-relative:text;mso-width-percent:0;mso-height-percent:0;mso-width-relative:margin;mso-height-relative:margin" o:gfxdata="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" strokecolor="#4579b8 [3044]">
                 <v:stroke endarrow="open"/>
@@ -2392,7 +2712,7 @@
         <mc:AlternateContent>
           <mc:Choice Requires="wps">
             <w:drawing>
-              <wp:anchor distT="0" distB="0" distL="114300" distR="114300" simplePos="0" relativeHeight="251623424" behindDoc="0" locked="0" layoutInCell="1" allowOverlap="1" wp14:anchorId="5A8A7036" wp14:editId="0BFFA61B">
+              <wp:anchor distT="0" distB="0" distL="114300" distR="114300" simplePos="0" relativeHeight="251623424" behindDoc="0" locked="0" layoutInCell="1" allowOverlap="1" wp14:anchorId="10AAC337" wp14:editId="020FD98B">
                 <wp:simplePos x="0" y="0"/>
                 <wp:positionH relativeFrom="column">
                   <wp:posOffset>1238885</wp:posOffset>
@@ -2484,7 +2804,7 @@
           </mc:Choice>
           <mc:Fallback>
             <w:pict>
-              <v:shape w14:anchorId="5A8A7036" id="Organigramme : Alternative 4" o:spid="_x0000_s1029" type="#_x0000_t176" style="position:absolute;left:0;text-align:left;margin-left:97.55pt;margin-top:31.7pt;width:163pt;height:42.75pt;z-index:251623424;visibility:visible;mso-wrap-style:square;mso-width-percent:0;mso-height-percent:0;mso-wrap-distance-left:9pt;mso-wrap-distance-top:0;mso-wrap-distance-right:9pt;mso-wrap-distance-bottom:0;mso-position-horizontal:absolute;mso-position-horizontal-relative:text;mso-position-vertical:absolute;mso-position-vertical-relative:text;mso-width-percent:0;mso-height-percent:0;mso-width-relative:margin;mso-height-relative:margin;v-text-anchor:middle" o:gfxdata="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" fillcolor="#4f81bd [3204]" strokecolor="#243f60 [1604]" strokeweight="2pt">
+              <v:shape w14:anchorId="10AAC337" id="Organigramme : Alternative 4" o:spid="_x0000_s1029" type="#_x0000_t176" style="position:absolute;left:0;text-align:left;margin-left:97.55pt;margin-top:31.7pt;width:163pt;height:42.75pt;z-index:251623424;visibility:visible;mso-wrap-style:square;mso-width-percent:0;mso-height-percent:0;mso-wrap-distance-left:9pt;mso-wrap-distance-top:0;mso-wrap-distance-right:9pt;mso-wrap-distance-bottom:0;mso-position-horizontal:absolute;mso-position-horizontal-relative:text;mso-position-vertical:absolute;mso-position-vertical-relative:text;mso-width-percent:0;mso-height-percent:0;mso-width-relative:margin;mso-height-relative:margin;v-text-anchor:middle" o:gfxdata="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" fillcolor="#4f81bd [3204]" strokecolor="#243f60 [1604]" strokeweight="2pt">
                 <v:textbox>
                   <w:txbxContent>
                     <w:p>
@@ -2528,7 +2848,7 @@
         <mc:AlternateContent>
           <mc:Choice Requires="wps">
             <w:drawing>
-              <wp:anchor distT="0" distB="0" distL="114300" distR="114300" simplePos="0" relativeHeight="251625472" behindDoc="0" locked="0" layoutInCell="1" allowOverlap="1" wp14:anchorId="69940F28" wp14:editId="701657F5">
+              <wp:anchor distT="0" distB="0" distL="114300" distR="114300" simplePos="0" relativeHeight="251625472" behindDoc="0" locked="0" layoutInCell="1" allowOverlap="1" wp14:anchorId="351964B1" wp14:editId="2A38A0D0">
                 <wp:simplePos x="0" y="0"/>
                 <wp:positionH relativeFrom="column">
                   <wp:posOffset>1238885</wp:posOffset>
@@ -2608,7 +2928,7 @@
           </mc:Choice>
           <mc:Fallback>
             <w:pict>
-              <v:shape w14:anchorId="69940F28" id="Organigramme : Alternative 5" o:spid="_x0000_s1030" type="#_x0000_t176" style="position:absolute;left:0;text-align:left;margin-left:97.55pt;margin-top:99.6pt;width:163pt;height:42.75pt;z-index:251625472;visibility:visible;mso-wrap-style:square;mso-width-percent:0;mso-height-percent:0;mso-wrap-distance-left:9pt;mso-wrap-distance-top:0;mso-wrap-distance-right:9pt;mso-wrap-distance-bottom:0;mso-position-horizontal:absolute;mso-position-horizontal-relative:text;mso-position-vertical:absolute;mso-position-vertical-relative:text;mso-width-percent:0;mso-height-percent:0;mso-width-relative:margin;mso-height-relative:margin;v-text-anchor:middle" o:gfxdata="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" fillcolor="#4f81bd [3204]" strokecolor="#243f60 [1604]" strokeweight="2pt">
+              <v:shape w14:anchorId="351964B1" id="Organigramme : Alternative 5" o:spid="_x0000_s1030" type="#_x0000_t176" style="position:absolute;left:0;text-align:left;margin-left:97.55pt;margin-top:99.6pt;width:163pt;height:42.75pt;z-index:251625472;visibility:visible;mso-wrap-style:square;mso-width-percent:0;mso-height-percent:0;mso-wrap-distance-left:9pt;mso-wrap-distance-top:0;mso-wrap-distance-right:9pt;mso-wrap-distance-bottom:0;mso-position-horizontal:absolute;mso-position-horizontal-relative:text;mso-position-vertical:absolute;mso-position-vertical-relative:text;mso-width-percent:0;mso-height-percent:0;mso-width-relative:margin;mso-height-relative:margin;v-text-anchor:middle" o:gfxdata="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" fillcolor="#4f81bd [3204]" strokecolor="#243f60 [1604]" strokeweight="2pt">
                 <v:textbox>
                   <w:txbxContent>
                     <w:p>
@@ -2640,7 +2960,7 @@
         <mc:AlternateContent>
           <mc:Choice Requires="wps">
             <w:drawing>
-              <wp:anchor distT="0" distB="0" distL="114300" distR="114300" simplePos="0" relativeHeight="251633664" behindDoc="0" locked="0" layoutInCell="1" allowOverlap="1" wp14:anchorId="24393775" wp14:editId="42115B3F">
+              <wp:anchor distT="0" distB="0" distL="114300" distR="114300" simplePos="0" relativeHeight="251633664" behindDoc="0" locked="0" layoutInCell="1" allowOverlap="1" wp14:anchorId="597E131E" wp14:editId="54B051A5">
                 <wp:simplePos x="0" y="0"/>
                 <wp:positionH relativeFrom="column">
                   <wp:posOffset>1264285</wp:posOffset>
@@ -2714,7 +3034,7 @@
           </mc:Choice>
           <mc:Fallback>
             <w:pict>
-              <v:shape w14:anchorId="24393775" id="Zone de texte 10" o:spid="_x0000_s1031" type="#_x0000_t202" style="position:absolute;left:0;text-align:left;margin-left:99.55pt;margin-top:155.3pt;width:36.65pt;height:21.05pt;z-index:251633664;visibility:visible;mso-wrap-style:square;mso-width-percent:0;mso-height-percent:0;mso-wrap-distance-left:9pt;mso-wrap-distance-top:0;mso-wrap-distance-right:9pt;mso-wrap-distance-bottom:0;mso-position-horizontal:absolute;mso-position-horizontal-relative:text;mso-position-vertical:absolute;mso-position-vertical-relative:text;mso-width-percent:0;mso-height-percent:0;mso-width-relative:margin;mso-height-relative:margin;v-text-anchor:top" o:gfxdata="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" filled="f" stroked="f" strokeweight=".5pt">
+              <v:shape w14:anchorId="597E131E" id="Zone de texte 10" o:spid="_x0000_s1031" type="#_x0000_t202" style="position:absolute;left:0;text-align:left;margin-left:99.55pt;margin-top:155.3pt;width:36.65pt;height:21.05pt;z-index:251633664;visibility:visible;mso-wrap-style:square;mso-width-percent:0;mso-height-percent:0;mso-wrap-distance-left:9pt;mso-wrap-distance-top:0;mso-wrap-distance-right:9pt;mso-wrap-distance-bottom:0;mso-position-horizontal:absolute;mso-position-horizontal-relative:text;mso-position-vertical:absolute;mso-position-vertical-relative:text;mso-width-percent:0;mso-height-percent:0;mso-width-relative:margin;mso-height-relative:margin;v-text-anchor:top" o:gfxdata="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" filled="f" stroked="f" strokeweight=".5pt">
                 <v:textbox>
                   <w:txbxContent>
                     <w:p>
@@ -2737,7 +3057,7 @@
         <mc:AlternateContent>
           <mc:Choice Requires="wps">
             <w:drawing>
-              <wp:anchor distT="0" distB="0" distL="114300" distR="114300" simplePos="0" relativeHeight="251639808" behindDoc="0" locked="0" layoutInCell="1" allowOverlap="1" wp14:anchorId="2EE64E43" wp14:editId="54553A07">
+              <wp:anchor distT="0" distB="0" distL="114300" distR="114300" simplePos="0" relativeHeight="251639808" behindDoc="0" locked="0" layoutInCell="1" allowOverlap="1" wp14:anchorId="0B39086D" wp14:editId="2604FD24">
                 <wp:simplePos x="0" y="0"/>
                 <wp:positionH relativeFrom="column">
                   <wp:posOffset>3211195</wp:posOffset>
@@ -2811,7 +3131,7 @@
           </mc:Choice>
           <mc:Fallback>
             <w:pict>
-              <v:shape w14:anchorId="2EE64E43" id="Zone de texte 14" o:spid="_x0000_s1032" type="#_x0000_t202" style="position:absolute;left:0;text-align:left;margin-left:252.85pt;margin-top:155.05pt;width:36.65pt;height:21.05pt;z-index:251639808;visibility:visible;mso-wrap-style:square;mso-width-percent:0;mso-height-percent:0;mso-wrap-distance-left:9pt;mso-wrap-distance-top:0;mso-wrap-distance-right:9pt;mso-wrap-distance-bottom:0;mso-position-horizontal:absolute;mso-position-horizontal-relative:text;mso-position-vertical:absolute;mso-position-vertical-relative:text;mso-width-percent:0;mso-height-percent:0;mso-width-relative:margin;mso-height-relative:margin;v-text-anchor:top" o:gfxdata="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" filled="f" stroked="f" strokeweight=".5pt">
+              <v:shape w14:anchorId="0B39086D" id="Zone de texte 14" o:spid="_x0000_s1032" type="#_x0000_t202" style="position:absolute;left:0;text-align:left;margin-left:252.85pt;margin-top:155.05pt;width:36.65pt;height:21.05pt;z-index:251639808;visibility:visible;mso-wrap-style:square;mso-width-percent:0;mso-height-percent:0;mso-wrap-distance-left:9pt;mso-wrap-distance-top:0;mso-wrap-distance-right:9pt;mso-wrap-distance-bottom:0;mso-position-horizontal:absolute;mso-position-horizontal-relative:text;mso-position-vertical:absolute;mso-position-vertical-relative:text;mso-width-percent:0;mso-height-percent:0;mso-width-relative:margin;mso-height-relative:margin;v-text-anchor:top" o:gfxdata="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" filled="f" stroked="f" strokeweight=".5pt">
                 <v:textbox>
                   <w:txbxContent>
                     <w:p>
@@ -2834,7 +3154,7 @@
         <mc:AlternateContent>
           <mc:Choice Requires="wps">
             <w:drawing>
-              <wp:anchor distT="0" distB="0" distL="114300" distR="114300" simplePos="0" relativeHeight="251648000" behindDoc="0" locked="0" layoutInCell="1" allowOverlap="1" wp14:anchorId="64A008A4" wp14:editId="6A785D35">
+              <wp:anchor distT="0" distB="0" distL="114300" distR="114300" simplePos="0" relativeHeight="251648000" behindDoc="0" locked="0" layoutInCell="1" allowOverlap="1" wp14:anchorId="287002C1" wp14:editId="6C267430">
                 <wp:simplePos x="0" y="0"/>
                 <wp:positionH relativeFrom="column">
                   <wp:posOffset>1790700</wp:posOffset>
@@ -2920,7 +3240,7 @@
           </mc:Choice>
           <mc:Fallback>
             <w:pict>
-              <v:shape w14:anchorId="64A008A4" id="Organigramme : Alternative 18" o:spid="_x0000_s1033" type="#_x0000_t176" style="position:absolute;left:0;text-align:left;margin-left:141pt;margin-top:274.85pt;width:167.7pt;height:73.35pt;z-index:251648000;visibility:visible;mso-wrap-style:square;mso-width-percent:0;mso-height-percent:0;mso-wrap-distance-left:9pt;mso-wrap-distance-top:0;mso-wrap-distance-right:9pt;mso-wrap-distance-bottom:0;mso-position-horizontal:absolute;mso-position-horizontal-relative:text;mso-position-vertical:absolute;mso-position-vertical-relative:text;mso-width-percent:0;mso-height-percent:0;mso-width-relative:margin;mso-height-relative:margin;v-text-anchor:middle" o:gfxdata="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" fillcolor="#c0504d [3205]" strokecolor="#622423 [1605]" strokeweight="2pt">
+              <v:shape w14:anchorId="287002C1" id="Organigramme : Alternative 18" o:spid="_x0000_s1033" type="#_x0000_t176" style="position:absolute;left:0;text-align:left;margin-left:141pt;margin-top:274.85pt;width:167.7pt;height:73.35pt;z-index:251648000;visibility:visible;mso-wrap-style:square;mso-width-percent:0;mso-height-percent:0;mso-wrap-distance-left:9pt;mso-wrap-distance-top:0;mso-wrap-distance-right:9pt;mso-wrap-distance-bottom:0;mso-position-horizontal:absolute;mso-position-horizontal-relative:text;mso-position-vertical:absolute;mso-position-vertical-relative:text;mso-width-percent:0;mso-height-percent:0;mso-width-relative:margin;mso-height-relative:margin;v-text-anchor:middle" o:gfxdata="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" fillcolor="#c0504d [3205]" strokecolor="#622423 [1605]" strokeweight="2pt">
                 <v:textbox>
                   <w:txbxContent>
                     <w:p>
@@ -2958,7 +3278,7 @@
         <mc:AlternateContent>
           <mc:Choice Requires="wps">
             <w:drawing>
-              <wp:anchor distT="0" distB="0" distL="114300" distR="114300" simplePos="0" relativeHeight="251637760" behindDoc="0" locked="0" layoutInCell="1" allowOverlap="1" wp14:anchorId="269CAE18" wp14:editId="63CFA183">
+              <wp:anchor distT="0" distB="0" distL="114300" distR="114300" simplePos="0" relativeHeight="251637760" behindDoc="0" locked="0" layoutInCell="1" allowOverlap="1" wp14:anchorId="1A44399F" wp14:editId="466336B1">
                 <wp:simplePos x="0" y="0"/>
                 <wp:positionH relativeFrom="column">
                   <wp:posOffset>2661285</wp:posOffset>
@@ -3014,7 +3334,7 @@
               </wp:anchor>
             </w:drawing>
           </mc:Choice>
-          <mc:Fallback>
+          <mc:Fallback xmlns:cx1="http://schemas.microsoft.com/office/drawing/2015/9/8/chartex">
             <w:pict>
               <v:shape w14:anchorId="5D11AFE9" id="Connecteur droit avec flèche 13" o:spid="_x0000_s1026" type="#_x0000_t32" style="position:absolute;margin-left:209.55pt;margin-top:142.3pt;width:77.45pt;height:48.9pt;z-index:251637760;visibility:visible;mso-wrap-style:square;mso-width-percent:0;mso-height-percent:0;mso-wrap-distance-left:9pt;mso-wrap-distance-top:0;mso-wrap-distance-right:9pt;mso-wrap-distance-bottom:0;mso-position-horizontal:absolute;mso-position-horizontal-relative:text;mso-position-vertical:absolute;mso-position-vertical-relative:text;mso-width-percent:0;mso-height-percent:0;mso-width-relative:margin;mso-height-relative:margin" o:gfxdata="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" strokecolor="#4579b8 [3044]">
                 <v:stroke endarrow="open"/>
@@ -3031,7 +3351,7 @@
         <mc:AlternateContent>
           <mc:Choice Requires="wps">
             <w:drawing>
-              <wp:anchor distT="0" distB="0" distL="114300" distR="114300" simplePos="0" relativeHeight="251635712" behindDoc="0" locked="0" layoutInCell="1" allowOverlap="1" wp14:anchorId="2F7413C7" wp14:editId="1327966F">
+              <wp:anchor distT="0" distB="0" distL="114300" distR="114300" simplePos="0" relativeHeight="251635712" behindDoc="0" locked="0" layoutInCell="1" allowOverlap="1" wp14:anchorId="67360B66" wp14:editId="1F6045DD">
                 <wp:simplePos x="0" y="0"/>
                 <wp:positionH relativeFrom="column">
                   <wp:posOffset>3074670</wp:posOffset>
@@ -3125,7 +3445,7 @@
           </mc:Choice>
           <mc:Fallback>
             <w:pict>
-              <v:shape w14:anchorId="2F7413C7" id="Organigramme : Alternative 12" o:spid="_x0000_s1034" type="#_x0000_t176" style="position:absolute;left:0;text-align:left;margin-left:242.1pt;margin-top:191.3pt;width:134.45pt;height:55.65pt;z-index:251635712;visibility:visible;mso-wrap-style:square;mso-width-percent:0;mso-height-percent:0;mso-wrap-distance-left:9pt;mso-wrap-distance-top:0;mso-wrap-distance-right:9pt;mso-wrap-distance-bottom:0;mso-position-horizontal:absolute;mso-position-horizontal-relative:text;mso-position-vertical:absolute;mso-position-vertical-relative:text;mso-width-percent:0;mso-height-percent:0;mso-width-relative:margin;mso-height-relative:margin;v-text-anchor:middle" o:gfxdata="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" fillcolor="#c0504d [3205]" strokecolor="#622423 [1605]" strokeweight="2pt">
+              <v:shape w14:anchorId="67360B66" id="Organigramme : Alternative 12" o:spid="_x0000_s1034" type="#_x0000_t176" style="position:absolute;left:0;text-align:left;margin-left:242.1pt;margin-top:191.3pt;width:134.45pt;height:55.65pt;z-index:251635712;visibility:visible;mso-wrap-style:square;mso-width-percent:0;mso-height-percent:0;mso-wrap-distance-left:9pt;mso-wrap-distance-top:0;mso-wrap-distance-right:9pt;mso-wrap-distance-bottom:0;mso-position-horizontal:absolute;mso-position-horizontal-relative:text;mso-position-vertical:absolute;mso-position-vertical-relative:text;mso-width-percent:0;mso-height-percent:0;mso-width-relative:margin;mso-height-relative:margin;v-text-anchor:middle" o:gfxdata="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" fillcolor="#c0504d [3205]" strokecolor="#622423 [1605]" strokeweight="2pt">
                 <v:textbox>
                   <w:txbxContent>
                     <w:p>
@@ -3171,7 +3491,7 @@
         <mc:AlternateContent>
           <mc:Choice Requires="wps">
             <w:drawing>
-              <wp:anchor distT="0" distB="0" distL="114300" distR="114300" simplePos="0" relativeHeight="251629568" behindDoc="0" locked="0" layoutInCell="1" allowOverlap="1" wp14:anchorId="70C2CB55" wp14:editId="7BFF5FC1">
+              <wp:anchor distT="0" distB="0" distL="114300" distR="114300" simplePos="0" relativeHeight="251629568" behindDoc="0" locked="0" layoutInCell="1" allowOverlap="1" wp14:anchorId="4B64E1C9" wp14:editId="7836C631">
                 <wp:simplePos x="0" y="0"/>
                 <wp:positionH relativeFrom="column">
                   <wp:posOffset>332537</wp:posOffset>
@@ -3260,7 +3580,7 @@
           </mc:Choice>
           <mc:Fallback>
             <w:pict>
-              <v:shape w14:anchorId="70C2CB55" id="Organigramme : Alternative 8" o:spid="_x0000_s1035" type="#_x0000_t176" style="position:absolute;left:0;text-align:left;margin-left:26.2pt;margin-top:191.3pt;width:134.45pt;height:37.35pt;z-index:251629568;visibility:visible;mso-wrap-style:square;mso-height-percent:0;mso-wrap-distance-left:9pt;mso-wrap-distance-top:0;mso-wrap-distance-right:9pt;mso-wrap-distance-bottom:0;mso-position-horizontal:absolute;mso-position-horizontal-relative:text;mso-position-vertical:absolute;mso-position-vertical-relative:text;mso-height-percent:0;mso-height-relative:margin;v-text-anchor:middle" o:gfxdata="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" fillcolor="#4f81bd [3204]" strokecolor="#243f60 [1604]" strokeweight="2pt">
+              <v:shape w14:anchorId="4B64E1C9" id="Organigramme : Alternative 8" o:spid="_x0000_s1035" type="#_x0000_t176" style="position:absolute;left:0;text-align:left;margin-left:26.2pt;margin-top:191.3pt;width:134.45pt;height:37.35pt;z-index:251629568;visibility:visible;mso-wrap-style:square;mso-height-percent:0;mso-wrap-distance-left:9pt;mso-wrap-distance-top:0;mso-wrap-distance-right:9pt;mso-wrap-distance-bottom:0;mso-position-horizontal:absolute;mso-position-horizontal-relative:text;mso-position-vertical:absolute;mso-position-vertical-relative:text;mso-height-percent:0;mso-height-relative:margin;v-text-anchor:middle" o:gfxdata="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" fillcolor="#4f81bd [3204]" strokecolor="#243f60 [1604]" strokeweight="2pt">
                 <v:textbox>
                   <w:txbxContent>
                     <w:p>
@@ -3304,7 +3624,7 @@
         <mc:AlternateContent>
           <mc:Choice Requires="wps">
             <w:drawing>
-              <wp:anchor distT="0" distB="0" distL="114300" distR="114300" simplePos="0" relativeHeight="251672576" behindDoc="0" locked="0" layoutInCell="1" allowOverlap="1" wp14:anchorId="0F097444" wp14:editId="78BDFFA2">
+              <wp:anchor distT="0" distB="0" distL="114300" distR="114300" simplePos="0" relativeHeight="251672576" behindDoc="0" locked="0" layoutInCell="1" allowOverlap="1" wp14:anchorId="685E2E66" wp14:editId="0026EEC7">
                 <wp:simplePos x="0" y="0"/>
                 <wp:positionH relativeFrom="column">
                   <wp:posOffset>3335775</wp:posOffset>
@@ -3384,7 +3704,7 @@
           </mc:Choice>
           <mc:Fallback>
             <w:pict>
-              <v:shape w14:anchorId="0F097444" id="Organigramme : Alternative 33" o:spid="_x0000_s1036" type="#_x0000_t176" style="position:absolute;left:0;text-align:left;margin-left:262.65pt;margin-top:638.95pt;width:174.5pt;height:59.75pt;z-index:251672576;visibility:visible;mso-wrap-style:square;mso-width-percent:0;mso-height-percent:0;mso-wrap-distance-left:9pt;mso-wrap-distance-top:0;mso-wrap-distance-right:9pt;mso-wrap-distance-bottom:0;mso-position-horizontal:absolute;mso-position-horizontal-relative:text;mso-position-vertical:absolute;mso-position-vertical-relative:text;mso-width-percent:0;mso-height-percent:0;mso-width-relative:margin;mso-height-relative:margin;v-text-anchor:middle" o:gfxdata="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" fillcolor="#c0504d [3205]" strokecolor="#622423 [1605]" strokeweight="2pt">
+              <v:shape w14:anchorId="685E2E66" id="Organigramme : Alternative 33" o:spid="_x0000_s1036" type="#_x0000_t176" style="position:absolute;left:0;text-align:left;margin-left:262.65pt;margin-top:638.95pt;width:174.5pt;height:59.75pt;z-index:251672576;visibility:visible;mso-wrap-style:square;mso-width-percent:0;mso-height-percent:0;mso-wrap-distance-left:9pt;mso-wrap-distance-top:0;mso-wrap-distance-right:9pt;mso-wrap-distance-bottom:0;mso-position-horizontal:absolute;mso-position-horizontal-relative:text;mso-position-vertical:absolute;mso-position-vertical-relative:text;mso-width-percent:0;mso-height-percent:0;mso-width-relative:margin;mso-height-relative:margin;v-text-anchor:middle" o:gfxdata="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" fillcolor="#c0504d [3205]" strokecolor="#622423 [1605]" strokeweight="2pt">
                 <v:textbox>
                   <w:txbxContent>
                     <w:p>
@@ -3416,7 +3736,7 @@
         <mc:AlternateContent>
           <mc:Choice Requires="wps">
             <w:drawing>
-              <wp:anchor distT="0" distB="0" distL="114300" distR="114300" simplePos="0" relativeHeight="251670528" behindDoc="0" locked="0" layoutInCell="1" allowOverlap="1" wp14:anchorId="2C04ED21" wp14:editId="5409C774">
+              <wp:anchor distT="0" distB="0" distL="114300" distR="114300" simplePos="0" relativeHeight="251670528" behindDoc="0" locked="0" layoutInCell="1" allowOverlap="1" wp14:anchorId="70A2F519" wp14:editId="36A1B1C0">
                 <wp:simplePos x="0" y="0"/>
                 <wp:positionH relativeFrom="column">
                   <wp:posOffset>3933561</wp:posOffset>
@@ -3490,7 +3810,7 @@
           </mc:Choice>
           <mc:Fallback>
             <w:pict>
-              <v:shape w14:anchorId="2C04ED21" id="Zone de texte 32" o:spid="_x0000_s1037" type="#_x0000_t202" style="position:absolute;left:0;text-align:left;margin-left:309.75pt;margin-top:528.6pt;width:36.65pt;height:21.05pt;z-index:251670528;visibility:visible;mso-wrap-style:square;mso-width-percent:0;mso-height-percent:0;mso-wrap-distance-left:9pt;mso-wrap-distance-top:0;mso-wrap-distance-right:9pt;mso-wrap-distance-bottom:0;mso-position-horizontal:absolute;mso-position-horizontal-relative:text;mso-position-vertical:absolute;mso-position-vertical-relative:text;mso-width-percent:0;mso-height-percent:0;mso-width-relative:margin;mso-height-relative:margin;v-text-anchor:top" o:gfxdata="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" filled="f" stroked="f" strokeweight=".5pt">
+              <v:shape w14:anchorId="70A2F519" id="Zone de texte 32" o:spid="_x0000_s1037" type="#_x0000_t202" style="position:absolute;left:0;text-align:left;margin-left:309.75pt;margin-top:528.6pt;width:36.65pt;height:21.05pt;z-index:251670528;visibility:visible;mso-wrap-style:square;mso-width-percent:0;mso-height-percent:0;mso-wrap-distance-left:9pt;mso-wrap-distance-top:0;mso-wrap-distance-right:9pt;mso-wrap-distance-bottom:0;mso-position-horizontal:absolute;mso-position-horizontal-relative:text;mso-position-vertical:absolute;mso-position-vertical-relative:text;mso-width-percent:0;mso-height-percent:0;mso-width-relative:margin;mso-height-relative:margin;v-text-anchor:top" o:gfxdata="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" filled="f" stroked="f" strokeweight=".5pt">
                 <v:textbox>
                   <w:txbxContent>
                     <w:p>
@@ -3513,7 +3833,7 @@
         <mc:AlternateContent>
           <mc:Choice Requires="wps">
             <w:drawing>
-              <wp:anchor distT="0" distB="0" distL="114300" distR="114300" simplePos="0" relativeHeight="251682816" behindDoc="0" locked="0" layoutInCell="1" allowOverlap="1" wp14:anchorId="16359D63" wp14:editId="21E39630">
+              <wp:anchor distT="0" distB="0" distL="114300" distR="114300" simplePos="0" relativeHeight="251682816" behindDoc="0" locked="0" layoutInCell="1" allowOverlap="1" wp14:anchorId="742CE9BD" wp14:editId="7A0FF370">
                 <wp:simplePos x="0" y="0"/>
                 <wp:positionH relativeFrom="column">
                   <wp:posOffset>1782181</wp:posOffset>
@@ -3587,7 +3907,7 @@
           </mc:Choice>
           <mc:Fallback>
             <w:pict>
-              <v:shape w14:anchorId="16359D63" id="Zone de texte 38" o:spid="_x0000_s1038" type="#_x0000_t202" style="position:absolute;left:0;text-align:left;margin-left:140.35pt;margin-top:532.45pt;width:36.65pt;height:21.05pt;z-index:251682816;visibility:visible;mso-wrap-style:square;mso-width-percent:0;mso-height-percent:0;mso-wrap-distance-left:9pt;mso-wrap-distance-top:0;mso-wrap-distance-right:9pt;mso-wrap-distance-bottom:0;mso-position-horizontal:absolute;mso-position-horizontal-relative:text;mso-position-vertical:absolute;mso-position-vertical-relative:text;mso-width-percent:0;mso-height-percent:0;mso-width-relative:margin;mso-height-relative:margin;v-text-anchor:top" o:gfxdata="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" filled="f" stroked="f" strokeweight=".5pt">
+              <v:shape w14:anchorId="742CE9BD" id="Zone de texte 38" o:spid="_x0000_s1038" type="#_x0000_t202" style="position:absolute;left:0;text-align:left;margin-left:140.35pt;margin-top:532.45pt;width:36.65pt;height:21.05pt;z-index:251682816;visibility:visible;mso-wrap-style:square;mso-width-percent:0;mso-height-percent:0;mso-wrap-distance-left:9pt;mso-wrap-distance-top:0;mso-wrap-distance-right:9pt;mso-wrap-distance-bottom:0;mso-position-horizontal:absolute;mso-position-horizontal-relative:text;mso-position-vertical:absolute;mso-position-vertical-relative:text;mso-width-percent:0;mso-height-percent:0;mso-width-relative:margin;mso-height-relative:margin;v-text-anchor:top" o:gfxdata="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" filled="f" stroked="f" strokeweight=".5pt">
                 <v:textbox>
                   <w:txbxContent>
                     <w:p>
@@ -3610,7 +3930,7 @@
         <mc:AlternateContent>
           <mc:Choice Requires="wps">
             <w:drawing>
-              <wp:anchor distT="0" distB="0" distL="114300" distR="114300" simplePos="0" relativeHeight="251668480" behindDoc="0" locked="0" layoutInCell="1" allowOverlap="1" wp14:anchorId="33058442" wp14:editId="75AFA320">
+              <wp:anchor distT="0" distB="0" distL="114300" distR="114300" simplePos="0" relativeHeight="251668480" behindDoc="0" locked="0" layoutInCell="1" allowOverlap="1" wp14:anchorId="50FB1296" wp14:editId="4B04EAEB">
                 <wp:simplePos x="0" y="0"/>
                 <wp:positionH relativeFrom="column">
                   <wp:posOffset>3283585</wp:posOffset>
@@ -3666,7 +3986,7 @@
               </wp:anchor>
             </w:drawing>
           </mc:Choice>
-          <mc:Fallback>
+          <mc:Fallback xmlns:cx1="http://schemas.microsoft.com/office/drawing/2015/9/8/chartex">
             <w:pict>
               <v:shape w14:anchorId="28F208FE" id="Connecteur droit avec flèche 31" o:spid="_x0000_s1026" type="#_x0000_t32" style="position:absolute;margin-left:258.55pt;margin-top:515.3pt;width:97.8pt;height:46.85pt;z-index:251668480;visibility:visible;mso-wrap-style:square;mso-width-percent:0;mso-height-percent:0;mso-wrap-distance-left:9pt;mso-wrap-distance-top:0;mso-wrap-distance-right:9pt;mso-wrap-distance-bottom:0;mso-position-horizontal:absolute;mso-position-horizontal-relative:text;mso-position-vertical:absolute;mso-position-vertical-relative:text;mso-width-percent:0;mso-height-percent:0;mso-width-relative:margin;mso-height-relative:margin" o:gfxdata="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" strokecolor="#4579b8 [3044]">
                 <v:stroke endarrow="open"/>
@@ -3683,7 +4003,7 @@
         <mc:AlternateContent>
           <mc:Choice Requires="wps">
             <w:drawing>
-              <wp:anchor distT="0" distB="0" distL="114300" distR="114300" simplePos="0" relativeHeight="251688960" behindDoc="0" locked="0" layoutInCell="1" allowOverlap="1" wp14:anchorId="3A6254C2" wp14:editId="695A60A7">
+              <wp:anchor distT="0" distB="0" distL="114300" distR="114300" simplePos="0" relativeHeight="251688960" behindDoc="0" locked="0" layoutInCell="1" allowOverlap="1" wp14:anchorId="16B51ED4" wp14:editId="3D6C5C3E">
                 <wp:simplePos x="0" y="0"/>
                 <wp:positionH relativeFrom="column">
                   <wp:posOffset>5589905</wp:posOffset>
@@ -3757,7 +4077,7 @@
           </mc:Choice>
           <mc:Fallback>
             <w:pict>
-              <v:shape w14:anchorId="3A6254C2" id="Zone de texte 42" o:spid="_x0000_s1039" type="#_x0000_t202" style="position:absolute;left:0;text-align:left;margin-left:440.15pt;margin-top:567.8pt;width:36.65pt;height:21.05pt;z-index:251688960;visibility:visible;mso-wrap-style:square;mso-width-percent:0;mso-height-percent:0;mso-wrap-distance-left:9pt;mso-wrap-distance-top:0;mso-wrap-distance-right:9pt;mso-wrap-distance-bottom:0;mso-position-horizontal:absolute;mso-position-horizontal-relative:text;mso-position-vertical:absolute;mso-position-vertical-relative:text;mso-width-percent:0;mso-height-percent:0;mso-width-relative:margin;mso-height-relative:margin;v-text-anchor:top" o:gfxdata="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" filled="f" stroked="f" strokeweight=".5pt">
+              <v:shape w14:anchorId="16B51ED4" id="Zone de texte 42" o:spid="_x0000_s1039" type="#_x0000_t202" style="position:absolute;left:0;text-align:left;margin-left:440.15pt;margin-top:567.8pt;width:36.65pt;height:21.05pt;z-index:251688960;visibility:visible;mso-wrap-style:square;mso-width-percent:0;mso-height-percent:0;mso-wrap-distance-left:9pt;mso-wrap-distance-top:0;mso-wrap-distance-right:9pt;mso-wrap-distance-bottom:0;mso-position-horizontal:absolute;mso-position-horizontal-relative:text;mso-position-vertical:absolute;mso-position-vertical-relative:text;mso-width-percent:0;mso-height-percent:0;mso-width-relative:margin;mso-height-relative:margin;v-text-anchor:top" o:gfxdata="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" filled="f" stroked="f" strokeweight=".5pt">
                 <v:textbox>
                   <w:txbxContent>
                     <w:p>
@@ -3780,7 +4100,7 @@
         <mc:AlternateContent>
           <mc:Choice Requires="wps">
             <w:drawing>
-              <wp:anchor distT="0" distB="0" distL="114300" distR="114300" simplePos="0" relativeHeight="251684864" behindDoc="0" locked="0" layoutInCell="1" allowOverlap="1" wp14:anchorId="4B3AE020" wp14:editId="2CB51653">
+              <wp:anchor distT="0" distB="0" distL="114300" distR="114300" simplePos="0" relativeHeight="251684864" behindDoc="0" locked="0" layoutInCell="1" allowOverlap="1" wp14:anchorId="011B9D54" wp14:editId="1B6F5B16">
                 <wp:simplePos x="0" y="0"/>
                 <wp:positionH relativeFrom="column">
                   <wp:posOffset>5940317</wp:posOffset>
@@ -3836,7 +4156,7 @@
               </wp:anchor>
             </w:drawing>
           </mc:Choice>
-          <mc:Fallback>
+          <mc:Fallback xmlns:cx1="http://schemas.microsoft.com/office/drawing/2015/9/8/chartex">
             <w:pict>
               <v:shape w14:anchorId="7F6DF6A8" id="Connecteur droit avec flèche 40" o:spid="_x0000_s1026" type="#_x0000_t32" style="position:absolute;margin-left:467.75pt;margin-top:311.55pt;width:18.4pt;height:0;flip:x;z-index:251684864;visibility:visible;mso-wrap-style:square;mso-width-percent:0;mso-height-percent:0;mso-wrap-distance-left:9pt;mso-wrap-distance-top:0;mso-wrap-distance-right:9pt;mso-wrap-distance-bottom:0;mso-position-horizontal:absolute;mso-position-horizontal-relative:text;mso-position-vertical:absolute;mso-position-vertical-relative:text;mso-width-percent:0;mso-height-percent:0;mso-width-relative:margin;mso-height-relative:margin" o:gfxdata="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" strokecolor="#4579b8 [3044]">
                 <v:stroke endarrow="open"/>
@@ -3853,7 +4173,7 @@
         <mc:AlternateContent>
           <mc:Choice Requires="wps">
             <w:drawing>
-              <wp:anchor distT="0" distB="0" distL="114300" distR="114300" simplePos="0" relativeHeight="251678720" behindDoc="0" locked="0" layoutInCell="1" allowOverlap="1" wp14:anchorId="3A263ACE" wp14:editId="67AAC3B4">
+              <wp:anchor distT="0" distB="0" distL="114300" distR="114300" simplePos="0" relativeHeight="251678720" behindDoc="0" locked="0" layoutInCell="1" allowOverlap="1" wp14:anchorId="1A061DFB" wp14:editId="77B8F3FE">
                 <wp:simplePos x="0" y="0"/>
                 <wp:positionH relativeFrom="column">
                   <wp:posOffset>5474970</wp:posOffset>
@@ -3909,7 +4229,7 @@
               </wp:anchor>
             </w:drawing>
           </mc:Choice>
-          <mc:Fallback>
+          <mc:Fallback xmlns:cx1="http://schemas.microsoft.com/office/drawing/2015/9/8/chartex">
             <w:pict>
               <v:shape w14:anchorId="20D68E64" id="Connecteur droit avec flèche 36" o:spid="_x0000_s1026" type="#_x0000_t32" style="position:absolute;margin-left:431.1pt;margin-top:587.3pt;width:57.7pt;height:0;z-index:251678720;visibility:visible;mso-wrap-style:square;mso-width-percent:0;mso-height-percent:0;mso-wrap-distance-left:9pt;mso-wrap-distance-top:0;mso-wrap-distance-right:9pt;mso-wrap-distance-bottom:0;mso-position-horizontal:absolute;mso-position-horizontal-relative:text;mso-position-vertical:absolute;mso-position-vertical-relative:text;mso-width-percent:0;mso-height-percent:0;mso-width-relative:margin;mso-height-relative:margin" o:gfxdata="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" strokecolor="#4579b8 [3044]">
                 <v:stroke endarrow="open"/>
@@ -3926,7 +4246,7 @@
         <mc:AlternateContent>
           <mc:Choice Requires="wps">
             <w:drawing>
-              <wp:anchor distT="0" distB="0" distL="114300" distR="114300" simplePos="0" relativeHeight="251666432" behindDoc="0" locked="0" layoutInCell="1" allowOverlap="1" wp14:anchorId="1D22CC8D" wp14:editId="5B0DEFDF">
+              <wp:anchor distT="0" distB="0" distL="114300" distR="114300" simplePos="0" relativeHeight="251666432" behindDoc="0" locked="0" layoutInCell="1" allowOverlap="1" wp14:anchorId="0D755C9D" wp14:editId="6A6E9C2B">
                 <wp:simplePos x="0" y="0"/>
                 <wp:positionH relativeFrom="column">
                   <wp:posOffset>3283585</wp:posOffset>
@@ -4006,7 +4326,7 @@
           </mc:Choice>
           <mc:Fallback>
             <w:pict>
-              <v:shape w14:anchorId="1D22CC8D" id="Organigramme : Alternative 30" o:spid="_x0000_s1040" type="#_x0000_t176" style="position:absolute;left:0;text-align:left;margin-left:258.55pt;margin-top:562.2pt;width:173.2pt;height:42.75pt;z-index:251666432;visibility:visible;mso-wrap-style:square;mso-width-percent:0;mso-height-percent:0;mso-wrap-distance-left:9pt;mso-wrap-distance-top:0;mso-wrap-distance-right:9pt;mso-wrap-distance-bottom:0;mso-position-horizontal:absolute;mso-position-horizontal-relative:text;mso-position-vertical:absolute;mso-position-vertical-relative:text;mso-width-percent:0;mso-height-percent:0;mso-width-relative:margin;mso-height-relative:margin;v-text-anchor:middle" o:gfxdata="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" fillcolor="#c0504d [3205]" strokecolor="#622423 [1605]" strokeweight="2pt">
+              <v:shape w14:anchorId="0D755C9D" id="Organigramme : Alternative 30" o:spid="_x0000_s1040" type="#_x0000_t176" style="position:absolute;left:0;text-align:left;margin-left:258.55pt;margin-top:562.2pt;width:173.2pt;height:42.75pt;z-index:251666432;visibility:visible;mso-wrap-style:square;mso-width-percent:0;mso-height-percent:0;mso-wrap-distance-left:9pt;mso-wrap-distance-top:0;mso-wrap-distance-right:9pt;mso-wrap-distance-bottom:0;mso-position-horizontal:absolute;mso-position-horizontal-relative:text;mso-position-vertical:absolute;mso-position-vertical-relative:text;mso-width-percent:0;mso-height-percent:0;mso-width-relative:margin;mso-height-relative:margin;v-text-anchor:middle" o:gfxdata="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" fillcolor="#c0504d [3205]" strokecolor="#622423 [1605]" strokeweight="2pt">
                 <v:textbox>
                   <w:txbxContent>
                     <w:p>
@@ -4038,7 +4358,7 @@
         <mc:AlternateContent>
           <mc:Choice Requires="wps">
             <w:drawing>
-              <wp:anchor distT="0" distB="0" distL="114300" distR="114300" simplePos="0" relativeHeight="251658240" behindDoc="0" locked="0" layoutInCell="1" allowOverlap="1" wp14:anchorId="40B8361F" wp14:editId="7601239E">
+              <wp:anchor distT="0" distB="0" distL="114300" distR="114300" simplePos="0" relativeHeight="251658240" behindDoc="0" locked="0" layoutInCell="1" allowOverlap="1" wp14:anchorId="306A131C" wp14:editId="706BEBD1">
                 <wp:simplePos x="0" y="0"/>
                 <wp:positionH relativeFrom="column">
                   <wp:posOffset>4940288</wp:posOffset>
@@ -4094,7 +4414,7 @@
               </wp:anchor>
             </w:drawing>
           </mc:Choice>
-          <mc:Fallback>
+          <mc:Fallback xmlns:cx1="http://schemas.microsoft.com/office/drawing/2015/9/8/chartex">
             <w:pict>
               <v:shape w14:anchorId="43B81FDE" id="Connecteur droit avec flèche 24" o:spid="_x0000_s1026" type="#_x0000_t32" style="position:absolute;margin-left:389pt;margin-top:342.8pt;width:0;height:31.9pt;z-index:251658240;visibility:visible;mso-wrap-style:square;mso-width-percent:0;mso-height-percent:0;mso-wrap-distance-left:9pt;mso-wrap-distance-top:0;mso-wrap-distance-right:9pt;mso-wrap-distance-bottom:0;mso-position-horizontal:absolute;mso-position-horizontal-relative:text;mso-position-vertical:absolute;mso-position-vertical-relative:text;mso-width-percent:0;mso-height-percent:0;mso-width-relative:margin;mso-height-relative:margin" o:gfxdata="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" strokecolor="#4579b8 [3044]">
                 <v:stroke endarrow="open"/>
@@ -4111,7 +4431,7 @@
         <mc:AlternateContent>
           <mc:Choice Requires="wps">
             <w:drawing>
-              <wp:anchor distT="0" distB="0" distL="114300" distR="114300" simplePos="0" relativeHeight="251645952" behindDoc="0" locked="0" layoutInCell="1" allowOverlap="1" wp14:anchorId="24C054DE" wp14:editId="018494DB">
+              <wp:anchor distT="0" distB="0" distL="114300" distR="114300" simplePos="0" relativeHeight="251645952" behindDoc="0" locked="0" layoutInCell="1" allowOverlap="1" wp14:anchorId="7742982D" wp14:editId="50D4DBE0">
                 <wp:simplePos x="0" y="0"/>
                 <wp:positionH relativeFrom="column">
                   <wp:posOffset>4111625</wp:posOffset>
@@ -4191,7 +4511,7 @@
           </mc:Choice>
           <mc:Fallback>
             <w:pict>
-              <v:shape w14:anchorId="24C054DE" id="Organigramme : Alternative 17" o:spid="_x0000_s1041" type="#_x0000_t176" style="position:absolute;left:0;text-align:left;margin-left:323.75pt;margin-top:274.85pt;width:143.95pt;height:67.9pt;z-index:251645952;visibility:visible;mso-wrap-style:square;mso-width-percent:0;mso-height-percent:0;mso-wrap-distance-left:9pt;mso-wrap-distance-top:0;mso-wrap-distance-right:9pt;mso-wrap-distance-bottom:0;mso-position-horizontal:absolute;mso-position-horizontal-relative:text;mso-position-vertical:absolute;mso-position-vertical-relative:text;mso-width-percent:0;mso-height-percent:0;mso-width-relative:margin;mso-height-relative:margin;v-text-anchor:middle" o:gfxdata="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" fillcolor="#c0504d [3205]" strokecolor="#622423 [1605]" strokeweight="2pt">
+              <v:shape w14:anchorId="7742982D" id="Organigramme : Alternative 17" o:spid="_x0000_s1041" type="#_x0000_t176" style="position:absolute;left:0;text-align:left;margin-left:323.75pt;margin-top:274.85pt;width:143.95pt;height:67.9pt;z-index:251645952;visibility:visible;mso-wrap-style:square;mso-width-percent:0;mso-height-percent:0;mso-wrap-distance-left:9pt;mso-wrap-distance-top:0;mso-wrap-distance-right:9pt;mso-wrap-distance-bottom:0;mso-position-horizontal:absolute;mso-position-horizontal-relative:text;mso-position-vertical:absolute;mso-position-vertical-relative:text;mso-width-percent:0;mso-height-percent:0;mso-width-relative:margin;mso-height-relative:margin;v-text-anchor:middle" o:gfxdata="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" fillcolor="#c0504d [3205]" strokecolor="#622423 [1605]" strokeweight="2pt">
                 <v:textbox>
                   <w:txbxContent>
                     <w:p>
@@ -4223,7 +4543,7 @@
         <mc:AlternateContent>
           <mc:Choice Requires="wps">
             <w:drawing>
-              <wp:anchor distT="0" distB="0" distL="114300" distR="114300" simplePos="0" relativeHeight="251664384" behindDoc="0" locked="0" layoutInCell="1" allowOverlap="1" wp14:anchorId="564F3E9E" wp14:editId="392221EB">
+              <wp:anchor distT="0" distB="0" distL="114300" distR="114300" simplePos="0" relativeHeight="251664384" behindDoc="0" locked="0" layoutInCell="1" allowOverlap="1" wp14:anchorId="1103FF03" wp14:editId="615AD960">
                 <wp:simplePos x="0" y="0"/>
                 <wp:positionH relativeFrom="column">
                   <wp:posOffset>4014734</wp:posOffset>
@@ -4279,7 +4599,7 @@
               </wp:anchor>
             </w:drawing>
           </mc:Choice>
-          <mc:Fallback>
+          <mc:Fallback xmlns:cx1="http://schemas.microsoft.com/office/drawing/2015/9/8/chartex">
             <w:pict>
               <v:shape w14:anchorId="4E6A91D2" id="Connecteur droit avec flèche 29" o:spid="_x0000_s1026" type="#_x0000_t32" style="position:absolute;margin-left:316.1pt;margin-top:426.35pt;width:0;height:46.15pt;z-index:251664384;visibility:visible;mso-wrap-style:square;mso-width-percent:0;mso-height-percent:0;mso-wrap-distance-left:9pt;mso-wrap-distance-top:0;mso-wrap-distance-right:9pt;mso-wrap-distance-bottom:0;mso-position-horizontal:absolute;mso-position-horizontal-relative:text;mso-position-vertical:absolute;mso-position-vertical-relative:text;mso-width-percent:0;mso-height-percent:0;mso-width-relative:margin;mso-height-relative:margin" o:gfxdata="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" strokecolor="#4579b8 [3044]">
                 <v:stroke endarrow="open"/>
@@ -4296,7 +4616,7 @@
         <mc:AlternateContent>
           <mc:Choice Requires="wps">
             <w:drawing>
-              <wp:anchor distT="0" distB="0" distL="114300" distR="114300" simplePos="0" relativeHeight="251676672" behindDoc="0" locked="0" layoutInCell="1" allowOverlap="1" wp14:anchorId="6D7C169A" wp14:editId="4C7BF0CE">
+              <wp:anchor distT="0" distB="0" distL="114300" distR="114300" simplePos="0" relativeHeight="251676672" behindDoc="0" locked="0" layoutInCell="1" allowOverlap="1" wp14:anchorId="7552160F" wp14:editId="692523A6">
                 <wp:simplePos x="0" y="0"/>
                 <wp:positionH relativeFrom="column">
                   <wp:posOffset>1636371</wp:posOffset>
@@ -4352,7 +4672,7 @@
               </wp:anchor>
             </w:drawing>
           </mc:Choice>
-          <mc:Fallback>
+          <mc:Fallback xmlns:cx1="http://schemas.microsoft.com/office/drawing/2015/9/8/chartex">
             <w:pict>
               <v:shape w14:anchorId="34A04CE2" id="Connecteur droit avec flèche 35" o:spid="_x0000_s1026" type="#_x0000_t32" style="position:absolute;margin-left:128.85pt;margin-top:515.35pt;width:111.4pt;height:46.85pt;flip:x;z-index:251676672;visibility:visible;mso-wrap-style:square;mso-width-percent:0;mso-height-percent:0;mso-wrap-distance-left:9pt;mso-wrap-distance-top:0;mso-wrap-distance-right:9pt;mso-wrap-distance-bottom:0;mso-position-horizontal:absolute;mso-position-horizontal-relative:text;mso-position-vertical:absolute;mso-position-vertical-relative:text;mso-width-percent:0;mso-height-percent:0;mso-width-relative:margin;mso-height-relative:margin" o:gfxdata="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" strokecolor="#4579b8 [3044]">
                 <v:stroke endarrow="open"/>
@@ -4369,7 +4689,7 @@
         <mc:AlternateContent>
           <mc:Choice Requires="wps">
             <w:drawing>
-              <wp:anchor distT="0" distB="0" distL="114300" distR="114300" simplePos="0" relativeHeight="251674624" behindDoc="0" locked="0" layoutInCell="1" allowOverlap="1" wp14:anchorId="49D1E72D" wp14:editId="149E891C">
+              <wp:anchor distT="0" distB="0" distL="114300" distR="114300" simplePos="0" relativeHeight="251674624" behindDoc="0" locked="0" layoutInCell="1" allowOverlap="1" wp14:anchorId="50D58E37" wp14:editId="2BBDB7F0">
                 <wp:simplePos x="0" y="0"/>
                 <wp:positionH relativeFrom="column">
                   <wp:posOffset>364490</wp:posOffset>
@@ -4449,7 +4769,7 @@
           </mc:Choice>
           <mc:Fallback>
             <w:pict>
-              <v:shape w14:anchorId="49D1E72D" id="Organigramme : Alternative 34" o:spid="_x0000_s1042" type="#_x0000_t176" style="position:absolute;left:0;text-align:left;margin-left:28.7pt;margin-top:561.9pt;width:190.85pt;height:42.75pt;z-index:251674624;visibility:visible;mso-wrap-style:square;mso-width-percent:0;mso-height-percent:0;mso-wrap-distance-left:9pt;mso-wrap-distance-top:0;mso-wrap-distance-right:9pt;mso-wrap-distance-bottom:0;mso-position-horizontal:absolute;mso-position-horizontal-relative:text;mso-position-vertical:absolute;mso-position-vertical-relative:text;mso-width-percent:0;mso-height-percent:0;mso-width-relative:margin;mso-height-relative:margin;v-text-anchor:middle" o:gfxdata="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" fillcolor="#4f81bd [3204]" strokecolor="#243f60 [1604]" strokeweight="2pt">
+              <v:shape w14:anchorId="50D58E37" id="Organigramme : Alternative 34" o:spid="_x0000_s1042" type="#_x0000_t176" style="position:absolute;left:0;text-align:left;margin-left:28.7pt;margin-top:561.9pt;width:190.85pt;height:42.75pt;z-index:251674624;visibility:visible;mso-wrap-style:square;mso-width-percent:0;mso-height-percent:0;mso-wrap-distance-left:9pt;mso-wrap-distance-top:0;mso-wrap-distance-right:9pt;mso-wrap-distance-bottom:0;mso-position-horizontal:absolute;mso-position-horizontal-relative:text;mso-position-vertical:absolute;mso-position-vertical-relative:text;mso-width-percent:0;mso-height-percent:0;mso-width-relative:margin;mso-height-relative:margin;v-text-anchor:middle" o:gfxdata="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" fillcolor="#4f81bd [3204]" strokecolor="#243f60 [1604]" strokeweight="2pt">
                 <v:textbox>
                   <w:txbxContent>
                     <w:p>
@@ -4481,7 +4801,7 @@
         <mc:AlternateContent>
           <mc:Choice Requires="wps">
             <w:drawing>
-              <wp:anchor distT="0" distB="0" distL="114300" distR="114300" simplePos="0" relativeHeight="251654144" behindDoc="0" locked="0" layoutInCell="1" allowOverlap="1" wp14:anchorId="20FEAFE5" wp14:editId="65AEAAEC">
+              <wp:anchor distT="0" distB="0" distL="114300" distR="114300" simplePos="0" relativeHeight="251654144" behindDoc="0" locked="0" layoutInCell="1" allowOverlap="1" wp14:anchorId="28463181" wp14:editId="27E5E7FF">
                 <wp:simplePos x="0" y="0"/>
                 <wp:positionH relativeFrom="column">
                   <wp:posOffset>3469640</wp:posOffset>
@@ -4536,7 +4856,19 @@
                               <w:rPr>
                                 <w:b/>
                               </w:rPr>
-                              <w:t>DSIN : relancer la synchro partie 1 en mode ACTIFS</w:t>
+                              <w:t xml:space="preserve">DSIN : relancer la synchro </w:t>
+                            </w:r>
+                            <w:r>
+                              <w:rPr>
+                                <w:b/>
+                              </w:rPr>
+                              <w:t>intervenant</w:t>
+                            </w:r>
+                            <w:r>
+                              <w:rPr>
+                                <w:b/>
+                              </w:rPr>
+                              <w:t xml:space="preserve"> en mode ACTIFS</w:t>
                             </w:r>
                           </w:p>
                         </w:txbxContent>
@@ -4561,7 +4893,7 @@
           </mc:Choice>
           <mc:Fallback>
             <w:pict>
-              <v:shape w14:anchorId="20FEAFE5" id="Organigramme : Alternative 22" o:spid="_x0000_s1043" type="#_x0000_t176" style="position:absolute;left:0;text-align:left;margin-left:273.2pt;margin-top:374.4pt;width:202.4pt;height:51.6pt;z-index:251654144;visibility:visible;mso-wrap-style:square;mso-width-percent:0;mso-height-percent:0;mso-wrap-distance-left:9pt;mso-wrap-distance-top:0;mso-wrap-distance-right:9pt;mso-wrap-distance-bottom:0;mso-position-horizontal:absolute;mso-position-horizontal-relative:text;mso-position-vertical:absolute;mso-position-vertical-relative:text;mso-width-percent:0;mso-height-percent:0;mso-width-relative:margin;mso-height-relative:margin;v-text-anchor:middle" o:gfxdata="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" fillcolor="#c0504d [3205]" strokecolor="#622423 [1605]" strokeweight="2pt">
+              <v:shape w14:anchorId="28463181" id="Organigramme : Alternative 22" o:spid="_x0000_s1043" type="#_x0000_t176" style="position:absolute;left:0;text-align:left;margin-left:273.2pt;margin-top:374.4pt;width:202.4pt;height:51.6pt;z-index:251654144;visibility:visible;mso-wrap-style:square;mso-width-percent:0;mso-height-percent:0;mso-wrap-distance-left:9pt;mso-wrap-distance-top:0;mso-wrap-distance-right:9pt;mso-wrap-distance-bottom:0;mso-position-horizontal:absolute;mso-position-horizontal-relative:text;mso-position-vertical:absolute;mso-position-vertical-relative:text;mso-width-percent:0;mso-height-percent:0;mso-width-relative:margin;mso-height-relative:margin;v-text-anchor:middle" o:gfxdata="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" fillcolor="#c0504d [3205]" strokecolor="#622423 [1605]" strokeweight="2pt">
                 <v:textbox>
                   <w:txbxContent>
                     <w:p>
@@ -4575,7 +4907,19 @@
                         <w:rPr>
                           <w:b/>
                         </w:rPr>
-                        <w:t>DSIN : relancer la synchro partie 1 en mode ACTIFS</w:t>
+                        <w:t xml:space="preserve">DSIN : relancer la synchro </w:t>
+                      </w:r>
+                      <w:r>
+                        <w:rPr>
+                          <w:b/>
+                        </w:rPr>
+                        <w:t>intervenant</w:t>
+                      </w:r>
+                      <w:r>
+                        <w:rPr>
+                          <w:b/>
+                        </w:rPr>
+                        <w:t xml:space="preserve"> en mode ACTIFS</w:t>
                       </w:r>
                     </w:p>
                   </w:txbxContent>
@@ -4593,7 +4937,7 @@
         <mc:AlternateContent>
           <mc:Choice Requires="wps">
             <w:drawing>
-              <wp:anchor distT="0" distB="0" distL="114300" distR="114300" simplePos="0" relativeHeight="251627520" behindDoc="0" locked="0" layoutInCell="1" allowOverlap="1" wp14:anchorId="78E00B8E" wp14:editId="46282F09">
+              <wp:anchor distT="0" distB="0" distL="114300" distR="114300" simplePos="0" relativeHeight="251627520" behindDoc="0" locked="0" layoutInCell="1" allowOverlap="1" wp14:anchorId="3A01FC13" wp14:editId="793047F4">
                 <wp:simplePos x="0" y="0"/>
                 <wp:positionH relativeFrom="column">
                   <wp:posOffset>2282825</wp:posOffset>
@@ -4643,7 +4987,7 @@
               </wp:anchor>
             </w:drawing>
           </mc:Choice>
-          <mc:Fallback>
+          <mc:Fallback xmlns:cx1="http://schemas.microsoft.com/office/drawing/2015/9/8/chartex">
             <w:pict>
               <v:shape w14:anchorId="064CC7FA" id="Connecteur droit avec flèche 6" o:spid="_x0000_s1026" type="#_x0000_t32" style="position:absolute;margin-left:179.75pt;margin-top:74.35pt;width:0;height:25.15pt;z-index:251627520;visibility:visible;mso-wrap-style:square;mso-wrap-distance-left:9pt;mso-wrap-distance-top:0;mso-wrap-distance-right:9pt;mso-wrap-distance-bottom:0;mso-position-horizontal:absolute;mso-position-horizontal-relative:text;mso-position-vertical:absolute;mso-position-vertical-relative:text" o:gfxdata="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" strokecolor="#4579b8 [3044]">
                 <v:stroke endarrow="open"/>
@@ -4660,7 +5004,7 @@
         <mc:AlternateContent>
           <mc:Choice Requires="wps">
             <w:drawing>
-              <wp:anchor distT="0" distB="0" distL="114300" distR="114300" simplePos="0" relativeHeight="251631616" behindDoc="0" locked="0" layoutInCell="1" allowOverlap="1" wp14:anchorId="0EA14E34" wp14:editId="5D41E3E0">
+              <wp:anchor distT="0" distB="0" distL="114300" distR="114300" simplePos="0" relativeHeight="251631616" behindDoc="0" locked="0" layoutInCell="1" allowOverlap="1" wp14:anchorId="4C4560CA" wp14:editId="1C9EF6AF">
                 <wp:simplePos x="0" y="0"/>
                 <wp:positionH relativeFrom="column">
                   <wp:posOffset>1082675</wp:posOffset>
@@ -4716,7 +5060,7 @@
               </wp:anchor>
             </w:drawing>
           </mc:Choice>
-          <mc:Fallback>
+          <mc:Fallback xmlns:cx1="http://schemas.microsoft.com/office/drawing/2015/9/8/chartex">
             <w:pict>
               <v:shape w14:anchorId="30271092" id="Connecteur droit avec flèche 9" o:spid="_x0000_s1026" type="#_x0000_t32" style="position:absolute;margin-left:85.25pt;margin-top:144.35pt;width:73.35pt;height:48.95pt;flip:x;z-index:251631616;visibility:visible;mso-wrap-style:square;mso-width-percent:0;mso-height-percent:0;mso-wrap-distance-left:9pt;mso-wrap-distance-top:0;mso-wrap-distance-right:9pt;mso-wrap-distance-bottom:0;mso-position-horizontal:absolute;mso-position-horizontal-relative:text;mso-position-vertical:absolute;mso-position-vertical-relative:text;mso-width-percent:0;mso-height-percent:0;mso-width-relative:margin;mso-height-relative:margin" o:gfxdata="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" strokecolor="#4579b8 [3044]">
                 <v:stroke endarrow="open"/>
@@ -4733,7 +5077,7 @@
         <mc:AlternateContent>
           <mc:Choice Requires="wps">
             <w:drawing>
-              <wp:anchor distT="0" distB="0" distL="114300" distR="114300" simplePos="0" relativeHeight="251650048" behindDoc="0" locked="0" layoutInCell="1" allowOverlap="1" wp14:anchorId="43CFF10D" wp14:editId="1B5F500C">
+              <wp:anchor distT="0" distB="0" distL="114300" distR="114300" simplePos="0" relativeHeight="251650048" behindDoc="0" locked="0" layoutInCell="1" allowOverlap="1" wp14:anchorId="196A4E20" wp14:editId="1E43DE18">
                 <wp:simplePos x="0" y="0"/>
                 <wp:positionH relativeFrom="column">
                   <wp:posOffset>4189095</wp:posOffset>
@@ -4789,7 +5133,7 @@
               </wp:anchor>
             </w:drawing>
           </mc:Choice>
-          <mc:Fallback>
+          <mc:Fallback xmlns:cx1="http://schemas.microsoft.com/office/drawing/2015/9/8/chartex">
             <w:pict>
               <v:shape w14:anchorId="4703213D" id="Connecteur droit avec flèche 19" o:spid="_x0000_s1026" type="#_x0000_t32" style="position:absolute;margin-left:329.85pt;margin-top:246.95pt;width:48.2pt;height:27.85pt;z-index:251650048;visibility:visible;mso-wrap-style:square;mso-width-percent:0;mso-height-percent:0;mso-wrap-distance-left:9pt;mso-wrap-distance-top:0;mso-wrap-distance-right:9pt;mso-wrap-distance-bottom:0;mso-position-horizontal:absolute;mso-position-horizontal-relative:text;mso-position-vertical:absolute;mso-position-vertical-relative:text;mso-width-percent:0;mso-height-percent:0;mso-width-relative:margin;mso-height-relative:margin" o:gfxdata="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" strokecolor="#4579b8 [3044]">
                 <v:stroke endarrow="open"/>
@@ -4806,7 +5150,7 @@
         <mc:AlternateContent>
           <mc:Choice Requires="wps">
             <w:drawing>
-              <wp:anchor distT="0" distB="0" distL="114300" distR="114300" simplePos="0" relativeHeight="251652096" behindDoc="0" locked="0" layoutInCell="1" allowOverlap="1" wp14:anchorId="328EAB69" wp14:editId="2652A6D3">
+              <wp:anchor distT="0" distB="0" distL="114300" distR="114300" simplePos="0" relativeHeight="251652096" behindDoc="0" locked="0" layoutInCell="1" allowOverlap="1" wp14:anchorId="2CAC0899" wp14:editId="5ED2B32A">
                 <wp:simplePos x="0" y="0"/>
                 <wp:positionH relativeFrom="column">
                   <wp:posOffset>3049905</wp:posOffset>
@@ -4862,7 +5206,7 @@
               </wp:anchor>
             </w:drawing>
           </mc:Choice>
-          <mc:Fallback>
+          <mc:Fallback xmlns:cx1="http://schemas.microsoft.com/office/drawing/2015/9/8/chartex">
             <w:pict>
               <v:shape w14:anchorId="1D4A7359" id="Connecteur droit avec flèche 20" o:spid="_x0000_s1026" type="#_x0000_t32" style="position:absolute;margin-left:240.15pt;margin-top:246.3pt;width:45.5pt;height:28.5pt;flip:x;z-index:251652096;visibility:visible;mso-wrap-style:square;mso-width-percent:0;mso-height-percent:0;mso-wrap-distance-left:9pt;mso-wrap-distance-top:0;mso-wrap-distance-right:9pt;mso-wrap-distance-bottom:0;mso-position-horizontal:absolute;mso-position-horizontal-relative:text;mso-position-vertical:absolute;mso-position-vertical-relative:text;mso-width-percent:0;mso-height-percent:0;mso-width-relative:margin;mso-height-relative:margin" o:gfxdata="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" strokecolor="#4579b8 [3044]">
                 <v:stroke endarrow="open"/>
@@ -4874,7 +5218,7 @@
       <w:r>
         <w:t>Mode Manuel pour débugger ou tester une évolution</w:t>
       </w:r>
-      <w:bookmarkEnd w:id="2"/>
+      <w:bookmarkEnd w:id="3"/>
     </w:p>
     <w:p>
       <w:pPr>
@@ -4922,7 +5266,7 @@
           <w:numId w:val="9"/>
         </w:numPr>
       </w:pPr>
-      <w:bookmarkStart w:id="3" w:name="_Toc66696529"/>
+      <w:bookmarkStart w:id="4" w:name="_Toc77326876"/>
       <w:r>
         <w:t xml:space="preserve">Principe de la synchro </w:t>
       </w:r>
@@ -4943,7 +5287,7 @@
       <w:r>
         <w:t>)</w:t>
       </w:r>
-      <w:bookmarkEnd w:id="3"/>
+      <w:bookmarkEnd w:id="4"/>
     </w:p>
     <w:p/>
     <w:p>
@@ -5073,7 +5417,7 @@
         </w:rPr>
         <w:t>:</w:t>
       </w:r>
-      <w:bookmarkStart w:id="4" w:name="_Toc66548363"/>
+      <w:bookmarkStart w:id="5" w:name="_Toc66548363"/>
     </w:p>
     <w:p>
       <w:pPr>
@@ -5094,7 +5438,7 @@
         <w:t xml:space="preserve"> établissement (UM_PARAM_ETABL) est à renseigner, pour éviter des tests en "dur" dans le code =&gt; impact sur les anciennes versions de script.</w:t>
       </w:r>
     </w:p>
-    <w:bookmarkEnd w:id="4"/>
+    <w:bookmarkEnd w:id="5"/>
     <w:p>
       <w:pPr>
         <w:pBdr>
@@ -5890,11 +6234,11 @@
         </w:numPr>
         <w:ind w:left="1440"/>
       </w:pPr>
-      <w:bookmarkStart w:id="5" w:name="_Toc66696530"/>
+      <w:bookmarkStart w:id="6" w:name="_Toc77326877"/>
       <w:r>
         <w:t>Principe de la synchro intervenant</w:t>
       </w:r>
-      <w:bookmarkEnd w:id="5"/>
+      <w:bookmarkEnd w:id="6"/>
     </w:p>
     <w:p/>
     <w:p>
@@ -6707,26 +7051,22 @@
           <w:ilvl w:val="0"/>
           <w:numId w:val="0"/>
         </w:numPr>
+        <w:tabs>
+          <w:tab w:val="left" w:pos="1695"/>
+        </w:tabs>
         <w:ind w:left="360"/>
         <w:rPr>
           <w:sz w:val="18"/>
           <w:szCs w:val="18"/>
         </w:rPr>
       </w:pPr>
-    </w:p>
-    <w:p>
-      <w:pPr>
-        <w:pStyle w:val="Titre3"/>
-        <w:numPr>
-          <w:ilvl w:val="0"/>
-          <w:numId w:val="0"/>
-        </w:numPr>
-        <w:ind w:left="360"/>
+      <w:r>
         <w:rPr>
           <w:sz w:val="18"/>
           <w:szCs w:val="18"/>
         </w:rPr>
-      </w:pPr>
+        <w:tab/>
+      </w:r>
     </w:p>
     <w:p>
       <w:pPr>
@@ -7148,6 +7488,40 @@
       </w:r>
       <w:r>
         <w:t>: Futur MCE si le MCE est reconduit (doc MCE se terminant fin sept)</w:t>
+      </w:r>
+    </w:p>
+    <w:p>
+      <w:pPr>
+        <w:pStyle w:val="Paragraphedeliste"/>
+        <w:numPr>
+          <w:ilvl w:val="0"/>
+          <w:numId w:val="7"/>
+        </w:numPr>
+      </w:pPr>
+      <w:r>
+        <w:rPr>
+          <w:color w:val="548DD4" w:themeColor="text2" w:themeTint="99"/>
+        </w:rPr>
+        <w:t xml:space="preserve">'PB' </w:t>
+      </w:r>
+      <w:r>
+        <w:t xml:space="preserve">: </w:t>
+      </w:r>
+      <w:proofErr w:type="spellStart"/>
+      <w:r>
+        <w:t>pb</w:t>
+      </w:r>
+      <w:proofErr w:type="spellEnd"/>
+      <w:r>
+        <w:t xml:space="preserve"> ORACLE rencontré à l'insert/update </w:t>
+      </w:r>
+      <w:proofErr w:type="spellStart"/>
+      <w:r>
+        <w:t>um_intervenant</w:t>
+      </w:r>
+      <w:proofErr w:type="spellEnd"/>
+      <w:r>
+        <w:t xml:space="preserve"> : voir dans le log</w:t>
       </w:r>
     </w:p>
     <w:p>
@@ -7723,14 +8097,14 @@
           <w:numId w:val="9"/>
         </w:numPr>
       </w:pPr>
-      <w:bookmarkStart w:id="6" w:name="_Toc66696531"/>
+      <w:bookmarkStart w:id="7" w:name="_Toc77326878"/>
       <w:r>
         <w:t xml:space="preserve">Synchro de 2 années en même temps </w:t>
       </w:r>
       <w:r>
         <w:t>et bascule de l'année en cours</w:t>
       </w:r>
-      <w:bookmarkEnd w:id="6"/>
+      <w:bookmarkEnd w:id="7"/>
     </w:p>
     <w:p/>
     <w:p>
@@ -7750,7 +8124,7 @@
       <w:pPr>
         <w:pStyle w:val="Titre1"/>
       </w:pPr>
-      <w:bookmarkStart w:id="7" w:name="_Toc66696532"/>
+      <w:bookmarkStart w:id="8" w:name="_Toc77326879"/>
       <w:r>
         <w:t>Détail s</w:t>
       </w:r>
@@ -7763,7 +8137,7 @@
       <w:r>
         <w:t>(mode MANUEL)</w:t>
       </w:r>
-      <w:bookmarkEnd w:id="7"/>
+      <w:bookmarkEnd w:id="8"/>
     </w:p>
     <w:p/>
     <w:p>
@@ -7832,7 +8206,6 @@
     </w:p>
     <w:p>
       <w:r>
-        <w:lastRenderedPageBreak/>
         <w:t>Procédure :</w:t>
       </w:r>
     </w:p>
@@ -8749,17 +9122,9 @@
           <w:sz w:val="16"/>
           <w:szCs w:val="16"/>
         </w:rPr>
-        <w:t>commit</w:t>
+        <w:t>commit;</w:t>
       </w:r>
       <w:proofErr w:type="gramEnd"/>
-      <w:r>
-        <w:rPr>
-          <w:rFonts w:ascii="Courier New" w:hAnsi="Courier New" w:cs="Courier New"/>
-          <w:sz w:val="16"/>
-          <w:szCs w:val="16"/>
-        </w:rPr>
-        <w:t>;</w:t>
-      </w:r>
     </w:p>
     <w:p/>
     <w:p>
@@ -9566,31 +9931,129 @@
       <w:pPr>
         <w:pStyle w:val="Titre1"/>
       </w:pPr>
-      <w:bookmarkStart w:id="8" w:name="_Toc66696533"/>
-      <w:r>
-        <w:lastRenderedPageBreak/>
+      <w:bookmarkStart w:id="9" w:name="_Toc77326880"/>
+      <w:r>
         <w:t>VERIF des Log</w:t>
       </w:r>
-      <w:bookmarkEnd w:id="8"/>
+      <w:r>
+        <w:t xml:space="preserve"> et tables de travail</w:t>
+      </w:r>
+      <w:bookmarkStart w:id="10" w:name="_Toc77326846"/>
+      <w:bookmarkEnd w:id="10"/>
+      <w:bookmarkEnd w:id="9"/>
+    </w:p>
+    <w:p>
+      <w:pPr>
+        <w:pStyle w:val="Paragraphedeliste"/>
+        <w:keepNext/>
+        <w:keepLines/>
+        <w:numPr>
+          <w:ilvl w:val="0"/>
+          <w:numId w:val="9"/>
+        </w:numPr>
+        <w:spacing w:before="200" w:after="0"/>
+        <w:contextualSpacing w:val="0"/>
+        <w:outlineLvl w:val="1"/>
+        <w:rPr>
+          <w:rFonts w:asciiTheme="majorHAnsi" w:eastAsiaTheme="majorEastAsia" w:hAnsiTheme="majorHAnsi" w:cstheme="majorBidi"/>
+          <w:b/>
+          <w:bCs/>
+          <w:vanish/>
+          <w:color w:val="4F81BD" w:themeColor="accent1"/>
+          <w:sz w:val="26"/>
+          <w:szCs w:val="26"/>
+        </w:rPr>
+      </w:pPr>
+      <w:bookmarkStart w:id="11" w:name="_Toc77326848"/>
+      <w:bookmarkStart w:id="12" w:name="_Toc77326881"/>
+      <w:bookmarkEnd w:id="11"/>
+      <w:bookmarkEnd w:id="12"/>
+    </w:p>
+    <w:p>
+      <w:pPr>
+        <w:pStyle w:val="Paragraphedeliste"/>
+        <w:keepNext/>
+        <w:keepLines/>
+        <w:numPr>
+          <w:ilvl w:val="0"/>
+          <w:numId w:val="9"/>
+        </w:numPr>
+        <w:spacing w:before="200" w:after="0"/>
+        <w:contextualSpacing w:val="0"/>
+        <w:outlineLvl w:val="1"/>
+        <w:rPr>
+          <w:rFonts w:asciiTheme="majorHAnsi" w:eastAsiaTheme="majorEastAsia" w:hAnsiTheme="majorHAnsi" w:cstheme="majorBidi"/>
+          <w:b/>
+          <w:bCs/>
+          <w:vanish/>
+          <w:color w:val="4F81BD" w:themeColor="accent1"/>
+          <w:sz w:val="26"/>
+          <w:szCs w:val="26"/>
+        </w:rPr>
+      </w:pPr>
+      <w:bookmarkStart w:id="13" w:name="_Toc77326849"/>
+      <w:bookmarkStart w:id="14" w:name="_Toc77326882"/>
+      <w:bookmarkEnd w:id="13"/>
+      <w:bookmarkEnd w:id="14"/>
+    </w:p>
+    <w:p>
+      <w:pPr>
+        <w:pStyle w:val="Paragraphedeliste"/>
+        <w:keepNext/>
+        <w:keepLines/>
+        <w:numPr>
+          <w:ilvl w:val="0"/>
+          <w:numId w:val="9"/>
+        </w:numPr>
+        <w:spacing w:before="200" w:after="0"/>
+        <w:contextualSpacing w:val="0"/>
+        <w:outlineLvl w:val="1"/>
+        <w:rPr>
+          <w:rFonts w:asciiTheme="majorHAnsi" w:eastAsiaTheme="majorEastAsia" w:hAnsiTheme="majorHAnsi" w:cstheme="majorBidi"/>
+          <w:b/>
+          <w:bCs/>
+          <w:vanish/>
+          <w:color w:val="4F81BD" w:themeColor="accent1"/>
+          <w:sz w:val="26"/>
+          <w:szCs w:val="26"/>
+        </w:rPr>
+      </w:pPr>
+      <w:bookmarkStart w:id="15" w:name="_Toc77326850"/>
+      <w:bookmarkStart w:id="16" w:name="_Toc77326883"/>
+      <w:bookmarkEnd w:id="15"/>
+      <w:bookmarkEnd w:id="16"/>
+    </w:p>
+    <w:p>
+      <w:pPr>
+        <w:pStyle w:val="Titre20"/>
+        <w:numPr>
+          <w:ilvl w:val="1"/>
+          <w:numId w:val="9"/>
+        </w:numPr>
+        <w:ind w:left="1440"/>
+      </w:pPr>
+      <w:bookmarkStart w:id="17" w:name="_Toc77326884"/>
+      <w:r>
+        <w:t>Dans les logs</w:t>
+      </w:r>
+      <w:bookmarkEnd w:id="17"/>
     </w:p>
     <w:p/>
     <w:p>
       <w:r>
-        <w:t xml:space="preserve">Normalement à la fin de l’exécution un mail auto est envoyé </w:t>
-      </w:r>
-      <w:r>
-        <w:t>(si lancé par script .</w:t>
-      </w:r>
-      <w:proofErr w:type="gramStart"/>
-      <w:r>
-        <w:t xml:space="preserve">sh) </w:t>
-      </w:r>
-      <w:r>
-        <w:t> :</w:t>
-      </w:r>
-      <w:proofErr w:type="gramEnd"/>
-      <w:r>
-        <w:t xml:space="preserve"> « </w:t>
+        <w:t>Normalement à la fin de l’exécution un mail auto</w:t>
+      </w:r>
+      <w:r>
+        <w:t>matique</w:t>
+      </w:r>
+      <w:r>
+        <w:t xml:space="preserve"> est envoyé </w:t>
+      </w:r>
+      <w:r>
+        <w:t>(si lancé par script .sh)</w:t>
+      </w:r>
+      <w:r>
+        <w:t> : « </w:t>
       </w:r>
       <w:proofErr w:type="spellStart"/>
       <w:r>
@@ -9606,7 +10069,10 @@
       </w:r>
       <w:proofErr w:type="spellEnd"/>
       <w:r>
-        <w:t xml:space="preserve"> terminée. »  </w:t>
+        <w:t xml:space="preserve"> terminée. »</w:t>
+      </w:r>
+      <w:r>
+        <w:t>, avec, en pièce jointe le fichier de log (spool) contenant les informations des différentes étapes.</w:t>
       </w:r>
     </w:p>
     <w:p>
@@ -9707,7 +10173,7 @@
           <w:lang w:eastAsia="fr-FR"/>
         </w:rPr>
         <w:drawing>
-          <wp:inline distT="0" distB="0" distL="0" distR="0" wp14:anchorId="08115628" wp14:editId="1C22E4B2">
+          <wp:inline distT="0" distB="0" distL="0" distR="0" wp14:anchorId="54304D70" wp14:editId="5C17B334">
             <wp:extent cx="5760720" cy="3967332"/>
             <wp:effectExtent l="38100" t="38100" r="87630" b="90805"/>
             <wp:docPr id="1" name="Image 1"/>
@@ -9769,9 +10235,8 @@
           <w:noProof/>
           <w:lang w:eastAsia="fr-FR"/>
         </w:rPr>
-        <w:lastRenderedPageBreak/>
         <w:drawing>
-          <wp:inline distT="0" distB="0" distL="0" distR="0" wp14:anchorId="3D8F0C27" wp14:editId="33D20BAF">
+          <wp:inline distT="0" distB="0" distL="0" distR="0" wp14:anchorId="1442B2DA" wp14:editId="5DD40A51">
             <wp:extent cx="6379744" cy="4112588"/>
             <wp:effectExtent l="38100" t="38100" r="97790" b="97790"/>
             <wp:docPr id="2" name="Image 2"/>
@@ -9829,573 +10294,2915 @@
     </w:p>
     <w:p>
       <w:pPr>
-        <w:pStyle w:val="Titre30"/>
-      </w:pPr>
-      <w:bookmarkStart w:id="9" w:name="_Toc66696534"/>
-      <w:r>
-        <w:t>Vérification des témoins</w:t>
-      </w:r>
-      <w:r>
-        <w:t xml:space="preserve"> après la synchro </w:t>
-      </w:r>
-      <w:r>
-        <w:t>(</w:t>
-      </w:r>
-      <w:r>
-        <w:rPr>
-          <w:rFonts w:cs="Courier"/>
-          <w:sz w:val="16"/>
-          <w:szCs w:val="16"/>
-          <w:highlight w:val="white"/>
-        </w:rPr>
-        <w:t>TEM_OSE_INSERT</w:t>
-      </w:r>
-      <w:r>
-        <w:rPr>
-          <w:rFonts w:cs="Courier"/>
-          <w:sz w:val="16"/>
-          <w:szCs w:val="16"/>
-        </w:rPr>
-        <w:t xml:space="preserve">, </w:t>
-      </w:r>
-      <w:r>
-        <w:rPr>
-          <w:rFonts w:cs="Courier"/>
-          <w:sz w:val="16"/>
-          <w:szCs w:val="16"/>
-          <w:highlight w:val="white"/>
-        </w:rPr>
-        <w:t>:  TEM_OSE_UPDATE)</w:t>
-      </w:r>
-      <w:bookmarkEnd w:id="9"/>
-    </w:p>
-    <w:p/>
-    <w:p>
-      <w:pPr>
-        <w:pStyle w:val="Paragraphedeliste"/>
-        <w:numPr>
-          <w:ilvl w:val="0"/>
-          <w:numId w:val="3"/>
-        </w:numPr>
-      </w:pPr>
-      <w:r>
-        <w:rPr>
-          <w:color w:val="548DD4" w:themeColor="text2" w:themeTint="99"/>
-        </w:rPr>
-        <w:t xml:space="preserve"> ‘TODO’ </w:t>
-      </w:r>
-      <w:r>
-        <w:t xml:space="preserve">: après étape </w:t>
-      </w:r>
-      <w:proofErr w:type="gramStart"/>
-      <w:r>
-        <w:t>de  ciblage</w:t>
-      </w:r>
-      <w:proofErr w:type="gramEnd"/>
-      <w:r>
-        <w:t xml:space="preserve">, indique si le dossier va faire l’objet d’un update ou d’un insert dans OSE. </w:t>
-      </w:r>
-    </w:p>
-    <w:p>
-      <w:pPr>
-        <w:pStyle w:val="Paragraphedeliste"/>
-        <w:numPr>
-          <w:ilvl w:val="0"/>
-          <w:numId w:val="3"/>
-        </w:numPr>
-      </w:pPr>
-      <w:r>
-        <w:t>‘</w:t>
-      </w:r>
-      <w:r>
-        <w:rPr>
-          <w:color w:val="548DD4" w:themeColor="text2" w:themeTint="99"/>
-        </w:rPr>
-        <w:t>DONE’ </w:t>
-      </w:r>
-      <w:r>
-        <w:t>: après synchronisation</w:t>
-      </w:r>
-      <w:r>
-        <w:t> :</w:t>
-      </w:r>
-      <w:r>
-        <w:t xml:space="preserve"> indique que l'update/insert dans </w:t>
-      </w:r>
-      <w:proofErr w:type="spellStart"/>
-      <w:r>
-        <w:t>UM_intervenant</w:t>
-      </w:r>
-      <w:proofErr w:type="spellEnd"/>
-      <w:r>
-        <w:t xml:space="preserve"> a été réalisé</w:t>
-      </w:r>
-    </w:p>
-    <w:p>
-      <w:pPr>
-        <w:pStyle w:val="Paragraphedeliste"/>
-        <w:numPr>
-          <w:ilvl w:val="0"/>
-          <w:numId w:val="3"/>
-        </w:numPr>
-      </w:pPr>
-      <w:r>
-        <w:rPr>
-          <w:color w:val="548DD4" w:themeColor="text2" w:themeTint="99"/>
-        </w:rPr>
-        <w:t>'</w:t>
-      </w:r>
-      <w:proofErr w:type="gramStart"/>
-      <w:r>
-        <w:rPr>
-          <w:color w:val="548DD4" w:themeColor="text2" w:themeTint="99"/>
-        </w:rPr>
-        <w:t xml:space="preserve">N' </w:t>
-      </w:r>
-      <w:r>
-        <w:t>:</w:t>
-      </w:r>
-      <w:proofErr w:type="gramEnd"/>
-      <w:r>
-        <w:t xml:space="preserve"> pas sélectionné pour la maj</w:t>
-      </w:r>
-    </w:p>
-    <w:p>
-      <w:pPr>
-        <w:pStyle w:val="Paragraphedeliste"/>
-        <w:numPr>
-          <w:ilvl w:val="0"/>
-          <w:numId w:val="3"/>
-        </w:numPr>
-      </w:pPr>
-      <w:r>
-        <w:rPr>
-          <w:color w:val="548DD4" w:themeColor="text2" w:themeTint="99"/>
-        </w:rPr>
-        <w:t xml:space="preserve">'HOSE' </w:t>
-      </w:r>
-      <w:r>
-        <w:t>: vacataire sélectionné actif dans Siham, mais pas présent dans OREC (appli locale des vacataires et candidature validée) donc pas maj vers OSE</w:t>
-      </w:r>
-    </w:p>
-    <w:p>
-      <w:pPr>
-        <w:pStyle w:val="Paragraphedeliste"/>
-        <w:numPr>
-          <w:ilvl w:val="0"/>
-          <w:numId w:val="3"/>
-        </w:numPr>
-      </w:pPr>
-      <w:r>
-        <w:rPr>
-          <w:color w:val="548DD4" w:themeColor="text2" w:themeTint="99"/>
-        </w:rPr>
-        <w:t xml:space="preserve">'CHGT' </w:t>
-      </w:r>
-      <w:r>
-        <w:t>: changement de statut à valider, pas maj dans OSE - voir table UM_SYNCHRO_A_VALIDER</w:t>
-      </w:r>
-    </w:p>
-    <w:p>
-      <w:pPr>
-        <w:pStyle w:val="Paragraphedeliste"/>
-        <w:numPr>
-          <w:ilvl w:val="0"/>
-          <w:numId w:val="3"/>
-        </w:numPr>
-      </w:pPr>
-      <w:r>
-        <w:rPr>
-          <w:color w:val="548DD4" w:themeColor="text2" w:themeTint="99"/>
-        </w:rPr>
-        <w:t xml:space="preserve">'F_MCE' </w:t>
-      </w:r>
-      <w:r>
-        <w:t>: Futur MCE si le MCE est reconduit (doc MCE se terminant fin sept)</w:t>
-      </w:r>
-    </w:p>
-    <w:p>
-      <w:pPr>
-        <w:pStyle w:val="Paragraphedeliste"/>
-        <w:numPr>
-          <w:ilvl w:val="0"/>
-          <w:numId w:val="3"/>
-        </w:numPr>
-      </w:pPr>
-      <w:r>
-        <w:rPr>
-          <w:color w:val="FF0000"/>
-        </w:rPr>
-        <w:t xml:space="preserve">'A_INS' </w:t>
-      </w:r>
-      <w:r>
-        <w:t xml:space="preserve">: dans </w:t>
-      </w:r>
-      <w:proofErr w:type="spellStart"/>
-      <w:r>
-        <w:t>tem_ose_update</w:t>
-      </w:r>
-      <w:proofErr w:type="spellEnd"/>
-      <w:r>
-        <w:t xml:space="preserve"> : détection multi-statut à insérer automatiquement (va se transformer en TODO dans </w:t>
-      </w:r>
-      <w:proofErr w:type="spellStart"/>
-      <w:r>
-        <w:t>tem_ose_insert</w:t>
-      </w:r>
-      <w:proofErr w:type="spellEnd"/>
-      <w:r>
-        <w:t>)</w:t>
-      </w:r>
-    </w:p>
-    <w:p>
-      <w:pPr>
-        <w:pBdr>
-          <w:top w:val="single" w:sz="4" w:space="1" w:color="auto"/>
-          <w:left w:val="single" w:sz="4" w:space="4" w:color="auto"/>
-          <w:bottom w:val="single" w:sz="4" w:space="1" w:color="auto"/>
-          <w:right w:val="single" w:sz="4" w:space="4" w:color="auto"/>
-        </w:pBdr>
-        <w:ind w:left="720"/>
-        <w:rPr>
-          <w:b/>
-          <w:color w:val="FF0000"/>
-        </w:rPr>
-      </w:pPr>
-      <w:r>
-        <w:rPr>
-          <w:b/>
-          <w:color w:val="FF0000"/>
-        </w:rPr>
-        <w:t>"</w:t>
-      </w:r>
-      <w:r>
-        <w:rPr>
-          <w:b/>
-          <w:color w:val="FF0000"/>
-        </w:rPr>
-        <w:t>!! VIGILANCE Nouveauté</w:t>
-      </w:r>
-      <w:r>
-        <w:rPr>
-          <w:b/>
-          <w:color w:val="FF0000"/>
-        </w:rPr>
-        <w:t xml:space="preserve"> OSE V15" : cf. MOP_suivi_et_traces_multi-statuts.docx</w:t>
-      </w:r>
-    </w:p>
-    <w:p>
-      <w:pPr>
-        <w:pBdr>
-          <w:top w:val="single" w:sz="4" w:space="1" w:color="auto"/>
-          <w:left w:val="single" w:sz="4" w:space="4" w:color="auto"/>
-          <w:bottom w:val="single" w:sz="4" w:space="1" w:color="auto"/>
-          <w:right w:val="single" w:sz="4" w:space="4" w:color="auto"/>
-        </w:pBdr>
-        <w:ind w:left="720"/>
-      </w:pPr>
-      <w:r>
-        <w:rPr>
-          <w:b/>
-          <w:color w:val="FF0000"/>
-        </w:rPr>
-        <w:t>Pour explication sur les paramétrages et la gestion des statuts (uniques ou multiples)</w:t>
-      </w:r>
-    </w:p>
-    <w:p>
-      <w:r>
-        <w:t>Si après traitement :</w:t>
-      </w:r>
-    </w:p>
-    <w:p>
-      <w:r>
-        <w:rPr>
-          <w:rFonts w:cs="Courier"/>
-          <w:highlight w:val="white"/>
-        </w:rPr>
-        <w:t>- TEM_OSE_</w:t>
-      </w:r>
-      <w:proofErr w:type="gramStart"/>
-      <w:r>
-        <w:rPr>
-          <w:rFonts w:cs="Courier"/>
-          <w:highlight w:val="white"/>
-        </w:rPr>
-        <w:t>INSERT</w:t>
-      </w:r>
-      <w:r>
-        <w:t xml:space="preserve">  =</w:t>
-      </w:r>
-      <w:proofErr w:type="gramEnd"/>
-      <w:r>
-        <w:t xml:space="preserve"> </w:t>
-      </w:r>
-      <w:r>
-        <w:t>'</w:t>
-      </w:r>
-      <w:r>
-        <w:t>TODO</w:t>
-      </w:r>
-      <w:r>
-        <w:t>'</w:t>
-      </w:r>
-      <w:r>
-        <w:t>, cas possibles  :</w:t>
-      </w:r>
-    </w:p>
-    <w:p>
-      <w:pPr>
-        <w:pStyle w:val="Paragraphedeliste"/>
+        <w:pStyle w:val="Titre20"/>
         <w:numPr>
           <w:ilvl w:val="1"/>
-          <w:numId w:val="3"/>
+          <w:numId w:val="9"/>
         </w:numPr>
-        <w:rPr>
-          <w:rFonts w:cs="Courier"/>
-        </w:rPr>
-      </w:pPr>
-      <w:r>
-        <w:t xml:space="preserve">Personne </w:t>
-      </w:r>
-      <w:r>
-        <w:rPr>
-          <w:rFonts w:cs="Courier"/>
-        </w:rPr>
-        <w:t>active sur l'année, prévue dans la procédure SELECT_INTERVENANT (active dans Siham) mais pas dans les critères de traitement de la procédure INSERT_INTERVENANT (cas parti</w:t>
-      </w:r>
-      <w:r>
-        <w:rPr>
-          <w:rFonts w:cs="Courier"/>
-        </w:rPr>
-        <w:t>c</w:t>
-      </w:r>
-      <w:r>
-        <w:rPr>
-          <w:rFonts w:cs="Courier"/>
-        </w:rPr>
-        <w:t>ulier)</w:t>
-      </w:r>
-    </w:p>
-    <w:p>
-      <w:pPr>
-        <w:ind w:left="1416"/>
-        <w:rPr>
-          <w:rFonts w:cs="Courier"/>
-        </w:rPr>
-      </w:pPr>
-      <w:r>
-        <w:rPr>
-          <w:rFonts w:cs="Courier"/>
-        </w:rPr>
-        <w:lastRenderedPageBreak/>
-        <w:t xml:space="preserve">Pour UM, exemple : affectée à la structure HZP0000003 AUPRES POSITIONS (pers Hors UM mais pouvant venir faire des heures </w:t>
-      </w:r>
-      <w:r>
-        <w:rPr>
-          <w:rFonts w:cs="Courier"/>
-        </w:rPr>
-        <w:t xml:space="preserve">de VAC dans OREC =&gt; </w:t>
-      </w:r>
-      <w:r>
-        <w:rPr>
-          <w:rFonts w:cs="Courier"/>
-        </w:rPr>
-        <w:t xml:space="preserve">on les prend dans la synchro au cas où un dossier </w:t>
-      </w:r>
-      <w:r>
-        <w:rPr>
-          <w:rFonts w:cs="Courier"/>
-        </w:rPr>
-        <w:t xml:space="preserve">OREC </w:t>
-      </w:r>
-      <w:r>
-        <w:rPr>
-          <w:rFonts w:cs="Courier"/>
-        </w:rPr>
-        <w:t>serait déposé)</w:t>
-      </w:r>
-    </w:p>
-    <w:p>
-      <w:r>
-        <w:rPr>
-          <w:rFonts w:cs="Courier"/>
-          <w:highlight w:val="white"/>
-        </w:rPr>
-        <w:t>- TEM_OSE_</w:t>
-      </w:r>
-      <w:proofErr w:type="gramStart"/>
-      <w:r>
-        <w:rPr>
-          <w:rFonts w:cs="Courier"/>
-          <w:highlight w:val="white"/>
-        </w:rPr>
-        <w:t>INSERT</w:t>
-      </w:r>
-      <w:r>
-        <w:t xml:space="preserve">  =</w:t>
-      </w:r>
-      <w:proofErr w:type="gramEnd"/>
-      <w:r>
-        <w:t xml:space="preserve"> '</w:t>
-      </w:r>
-      <w:r>
-        <w:t>HOSE</w:t>
-      </w:r>
-      <w:r>
-        <w:t>'</w:t>
-      </w:r>
-      <w:r>
-        <w:t>, cas possibles  :</w:t>
-      </w:r>
-    </w:p>
-    <w:p>
-      <w:pPr>
-        <w:pStyle w:val="Paragraphedeliste"/>
-        <w:numPr>
-          <w:ilvl w:val="1"/>
-          <w:numId w:val="3"/>
-        </w:numPr>
-      </w:pPr>
-      <w:r>
-        <w:t>V</w:t>
-      </w:r>
-      <w:r>
-        <w:t>acataire</w:t>
-      </w:r>
-      <w:r>
-        <w:t>, titulaire ou hébergé</w:t>
-      </w:r>
-      <w:r>
-        <w:t xml:space="preserve"> sélectionné</w:t>
-      </w:r>
-      <w:r>
-        <w:t>,</w:t>
-      </w:r>
-      <w:r>
-        <w:t xml:space="preserve"> actif dans Siham</w:t>
-      </w:r>
-      <w:r>
-        <w:t>, affecté aux structures de l'UM</w:t>
-      </w:r>
-      <w:r>
-        <w:t>, mais pas présent dans OREC (appli locale des vacataires et candidature validée</w:t>
-      </w:r>
-      <w:proofErr w:type="gramStart"/>
-      <w:r>
-        <w:t xml:space="preserve">) </w:t>
-      </w:r>
-      <w:r>
-        <w:t>,</w:t>
-      </w:r>
-      <w:proofErr w:type="gramEnd"/>
-      <w:r>
-        <w:t xml:space="preserve"> ou </w:t>
-      </w:r>
-      <w:r>
-        <w:t xml:space="preserve">pas </w:t>
-      </w:r>
-      <w:r>
-        <w:t xml:space="preserve">dans le périmètre </w:t>
-      </w:r>
-      <w:r>
-        <w:t>OSE</w:t>
-      </w:r>
-    </w:p>
-    <w:p>
-      <w:r>
-        <w:rPr>
-          <w:rFonts w:cs="Courier"/>
-          <w:highlight w:val="white"/>
-        </w:rPr>
-        <w:t xml:space="preserve">- </w:t>
-      </w:r>
-      <w:r>
-        <w:rPr>
-          <w:rFonts w:cs="Courier"/>
-          <w:highlight w:val="white"/>
-        </w:rPr>
-        <w:t>TEM_OSE_</w:t>
-      </w:r>
-      <w:proofErr w:type="gramStart"/>
-      <w:r>
-        <w:rPr>
-          <w:rFonts w:cs="Courier"/>
-          <w:highlight w:val="white"/>
-        </w:rPr>
-        <w:t>UPDATE</w:t>
-      </w:r>
-      <w:r>
-        <w:t xml:space="preserve">  =</w:t>
-      </w:r>
-      <w:proofErr w:type="gramEnd"/>
-      <w:r>
-        <w:t xml:space="preserve"> CHGT</w:t>
-      </w:r>
-      <w:r>
-        <w:t>, cas possibles  :</w:t>
-      </w:r>
-    </w:p>
-    <w:p>
-      <w:pPr>
-        <w:pStyle w:val="Paragraphedeliste"/>
-        <w:numPr>
-          <w:ilvl w:val="1"/>
-          <w:numId w:val="3"/>
-        </w:numPr>
-      </w:pPr>
-      <w:r>
-        <w:t>Dossier avec changement de statut en cours d'année, nécessitant une validation manuelle par la DRH.</w:t>
-      </w:r>
-    </w:p>
-    <w:p>
-      <w:pPr>
-        <w:pStyle w:val="Paragraphedeliste"/>
-        <w:numPr>
-          <w:ilvl w:val="2"/>
-          <w:numId w:val="3"/>
-        </w:numPr>
-      </w:pPr>
-      <w:r>
-        <w:t xml:space="preserve">Vérifier la colonne </w:t>
-      </w:r>
-      <w:r>
-        <w:t>CHANGEMENT_STATUT</w:t>
-      </w:r>
-    </w:p>
-    <w:p>
-      <w:pPr>
-        <w:pStyle w:val="Paragraphedeliste"/>
-        <w:numPr>
-          <w:ilvl w:val="2"/>
-          <w:numId w:val="3"/>
-        </w:numPr>
-      </w:pPr>
-      <w:r>
-        <w:t xml:space="preserve">Vérifier la table </w:t>
-      </w:r>
-      <w:r>
-        <w:t>UM_SYNCHRO_A_VALIDER</w:t>
-      </w:r>
-      <w:r>
-        <w:t xml:space="preserve"> (voir paragraphe "</w:t>
-      </w:r>
-      <w:r>
-        <w:t xml:space="preserve"> Changement de statut ou du nb d'heure MCE</w:t>
-      </w:r>
-      <w:r>
-        <w:t>")</w:t>
-      </w:r>
-    </w:p>
-    <w:p>
-      <w:pPr>
-        <w:pStyle w:val="Paragraphedeliste"/>
-        <w:ind w:left="2160"/>
-      </w:pPr>
-    </w:p>
+        <w:ind w:left="1440"/>
+      </w:pPr>
+      <w:bookmarkStart w:id="18" w:name="_Toc77326885"/>
+      <w:r>
+        <w:t>D</w:t>
+      </w:r>
+      <w:r>
+        <w:t>ans les tables de travail :</w:t>
+      </w:r>
+      <w:bookmarkEnd w:id="18"/>
+    </w:p>
+    <w:p/>
+    <w:tbl>
+      <w:tblPr>
+        <w:tblStyle w:val="TableauListe3-Accentuation1"/>
+        <w:tblW w:w="0" w:type="auto"/>
+        <w:tblBorders>
+          <w:top w:val="single" w:sz="4" w:space="0" w:color="auto"/>
+          <w:left w:val="single" w:sz="4" w:space="0" w:color="auto"/>
+          <w:bottom w:val="single" w:sz="4" w:space="0" w:color="auto"/>
+          <w:right w:val="single" w:sz="4" w:space="0" w:color="auto"/>
+          <w:insideH w:val="single" w:sz="4" w:space="0" w:color="auto"/>
+          <w:insideV w:val="single" w:sz="4" w:space="0" w:color="auto"/>
+        </w:tblBorders>
+        <w:tblLook w:val="04A0" w:firstRow="1" w:lastRow="0" w:firstColumn="1" w:lastColumn="0" w:noHBand="0" w:noVBand="1"/>
+      </w:tblPr>
+      <w:tblGrid>
+        <w:gridCol w:w="1582"/>
+        <w:gridCol w:w="2173"/>
+        <w:gridCol w:w="5307"/>
+      </w:tblGrid>
+      <w:tr>
+        <w:trPr>
+          <w:cnfStyle w:val="100000000000" w:firstRow="1" w:lastRow="0" w:firstColumn="0" w:lastColumn="0" w:oddVBand="0" w:evenVBand="0" w:oddHBand="0" w:evenHBand="0" w:firstRowFirstColumn="0" w:firstRowLastColumn="0" w:lastRowFirstColumn="0" w:lastRowLastColumn="0"/>
+        </w:trPr>
+        <w:tc>
+          <w:tcPr>
+            <w:cnfStyle w:val="001000000100" w:firstRow="0" w:lastRow="0" w:firstColumn="1" w:lastColumn="0" w:oddVBand="0" w:evenVBand="0" w:oddHBand="0" w:evenHBand="0" w:firstRowFirstColumn="1" w:firstRowLastColumn="0" w:lastRowFirstColumn="0" w:lastRowLastColumn="0"/>
+            <w:tcW w:w="1582" w:type="dxa"/>
+            <w:tcBorders>
+              <w:bottom w:val="none" w:sz="0" w:space="0" w:color="auto"/>
+              <w:right w:val="none" w:sz="0" w:space="0" w:color="auto"/>
+            </w:tcBorders>
+          </w:tcPr>
+          <w:p>
+            <w:pPr>
+              <w:rPr>
+                <w:b w:val="0"/>
+              </w:rPr>
+            </w:pPr>
+            <w:r>
+              <w:t>UM_TRANSFERT</w:t>
+            </w:r>
+          </w:p>
+          <w:p>
+            <w:pPr>
+              <w:rPr>
+                <w:b w:val="0"/>
+              </w:rPr>
+            </w:pPr>
+            <w:r>
+              <w:t>_INDIVIDU</w:t>
+            </w:r>
+          </w:p>
+        </w:tc>
+        <w:tc>
+          <w:tcPr>
+            <w:tcW w:w="1701" w:type="dxa"/>
+          </w:tcPr>
+          <w:p>
+            <w:pPr>
+              <w:cnfStyle w:val="100000000000" w:firstRow="1" w:lastRow="0" w:firstColumn="0" w:lastColumn="0" w:oddVBand="0" w:evenVBand="0" w:oddHBand="0" w:evenHBand="0" w:firstRowFirstColumn="0" w:firstRowLastColumn="0" w:lastRowFirstColumn="0" w:lastRowLastColumn="0"/>
+              <w:rPr>
+                <w:b w:val="0"/>
+              </w:rPr>
+            </w:pPr>
+            <w:r>
+              <w:t>D_HORODATAGE</w:t>
+            </w:r>
+          </w:p>
+          <w:p>
+            <w:pPr>
+              <w:cnfStyle w:val="100000000000" w:firstRow="1" w:lastRow="0" w:firstColumn="0" w:lastColumn="0" w:oddVBand="0" w:evenVBand="0" w:oddHBand="0" w:evenHBand="0" w:firstRowFirstColumn="0" w:firstRowLastColumn="0" w:lastRowFirstColumn="0" w:lastRowLastColumn="0"/>
+              <w:rPr>
+                <w:b w:val="0"/>
+              </w:rPr>
+            </w:pPr>
+            <w:r>
+              <w:t>ANNEE_ID</w:t>
+            </w:r>
+          </w:p>
+        </w:tc>
+        <w:tc>
+          <w:tcPr>
+            <w:tcW w:w="5779" w:type="dxa"/>
+          </w:tcPr>
+          <w:p>
+            <w:pPr>
+              <w:cnfStyle w:val="100000000000" w:firstRow="1" w:lastRow="0" w:firstColumn="0" w:lastColumn="0" w:oddVBand="0" w:evenVBand="0" w:oddHBand="0" w:evenHBand="0" w:firstRowFirstColumn="0" w:firstRowLastColumn="0" w:lastRowFirstColumn="0" w:lastRowLastColumn="0"/>
+            </w:pPr>
+            <w:r>
+              <w:t>Contient la date + heure de dernière synchro sur l’année</w:t>
+            </w:r>
+          </w:p>
+        </w:tc>
+      </w:tr>
+      <w:tr>
+        <w:trPr>
+          <w:cnfStyle w:val="000000100000" w:firstRow="0" w:lastRow="0" w:firstColumn="0" w:lastColumn="0" w:oddVBand="0" w:evenVBand="0" w:oddHBand="1" w:evenHBand="0" w:firstRowFirstColumn="0" w:firstRowLastColumn="0" w:lastRowFirstColumn="0" w:lastRowLastColumn="0"/>
+        </w:trPr>
+        <w:tc>
+          <w:tcPr>
+            <w:cnfStyle w:val="001000000000" w:firstRow="0" w:lastRow="0" w:firstColumn="1" w:lastColumn="0" w:oddVBand="0" w:evenVBand="0" w:oddHBand="0" w:evenHBand="0" w:firstRowFirstColumn="0" w:firstRowLastColumn="0" w:lastRowFirstColumn="0" w:lastRowLastColumn="0"/>
+            <w:tcW w:w="1582" w:type="dxa"/>
+            <w:tcBorders>
+              <w:top w:val="none" w:sz="0" w:space="0" w:color="auto"/>
+              <w:bottom w:val="none" w:sz="0" w:space="0" w:color="auto"/>
+              <w:right w:val="none" w:sz="0" w:space="0" w:color="auto"/>
+            </w:tcBorders>
+          </w:tcPr>
+          <w:p>
+            <w:pPr>
+              <w:rPr>
+                <w:b w:val="0"/>
+              </w:rPr>
+            </w:pPr>
+          </w:p>
+        </w:tc>
+        <w:tc>
+          <w:tcPr>
+            <w:tcW w:w="1701" w:type="dxa"/>
+            <w:tcBorders>
+              <w:top w:val="none" w:sz="0" w:space="0" w:color="auto"/>
+              <w:bottom w:val="none" w:sz="0" w:space="0" w:color="auto"/>
+            </w:tcBorders>
+          </w:tcPr>
+          <w:p>
+            <w:pPr>
+              <w:cnfStyle w:val="000000100000" w:firstRow="0" w:lastRow="0" w:firstColumn="0" w:lastColumn="0" w:oddVBand="0" w:evenVBand="0" w:oddHBand="1" w:evenHBand="0" w:firstRowFirstColumn="0" w:firstRowLastColumn="0" w:lastRowFirstColumn="0" w:lastRowLastColumn="0"/>
+              <w:rPr>
+                <w:rFonts w:cs="Courier"/>
+                <w:b/>
+                <w:color w:val="FF0000"/>
+                <w:sz w:val="16"/>
+                <w:szCs w:val="16"/>
+              </w:rPr>
+            </w:pPr>
+            <w:r>
+              <w:rPr>
+                <w:rFonts w:cs="Courier"/>
+                <w:b/>
+                <w:color w:val="FF0000"/>
+                <w:sz w:val="16"/>
+                <w:szCs w:val="16"/>
+                <w:highlight w:val="white"/>
+              </w:rPr>
+              <w:t>TEM_OSE_INSERT</w:t>
+            </w:r>
+          </w:p>
+          <w:p>
+            <w:pPr>
+              <w:cnfStyle w:val="000000100000" w:firstRow="0" w:lastRow="0" w:firstColumn="0" w:lastColumn="0" w:oddVBand="0" w:evenVBand="0" w:oddHBand="1" w:evenHBand="0" w:firstRowFirstColumn="0" w:firstRowLastColumn="0" w:lastRowFirstColumn="0" w:lastRowLastColumn="0"/>
+              <w:rPr>
+                <w:b/>
+              </w:rPr>
+            </w:pPr>
+            <w:r>
+              <w:rPr>
+                <w:rFonts w:cs="Courier"/>
+                <w:b/>
+                <w:color w:val="FF0000"/>
+                <w:sz w:val="16"/>
+                <w:szCs w:val="16"/>
+                <w:highlight w:val="white"/>
+              </w:rPr>
+              <w:t>TEM_OSE_UPDATE</w:t>
+            </w:r>
+          </w:p>
+        </w:tc>
+        <w:tc>
+          <w:tcPr>
+            <w:tcW w:w="5779" w:type="dxa"/>
+            <w:tcBorders>
+              <w:top w:val="none" w:sz="0" w:space="0" w:color="auto"/>
+              <w:bottom w:val="none" w:sz="0" w:space="0" w:color="auto"/>
+            </w:tcBorders>
+          </w:tcPr>
+          <w:p>
+            <w:pPr>
+              <w:pStyle w:val="Paragraphedeliste"/>
+              <w:numPr>
+                <w:ilvl w:val="1"/>
+                <w:numId w:val="3"/>
+              </w:numPr>
+              <w:ind w:left="360"/>
+              <w:cnfStyle w:val="000000100000" w:firstRow="0" w:lastRow="0" w:firstColumn="0" w:lastColumn="0" w:oddVBand="0" w:evenVBand="0" w:oddHBand="1" w:evenHBand="0" w:firstRowFirstColumn="0" w:firstRowLastColumn="0" w:lastRowFirstColumn="0" w:lastRowLastColumn="0"/>
+            </w:pPr>
+            <w:r>
+              <w:t>‘</w:t>
+            </w:r>
+            <w:r>
+              <w:rPr>
+                <w:b/>
+                <w:color w:val="548DD4" w:themeColor="text2" w:themeTint="99"/>
+              </w:rPr>
+              <w:t>TODO’</w:t>
+            </w:r>
+            <w:r>
+              <w:rPr>
+                <w:color w:val="548DD4" w:themeColor="text2" w:themeTint="99"/>
+              </w:rPr>
+              <w:t> </w:t>
+            </w:r>
+            <w:r>
+              <w:t xml:space="preserve">: après étape </w:t>
+            </w:r>
+            <w:proofErr w:type="gramStart"/>
+            <w:r>
+              <w:t>de  ciblage</w:t>
+            </w:r>
+            <w:proofErr w:type="gramEnd"/>
+            <w:r>
+              <w:t xml:space="preserve">, indique si le dossier va faire l’objet d’un update ou d’un insert dans OSE. </w:t>
+            </w:r>
+          </w:p>
+          <w:p>
+            <w:pPr>
+              <w:pStyle w:val="Paragraphedeliste"/>
+              <w:numPr>
+                <w:ilvl w:val="1"/>
+                <w:numId w:val="3"/>
+              </w:numPr>
+              <w:ind w:left="360"/>
+              <w:cnfStyle w:val="000000100000" w:firstRow="0" w:lastRow="0" w:firstColumn="0" w:lastColumn="0" w:oddVBand="0" w:evenVBand="0" w:oddHBand="1" w:evenHBand="0" w:firstRowFirstColumn="0" w:firstRowLastColumn="0" w:lastRowFirstColumn="0" w:lastRowLastColumn="0"/>
+            </w:pPr>
+            <w:r>
+              <w:t>‘</w:t>
+            </w:r>
+            <w:r>
+              <w:rPr>
+                <w:b/>
+                <w:color w:val="548DD4" w:themeColor="text2" w:themeTint="99"/>
+              </w:rPr>
+              <w:t>DONE’</w:t>
+            </w:r>
+            <w:r>
+              <w:t> </w:t>
+            </w:r>
+            <w:r>
+              <w:t>: après synchronisation</w:t>
+            </w:r>
+            <w:r>
+              <w:t> :</w:t>
+            </w:r>
+            <w:r>
+              <w:t xml:space="preserve"> indique que l'update/insert dans </w:t>
+            </w:r>
+            <w:proofErr w:type="spellStart"/>
+            <w:r>
+              <w:t>UM_intervenant</w:t>
+            </w:r>
+            <w:proofErr w:type="spellEnd"/>
+            <w:r>
+              <w:t xml:space="preserve"> a été réalisé</w:t>
+            </w:r>
+          </w:p>
+          <w:p>
+            <w:pPr>
+              <w:pStyle w:val="Paragraphedeliste"/>
+              <w:numPr>
+                <w:ilvl w:val="1"/>
+                <w:numId w:val="3"/>
+              </w:numPr>
+              <w:ind w:left="360"/>
+              <w:cnfStyle w:val="000000100000" w:firstRow="0" w:lastRow="0" w:firstColumn="0" w:lastColumn="0" w:oddVBand="0" w:evenVBand="0" w:oddHBand="1" w:evenHBand="0" w:firstRowFirstColumn="0" w:firstRowLastColumn="0" w:lastRowFirstColumn="0" w:lastRowLastColumn="0"/>
+            </w:pPr>
+            <w:r>
+              <w:rPr>
+                <w:b/>
+                <w:color w:val="548DD4" w:themeColor="text2" w:themeTint="99"/>
+              </w:rPr>
+              <w:t>'N</w:t>
+            </w:r>
+            <w:proofErr w:type="gramStart"/>
+            <w:r>
+              <w:rPr>
+                <w:b/>
+                <w:color w:val="548DD4" w:themeColor="text2" w:themeTint="99"/>
+              </w:rPr>
+              <w:t>'</w:t>
+            </w:r>
+            <w:r>
+              <w:t>:</w:t>
+            </w:r>
+            <w:proofErr w:type="gramEnd"/>
+            <w:r>
+              <w:t xml:space="preserve"> pas sélectionné pour la maj</w:t>
+            </w:r>
+          </w:p>
+          <w:p>
+            <w:pPr>
+              <w:pStyle w:val="Paragraphedeliste"/>
+              <w:numPr>
+                <w:ilvl w:val="1"/>
+                <w:numId w:val="3"/>
+              </w:numPr>
+              <w:ind w:left="360"/>
+              <w:cnfStyle w:val="000000100000" w:firstRow="0" w:lastRow="0" w:firstColumn="0" w:lastColumn="0" w:oddVBand="0" w:evenVBand="0" w:oddHBand="1" w:evenHBand="0" w:firstRowFirstColumn="0" w:firstRowLastColumn="0" w:lastRowFirstColumn="0" w:lastRowLastColumn="0"/>
+            </w:pPr>
+            <w:r>
+              <w:rPr>
+                <w:b/>
+                <w:color w:val="548DD4" w:themeColor="text2" w:themeTint="99"/>
+              </w:rPr>
+              <w:t>'HOSE'</w:t>
+            </w:r>
+            <w:r>
+              <w:t xml:space="preserve"> </w:t>
+            </w:r>
+            <w:r>
+              <w:t>: vacataire sélectionné actif dans Siham, mais pas présent dans OREC (appli locale des vacataires et candidature validée) donc pas maj vers OSE</w:t>
+            </w:r>
+          </w:p>
+          <w:p>
+            <w:pPr>
+              <w:pStyle w:val="Paragraphedeliste"/>
+              <w:numPr>
+                <w:ilvl w:val="1"/>
+                <w:numId w:val="3"/>
+              </w:numPr>
+              <w:ind w:left="360"/>
+              <w:cnfStyle w:val="000000100000" w:firstRow="0" w:lastRow="0" w:firstColumn="0" w:lastColumn="0" w:oddVBand="0" w:evenVBand="0" w:oddHBand="1" w:evenHBand="0" w:firstRowFirstColumn="0" w:firstRowLastColumn="0" w:lastRowFirstColumn="0" w:lastRowLastColumn="0"/>
+            </w:pPr>
+            <w:r>
+              <w:rPr>
+                <w:b/>
+                <w:color w:val="548DD4" w:themeColor="text2" w:themeTint="99"/>
+              </w:rPr>
+              <w:t>'CHGT'</w:t>
+            </w:r>
+            <w:r>
+              <w:t xml:space="preserve"> </w:t>
+            </w:r>
+            <w:r>
+              <w:t xml:space="preserve">: changement de statut à valider, pas maj dans </w:t>
+            </w:r>
+            <w:r>
+              <w:t>OSE</w:t>
+            </w:r>
+            <w:r>
+              <w:t xml:space="preserve"> - voir table UM_SYNCHRO_A_VALIDER</w:t>
+            </w:r>
+          </w:p>
+          <w:p>
+            <w:pPr>
+              <w:pStyle w:val="Paragraphedeliste"/>
+              <w:numPr>
+                <w:ilvl w:val="1"/>
+                <w:numId w:val="3"/>
+              </w:numPr>
+              <w:ind w:left="360"/>
+              <w:cnfStyle w:val="000000100000" w:firstRow="0" w:lastRow="0" w:firstColumn="0" w:lastColumn="0" w:oddVBand="0" w:evenVBand="0" w:oddHBand="1" w:evenHBand="0" w:firstRowFirstColumn="0" w:firstRowLastColumn="0" w:lastRowFirstColumn="0" w:lastRowLastColumn="0"/>
+            </w:pPr>
+            <w:r>
+              <w:rPr>
+                <w:b/>
+                <w:color w:val="548DD4" w:themeColor="text2" w:themeTint="99"/>
+              </w:rPr>
+              <w:t>'F_MCE'</w:t>
+            </w:r>
+            <w:r>
+              <w:t xml:space="preserve"> </w:t>
+            </w:r>
+            <w:r>
+              <w:t>: Futur MCE si le MCE est reconduit (doc MCE se terminant fin sept)</w:t>
+            </w:r>
+          </w:p>
+          <w:p>
+            <w:pPr>
+              <w:pStyle w:val="Paragraphedeliste"/>
+              <w:numPr>
+                <w:ilvl w:val="1"/>
+                <w:numId w:val="3"/>
+              </w:numPr>
+              <w:ind w:left="360"/>
+              <w:cnfStyle w:val="000000100000" w:firstRow="0" w:lastRow="0" w:firstColumn="0" w:lastColumn="0" w:oddVBand="0" w:evenVBand="0" w:oddHBand="1" w:evenHBand="0" w:firstRowFirstColumn="0" w:firstRowLastColumn="0" w:lastRowFirstColumn="0" w:lastRowLastColumn="0"/>
+            </w:pPr>
+            <w:r>
+              <w:rPr>
+                <w:b/>
+                <w:color w:val="548DD4" w:themeColor="text2" w:themeTint="99"/>
+              </w:rPr>
+              <w:t>'A_INS'</w:t>
+            </w:r>
+            <w:r>
+              <w:t xml:space="preserve"> </w:t>
+            </w:r>
+            <w:r>
+              <w:t xml:space="preserve">: dans </w:t>
+            </w:r>
+            <w:proofErr w:type="spellStart"/>
+            <w:r>
+              <w:t>tem_ose_update</w:t>
+            </w:r>
+            <w:proofErr w:type="spellEnd"/>
+            <w:r>
+              <w:t xml:space="preserve"> : détection multi-statut à insérer automatiquement (va se transformer en TODO dans </w:t>
+            </w:r>
+            <w:proofErr w:type="spellStart"/>
+            <w:r>
+              <w:t>tem_ose_insert</w:t>
+            </w:r>
+            <w:proofErr w:type="spellEnd"/>
+            <w:r>
+              <w:t>)</w:t>
+            </w:r>
+          </w:p>
+          <w:p>
+            <w:pPr>
+              <w:cnfStyle w:val="000000100000" w:firstRow="0" w:lastRow="0" w:firstColumn="0" w:lastColumn="0" w:oddVBand="0" w:evenVBand="0" w:oddHBand="1" w:evenHBand="0" w:firstRowFirstColumn="0" w:firstRowLastColumn="0" w:lastRowFirstColumn="0" w:lastRowLastColumn="0"/>
+            </w:pPr>
+          </w:p>
+        </w:tc>
+      </w:tr>
+      <w:tr>
+        <w:tc>
+          <w:tcPr>
+            <w:cnfStyle w:val="001000000000" w:firstRow="0" w:lastRow="0" w:firstColumn="1" w:lastColumn="0" w:oddVBand="0" w:evenVBand="0" w:oddHBand="0" w:evenHBand="0" w:firstRowFirstColumn="0" w:firstRowLastColumn="0" w:lastRowFirstColumn="0" w:lastRowLastColumn="0"/>
+            <w:tcW w:w="1582" w:type="dxa"/>
+            <w:tcBorders>
+              <w:right w:val="none" w:sz="0" w:space="0" w:color="auto"/>
+            </w:tcBorders>
+          </w:tcPr>
+          <w:p/>
+        </w:tc>
+        <w:tc>
+          <w:tcPr>
+            <w:tcW w:w="1701" w:type="dxa"/>
+          </w:tcPr>
+          <w:p>
+            <w:pPr>
+              <w:cnfStyle w:val="000000000000" w:firstRow="0" w:lastRow="0" w:firstColumn="0" w:lastColumn="0" w:oddVBand="0" w:evenVBand="0" w:oddHBand="0" w:evenHBand="0" w:firstRowFirstColumn="0" w:firstRowLastColumn="0" w:lastRowFirstColumn="0" w:lastRowLastColumn="0"/>
+            </w:pPr>
+            <w:r>
+              <w:t>Si après traitement :</w:t>
+            </w:r>
+          </w:p>
+          <w:p>
+            <w:pPr>
+              <w:cnfStyle w:val="000000000000" w:firstRow="0" w:lastRow="0" w:firstColumn="0" w:lastColumn="0" w:oddVBand="0" w:evenVBand="0" w:oddHBand="0" w:evenHBand="0" w:firstRowFirstColumn="0" w:firstRowLastColumn="0" w:lastRowFirstColumn="0" w:lastRowLastColumn="0"/>
+            </w:pPr>
+          </w:p>
+          <w:p>
+            <w:pPr>
+              <w:cnfStyle w:val="000000000000" w:firstRow="0" w:lastRow="0" w:firstColumn="0" w:lastColumn="0" w:oddVBand="0" w:evenVBand="0" w:oddHBand="0" w:evenHBand="0" w:firstRowFirstColumn="0" w:firstRowLastColumn="0" w:lastRowFirstColumn="0" w:lastRowLastColumn="0"/>
+            </w:pPr>
+            <w:r>
+              <w:rPr>
+                <w:rFonts w:cs="Courier"/>
+                <w:color w:val="FF0000"/>
+                <w:highlight w:val="white"/>
+              </w:rPr>
+              <w:t>TEM_OSE_INSERT</w:t>
+            </w:r>
+            <w:r>
+              <w:rPr>
+                <w:color w:val="FF0000"/>
+              </w:rPr>
+              <w:t xml:space="preserve">  = 'TODO'</w:t>
+            </w:r>
+          </w:p>
+        </w:tc>
+        <w:tc>
+          <w:tcPr>
+            <w:tcW w:w="5779" w:type="dxa"/>
+          </w:tcPr>
+          <w:p>
+            <w:pPr>
+              <w:cnfStyle w:val="000000000000" w:firstRow="0" w:lastRow="0" w:firstColumn="0" w:lastColumn="0" w:oddVBand="0" w:evenVBand="0" w:oddHBand="0" w:evenHBand="0" w:firstRowFirstColumn="0" w:firstRowLastColumn="0" w:lastRowFirstColumn="0" w:lastRowLastColumn="0"/>
+            </w:pPr>
+            <w:r>
+              <w:rPr>
+                <w:rFonts w:cs="Courier"/>
+              </w:rPr>
+              <w:t>C</w:t>
+            </w:r>
+            <w:r>
+              <w:t>as possibles :</w:t>
+            </w:r>
+          </w:p>
+          <w:p>
+            <w:pPr>
+              <w:pStyle w:val="Paragraphedeliste"/>
+              <w:numPr>
+                <w:ilvl w:val="1"/>
+                <w:numId w:val="3"/>
+              </w:numPr>
+              <w:ind w:left="360"/>
+              <w:cnfStyle w:val="000000000000" w:firstRow="0" w:lastRow="0" w:firstColumn="0" w:lastColumn="0" w:oddVBand="0" w:evenVBand="0" w:oddHBand="0" w:evenHBand="0" w:firstRowFirstColumn="0" w:firstRowLastColumn="0" w:lastRowFirstColumn="0" w:lastRowLastColumn="0"/>
+            </w:pPr>
+            <w:r>
+              <w:t>V</w:t>
+            </w:r>
+            <w:r>
+              <w:t>acataire</w:t>
+            </w:r>
+            <w:r>
+              <w:t>, titulaire ou hébergé</w:t>
+            </w:r>
+            <w:r>
+              <w:t xml:space="preserve"> sélectionné</w:t>
+            </w:r>
+            <w:r>
+              <w:t>,</w:t>
+            </w:r>
+            <w:r>
+              <w:t xml:space="preserve"> actif dans Siham</w:t>
+            </w:r>
+            <w:r>
+              <w:t>, affecté aux structures de l'UM</w:t>
+            </w:r>
+            <w:r>
+              <w:t>, mais pas présent dans OREC (appli locale des vacataires et candidature validée)</w:t>
+            </w:r>
+            <w:r>
+              <w:t xml:space="preserve">, ou </w:t>
+            </w:r>
+            <w:r>
+              <w:t xml:space="preserve">pas </w:t>
+            </w:r>
+            <w:r>
+              <w:t xml:space="preserve">dans le périmètre </w:t>
+            </w:r>
+            <w:r>
+              <w:t>OSE</w:t>
+            </w:r>
+            <w:r>
+              <w:br/>
+            </w:r>
+          </w:p>
+          <w:p>
+            <w:pPr>
+              <w:pStyle w:val="Paragraphedeliste"/>
+              <w:numPr>
+                <w:ilvl w:val="1"/>
+                <w:numId w:val="3"/>
+              </w:numPr>
+              <w:ind w:left="360"/>
+              <w:cnfStyle w:val="000000000000" w:firstRow="0" w:lastRow="0" w:firstColumn="0" w:lastColumn="0" w:oddVBand="0" w:evenVBand="0" w:oddHBand="0" w:evenHBand="0" w:firstRowFirstColumn="0" w:firstRowLastColumn="0" w:lastRowFirstColumn="0" w:lastRowLastColumn="0"/>
+            </w:pPr>
+            <w:r>
+              <w:t xml:space="preserve">Personne </w:t>
+            </w:r>
+            <w:r>
+              <w:t>active sur l'année, prévue dans la procédure SELECT_INTERVENANT (active dans Siham) mais pas dans les critères de traitement de la procédure INSERT_INTERVENANT (cas particulier)</w:t>
+            </w:r>
+          </w:p>
+          <w:p>
+            <w:pPr>
+              <w:ind w:left="360"/>
+              <w:cnfStyle w:val="000000000000" w:firstRow="0" w:lastRow="0" w:firstColumn="0" w:lastColumn="0" w:oddVBand="0" w:evenVBand="0" w:oddHBand="0" w:evenHBand="0" w:firstRowFirstColumn="0" w:firstRowLastColumn="0" w:lastRowFirstColumn="0" w:lastRowLastColumn="0"/>
+              <w:rPr>
+                <w:rFonts w:cs="Courier"/>
+              </w:rPr>
+            </w:pPr>
+            <w:r>
+              <w:rPr>
+                <w:rFonts w:cs="Courier"/>
+              </w:rPr>
+              <w:t xml:space="preserve">Pour UM, exemple : affectée à la structure HZP0000003 AUPRES POSITIONS (pers Hors UM mais pouvant venir faire des heures </w:t>
+            </w:r>
+            <w:r>
+              <w:rPr>
+                <w:rFonts w:cs="Courier"/>
+              </w:rPr>
+              <w:t xml:space="preserve">de VAC dans OREC =&gt; </w:t>
+            </w:r>
+            <w:r>
+              <w:rPr>
+                <w:rFonts w:cs="Courier"/>
+              </w:rPr>
+              <w:t xml:space="preserve">on les prend dans la synchro au cas où un dossier </w:t>
+            </w:r>
+            <w:r>
+              <w:rPr>
+                <w:rFonts w:cs="Courier"/>
+              </w:rPr>
+              <w:t xml:space="preserve">OREC </w:t>
+            </w:r>
+            <w:r>
+              <w:rPr>
+                <w:rFonts w:cs="Courier"/>
+              </w:rPr>
+              <w:t>serait déposé)</w:t>
+            </w:r>
+            <w:r>
+              <w:rPr>
+                <w:rFonts w:cs="Courier"/>
+              </w:rPr>
+              <w:br/>
+            </w:r>
+          </w:p>
+          <w:p>
+            <w:pPr>
+              <w:pStyle w:val="Paragraphedeliste"/>
+              <w:numPr>
+                <w:ilvl w:val="1"/>
+                <w:numId w:val="3"/>
+              </w:numPr>
+              <w:ind w:left="360"/>
+              <w:cnfStyle w:val="000000000000" w:firstRow="0" w:lastRow="0" w:firstColumn="0" w:lastColumn="0" w:oddVBand="0" w:evenVBand="0" w:oddHBand="0" w:evenHBand="0" w:firstRowFirstColumn="0" w:firstRowLastColumn="0" w:lastRowFirstColumn="0" w:lastRowLastColumn="0"/>
+              <w:rPr>
+                <w:rFonts w:cs="Courier"/>
+              </w:rPr>
+            </w:pPr>
+            <w:r>
+              <w:t xml:space="preserve">Personne </w:t>
+            </w:r>
+            <w:r>
+              <w:rPr>
+                <w:rFonts w:cs="Courier"/>
+              </w:rPr>
+              <w:t>active sur l'année, prévue dans la procédure SELECT_INTERVENANT (active dans Siham) mais pas dans les critères de traitement de la procédure INSERT_INTERVENANT (cas parti</w:t>
+            </w:r>
+            <w:r>
+              <w:rPr>
+                <w:rFonts w:cs="Courier"/>
+              </w:rPr>
+              <w:t>c</w:t>
+            </w:r>
+            <w:r>
+              <w:rPr>
+                <w:rFonts w:cs="Courier"/>
+              </w:rPr>
+              <w:t>ulier)</w:t>
+            </w:r>
+          </w:p>
+          <w:p>
+            <w:pPr>
+              <w:ind w:left="336"/>
+              <w:cnfStyle w:val="000000000000" w:firstRow="0" w:lastRow="0" w:firstColumn="0" w:lastColumn="0" w:oddVBand="0" w:evenVBand="0" w:oddHBand="0" w:evenHBand="0" w:firstRowFirstColumn="0" w:firstRowLastColumn="0" w:lastRowFirstColumn="0" w:lastRowLastColumn="0"/>
+              <w:rPr>
+                <w:rFonts w:cs="Courier"/>
+              </w:rPr>
+            </w:pPr>
+            <w:r>
+              <w:rPr>
+                <w:rFonts w:cs="Courier"/>
+              </w:rPr>
+              <w:t xml:space="preserve">Pour UM, exemple : affectée à la structure HZP0000003 AUPRES POSITIONS (pers Hors UM mais pouvant venir faire des heures </w:t>
+            </w:r>
+            <w:r>
+              <w:rPr>
+                <w:rFonts w:cs="Courier"/>
+              </w:rPr>
+              <w:t xml:space="preserve">de VAC dans OREC =&gt; </w:t>
+            </w:r>
+            <w:r>
+              <w:rPr>
+                <w:rFonts w:cs="Courier"/>
+              </w:rPr>
+              <w:t xml:space="preserve">on les prend dans la synchro au cas où un dossier </w:t>
+            </w:r>
+            <w:r>
+              <w:rPr>
+                <w:rFonts w:cs="Courier"/>
+              </w:rPr>
+              <w:t xml:space="preserve">OREC </w:t>
+            </w:r>
+            <w:r>
+              <w:rPr>
+                <w:rFonts w:cs="Courier"/>
+              </w:rPr>
+              <w:t>serait déposé)</w:t>
+            </w:r>
+          </w:p>
+          <w:p>
+            <w:pPr>
+              <w:cnfStyle w:val="000000000000" w:firstRow="0" w:lastRow="0" w:firstColumn="0" w:lastColumn="0" w:oddVBand="0" w:evenVBand="0" w:oddHBand="0" w:evenHBand="0" w:firstRowFirstColumn="0" w:firstRowLastColumn="0" w:lastRowFirstColumn="0" w:lastRowLastColumn="0"/>
+            </w:pPr>
+          </w:p>
+        </w:tc>
+      </w:tr>
+      <w:tr>
+        <w:trPr>
+          <w:cnfStyle w:val="000000100000" w:firstRow="0" w:lastRow="0" w:firstColumn="0" w:lastColumn="0" w:oddVBand="0" w:evenVBand="0" w:oddHBand="1" w:evenHBand="0" w:firstRowFirstColumn="0" w:firstRowLastColumn="0" w:lastRowFirstColumn="0" w:lastRowLastColumn="0"/>
+        </w:trPr>
+        <w:tc>
+          <w:tcPr>
+            <w:cnfStyle w:val="001000000000" w:firstRow="0" w:lastRow="0" w:firstColumn="1" w:lastColumn="0" w:oddVBand="0" w:evenVBand="0" w:oddHBand="0" w:evenHBand="0" w:firstRowFirstColumn="0" w:firstRowLastColumn="0" w:lastRowFirstColumn="0" w:lastRowLastColumn="0"/>
+            <w:tcW w:w="1582" w:type="dxa"/>
+            <w:tcBorders>
+              <w:top w:val="none" w:sz="0" w:space="0" w:color="auto"/>
+              <w:bottom w:val="none" w:sz="0" w:space="0" w:color="auto"/>
+              <w:right w:val="none" w:sz="0" w:space="0" w:color="auto"/>
+            </w:tcBorders>
+          </w:tcPr>
+          <w:p>
+            <w:pPr>
+              <w:rPr>
+                <w:color w:val="FF0000"/>
+              </w:rPr>
+            </w:pPr>
+          </w:p>
+        </w:tc>
+        <w:tc>
+          <w:tcPr>
+            <w:tcW w:w="1701" w:type="dxa"/>
+            <w:tcBorders>
+              <w:top w:val="none" w:sz="0" w:space="0" w:color="auto"/>
+              <w:bottom w:val="none" w:sz="0" w:space="0" w:color="auto"/>
+            </w:tcBorders>
+          </w:tcPr>
+          <w:p>
+            <w:pPr>
+              <w:cnfStyle w:val="000000100000" w:firstRow="0" w:lastRow="0" w:firstColumn="0" w:lastColumn="0" w:oddVBand="0" w:evenVBand="0" w:oddHBand="1" w:evenHBand="0" w:firstRowFirstColumn="0" w:firstRowLastColumn="0" w:lastRowFirstColumn="0" w:lastRowLastColumn="0"/>
+              <w:rPr>
+                <w:color w:val="FF0000"/>
+              </w:rPr>
+            </w:pPr>
+            <w:r>
+              <w:rPr>
+                <w:color w:val="FF0000"/>
+              </w:rPr>
+              <w:t>Si après traitement :</w:t>
+            </w:r>
+          </w:p>
+          <w:p>
+            <w:pPr>
+              <w:jc w:val="center"/>
+              <w:cnfStyle w:val="000000100000" w:firstRow="0" w:lastRow="0" w:firstColumn="0" w:lastColumn="0" w:oddVBand="0" w:evenVBand="0" w:oddHBand="1" w:evenHBand="0" w:firstRowFirstColumn="0" w:firstRowLastColumn="0" w:lastRowFirstColumn="0" w:lastRowLastColumn="0"/>
+              <w:rPr>
+                <w:rFonts w:cs="Courier"/>
+                <w:color w:val="FF0000"/>
+                <w:highlight w:val="white"/>
+              </w:rPr>
+            </w:pPr>
+          </w:p>
+          <w:p>
+            <w:pPr>
+              <w:cnfStyle w:val="000000100000" w:firstRow="0" w:lastRow="0" w:firstColumn="0" w:lastColumn="0" w:oddVBand="0" w:evenVBand="0" w:oddHBand="1" w:evenHBand="0" w:firstRowFirstColumn="0" w:firstRowLastColumn="0" w:lastRowFirstColumn="0" w:lastRowLastColumn="0"/>
+              <w:rPr>
+                <w:color w:val="FF0000"/>
+              </w:rPr>
+            </w:pPr>
+            <w:r>
+              <w:rPr>
+                <w:rFonts w:cs="Courier"/>
+                <w:color w:val="FF0000"/>
+                <w:highlight w:val="white"/>
+              </w:rPr>
+              <w:t>TEM_OSE_INSERT</w:t>
+            </w:r>
+            <w:r>
+              <w:rPr>
+                <w:color w:val="FF0000"/>
+              </w:rPr>
+              <w:t xml:space="preserve">  = 'HOSE'</w:t>
+            </w:r>
+          </w:p>
+        </w:tc>
+        <w:tc>
+          <w:tcPr>
+            <w:tcW w:w="5779" w:type="dxa"/>
+            <w:tcBorders>
+              <w:top w:val="none" w:sz="0" w:space="0" w:color="auto"/>
+              <w:bottom w:val="none" w:sz="0" w:space="0" w:color="auto"/>
+            </w:tcBorders>
+          </w:tcPr>
+          <w:p>
+            <w:pPr>
+              <w:cnfStyle w:val="000000100000" w:firstRow="0" w:lastRow="0" w:firstColumn="0" w:lastColumn="0" w:oddVBand="0" w:evenVBand="0" w:oddHBand="1" w:evenHBand="0" w:firstRowFirstColumn="0" w:firstRowLastColumn="0" w:lastRowFirstColumn="0" w:lastRowLastColumn="0"/>
+            </w:pPr>
+            <w:r>
+              <w:t>C</w:t>
+            </w:r>
+            <w:r>
+              <w:t>as possibles :</w:t>
+            </w:r>
+          </w:p>
+          <w:p>
+            <w:pPr>
+              <w:pStyle w:val="Paragraphedeliste"/>
+              <w:numPr>
+                <w:ilvl w:val="1"/>
+                <w:numId w:val="3"/>
+              </w:numPr>
+              <w:ind w:left="360"/>
+              <w:cnfStyle w:val="000000100000" w:firstRow="0" w:lastRow="0" w:firstColumn="0" w:lastColumn="0" w:oddVBand="0" w:evenVBand="0" w:oddHBand="1" w:evenHBand="0" w:firstRowFirstColumn="0" w:firstRowLastColumn="0" w:lastRowFirstColumn="0" w:lastRowLastColumn="0"/>
+            </w:pPr>
+            <w:r>
+              <w:t>V</w:t>
+            </w:r>
+            <w:r>
+              <w:t>acataire</w:t>
+            </w:r>
+            <w:r>
+              <w:t>, titulaire ou hébergé</w:t>
+            </w:r>
+            <w:r>
+              <w:t xml:space="preserve"> sélectionné</w:t>
+            </w:r>
+            <w:r>
+              <w:t>,</w:t>
+            </w:r>
+            <w:r>
+              <w:t xml:space="preserve"> actif dans Siham</w:t>
+            </w:r>
+            <w:r>
+              <w:t>, affecté aux structures de l'UM</w:t>
+            </w:r>
+            <w:r>
+              <w:t>, mais pas présent dans OREC (appli locale des vacataires et candidature validée)</w:t>
+            </w:r>
+            <w:r>
+              <w:t xml:space="preserve">, ou </w:t>
+            </w:r>
+            <w:r>
+              <w:t xml:space="preserve">pas </w:t>
+            </w:r>
+            <w:r>
+              <w:t xml:space="preserve">dans le périmètre </w:t>
+            </w:r>
+            <w:r>
+              <w:t>OSE</w:t>
+            </w:r>
+          </w:p>
+          <w:p>
+            <w:pPr>
+              <w:cnfStyle w:val="000000100000" w:firstRow="0" w:lastRow="0" w:firstColumn="0" w:lastColumn="0" w:oddVBand="0" w:evenVBand="0" w:oddHBand="1" w:evenHBand="0" w:firstRowFirstColumn="0" w:firstRowLastColumn="0" w:lastRowFirstColumn="0" w:lastRowLastColumn="0"/>
+            </w:pPr>
+          </w:p>
+        </w:tc>
+      </w:tr>
+      <w:tr>
+        <w:tc>
+          <w:tcPr>
+            <w:cnfStyle w:val="001000000000" w:firstRow="0" w:lastRow="0" w:firstColumn="1" w:lastColumn="0" w:oddVBand="0" w:evenVBand="0" w:oddHBand="0" w:evenHBand="0" w:firstRowFirstColumn="0" w:firstRowLastColumn="0" w:lastRowFirstColumn="0" w:lastRowLastColumn="0"/>
+            <w:tcW w:w="1582" w:type="dxa"/>
+            <w:tcBorders>
+              <w:right w:val="none" w:sz="0" w:space="0" w:color="auto"/>
+            </w:tcBorders>
+          </w:tcPr>
+          <w:p/>
+        </w:tc>
+        <w:tc>
+          <w:tcPr>
+            <w:tcW w:w="1701" w:type="dxa"/>
+          </w:tcPr>
+          <w:p>
+            <w:pPr>
+              <w:cnfStyle w:val="000000000000" w:firstRow="0" w:lastRow="0" w:firstColumn="0" w:lastColumn="0" w:oddVBand="0" w:evenVBand="0" w:oddHBand="0" w:evenHBand="0" w:firstRowFirstColumn="0" w:firstRowLastColumn="0" w:lastRowFirstColumn="0" w:lastRowLastColumn="0"/>
+              <w:rPr>
+                <w:color w:val="FF0000"/>
+              </w:rPr>
+            </w:pPr>
+            <w:r>
+              <w:rPr>
+                <w:color w:val="FF0000"/>
+              </w:rPr>
+              <w:t>Si après traitement :</w:t>
+            </w:r>
+          </w:p>
+          <w:p>
+            <w:pPr>
+              <w:jc w:val="center"/>
+              <w:cnfStyle w:val="000000000000" w:firstRow="0" w:lastRow="0" w:firstColumn="0" w:lastColumn="0" w:oddVBand="0" w:evenVBand="0" w:oddHBand="0" w:evenHBand="0" w:firstRowFirstColumn="0" w:firstRowLastColumn="0" w:lastRowFirstColumn="0" w:lastRowLastColumn="0"/>
+              <w:rPr>
+                <w:rFonts w:cs="Courier"/>
+                <w:color w:val="FF0000"/>
+                <w:highlight w:val="white"/>
+              </w:rPr>
+            </w:pPr>
+          </w:p>
+          <w:p>
+            <w:pPr>
+              <w:cnfStyle w:val="000000000000" w:firstRow="0" w:lastRow="0" w:firstColumn="0" w:lastColumn="0" w:oddVBand="0" w:evenVBand="0" w:oddHBand="0" w:evenHBand="0" w:firstRowFirstColumn="0" w:firstRowLastColumn="0" w:lastRowFirstColumn="0" w:lastRowLastColumn="0"/>
+            </w:pPr>
+            <w:r>
+              <w:rPr>
+                <w:rFonts w:cs="Courier"/>
+                <w:color w:val="FF0000"/>
+                <w:highlight w:val="white"/>
+              </w:rPr>
+              <w:t>TEM_OSE_INSERT</w:t>
+            </w:r>
+            <w:r>
+              <w:rPr>
+                <w:color w:val="FF0000"/>
+              </w:rPr>
+              <w:t xml:space="preserve">  = ‘CHGT’</w:t>
+            </w:r>
+          </w:p>
+        </w:tc>
+        <w:tc>
+          <w:tcPr>
+            <w:tcW w:w="5779" w:type="dxa"/>
+          </w:tcPr>
+          <w:p>
+            <w:pPr>
+              <w:cnfStyle w:val="000000000000" w:firstRow="0" w:lastRow="0" w:firstColumn="0" w:lastColumn="0" w:oddVBand="0" w:evenVBand="0" w:oddHBand="0" w:evenHBand="0" w:firstRowFirstColumn="0" w:firstRowLastColumn="0" w:lastRowFirstColumn="0" w:lastRowLastColumn="0"/>
+            </w:pPr>
+            <w:r>
+              <w:rPr>
+                <w:rFonts w:cs="Courier"/>
+              </w:rPr>
+              <w:t>C</w:t>
+            </w:r>
+            <w:r>
+              <w:t>as possibles :</w:t>
+            </w:r>
+          </w:p>
+          <w:p>
+            <w:pPr>
+              <w:pStyle w:val="Paragraphedeliste"/>
+              <w:numPr>
+                <w:ilvl w:val="1"/>
+                <w:numId w:val="3"/>
+              </w:numPr>
+              <w:ind w:left="360"/>
+              <w:cnfStyle w:val="000000000000" w:firstRow="0" w:lastRow="0" w:firstColumn="0" w:lastColumn="0" w:oddVBand="0" w:evenVBand="0" w:oddHBand="0" w:evenHBand="0" w:firstRowFirstColumn="0" w:firstRowLastColumn="0" w:lastRowFirstColumn="0" w:lastRowLastColumn="0"/>
+            </w:pPr>
+            <w:r>
+              <w:t>Dossier avec changement de statut en cours d'année, nécessitant une validation manuelle par la DRH.</w:t>
+            </w:r>
+          </w:p>
+          <w:p>
+            <w:pPr>
+              <w:pStyle w:val="Paragraphedeliste"/>
+              <w:numPr>
+                <w:ilvl w:val="0"/>
+                <w:numId w:val="3"/>
+              </w:numPr>
+              <w:cnfStyle w:val="000000000000" w:firstRow="0" w:lastRow="0" w:firstColumn="0" w:lastColumn="0" w:oddVBand="0" w:evenVBand="0" w:oddHBand="0" w:evenHBand="0" w:firstRowFirstColumn="0" w:firstRowLastColumn="0" w:lastRowFirstColumn="0" w:lastRowLastColumn="0"/>
+            </w:pPr>
+            <w:r>
+              <w:t xml:space="preserve">Vérifier la colonne </w:t>
+            </w:r>
+            <w:r>
+              <w:t>CHANGEMENT_STATUT</w:t>
+            </w:r>
+          </w:p>
+          <w:p>
+            <w:pPr>
+              <w:pStyle w:val="Paragraphedeliste"/>
+              <w:numPr>
+                <w:ilvl w:val="0"/>
+                <w:numId w:val="3"/>
+              </w:numPr>
+              <w:cnfStyle w:val="000000000000" w:firstRow="0" w:lastRow="0" w:firstColumn="0" w:lastColumn="0" w:oddVBand="0" w:evenVBand="0" w:oddHBand="0" w:evenHBand="0" w:firstRowFirstColumn="0" w:firstRowLastColumn="0" w:lastRowFirstColumn="0" w:lastRowLastColumn="0"/>
+            </w:pPr>
+            <w:r>
+              <w:t xml:space="preserve">Vérifier la table </w:t>
+            </w:r>
+            <w:r>
+              <w:t>UM_SYNCHRO_A_VALIDER</w:t>
+            </w:r>
+            <w:r>
+              <w:t xml:space="preserve"> (voir paragraphe "</w:t>
+            </w:r>
+            <w:r>
+              <w:t xml:space="preserve"> Changement de statut ou du nb d'heure MCE</w:t>
+            </w:r>
+            <w:r>
+              <w:t>")</w:t>
+            </w:r>
+          </w:p>
+          <w:p>
+            <w:pPr>
+              <w:cnfStyle w:val="000000000000" w:firstRow="0" w:lastRow="0" w:firstColumn="0" w:lastColumn="0" w:oddVBand="0" w:evenVBand="0" w:oddHBand="0" w:evenHBand="0" w:firstRowFirstColumn="0" w:firstRowLastColumn="0" w:lastRowFirstColumn="0" w:lastRowLastColumn="0"/>
+              <w:rPr>
+                <w:rFonts w:cs="Courier"/>
+                <w:highlight w:val="white"/>
+              </w:rPr>
+            </w:pPr>
+          </w:p>
+        </w:tc>
+      </w:tr>
+      <w:tr>
+        <w:trPr>
+          <w:cnfStyle w:val="000000100000" w:firstRow="0" w:lastRow="0" w:firstColumn="0" w:lastColumn="0" w:oddVBand="0" w:evenVBand="0" w:oddHBand="1" w:evenHBand="0" w:firstRowFirstColumn="0" w:firstRowLastColumn="0" w:lastRowFirstColumn="0" w:lastRowLastColumn="0"/>
+        </w:trPr>
+        <w:tc>
+          <w:tcPr>
+            <w:cnfStyle w:val="001000000000" w:firstRow="0" w:lastRow="0" w:firstColumn="1" w:lastColumn="0" w:oddVBand="0" w:evenVBand="0" w:oddHBand="0" w:evenHBand="0" w:firstRowFirstColumn="0" w:firstRowLastColumn="0" w:lastRowFirstColumn="0" w:lastRowLastColumn="0"/>
+            <w:tcW w:w="1582" w:type="dxa"/>
+            <w:tcBorders>
+              <w:top w:val="none" w:sz="0" w:space="0" w:color="auto"/>
+              <w:bottom w:val="none" w:sz="0" w:space="0" w:color="auto"/>
+              <w:right w:val="none" w:sz="0" w:space="0" w:color="auto"/>
+            </w:tcBorders>
+          </w:tcPr>
+          <w:p/>
+        </w:tc>
+        <w:tc>
+          <w:tcPr>
+            <w:tcW w:w="1701" w:type="dxa"/>
+            <w:tcBorders>
+              <w:top w:val="none" w:sz="0" w:space="0" w:color="auto"/>
+              <w:bottom w:val="none" w:sz="0" w:space="0" w:color="auto"/>
+            </w:tcBorders>
+          </w:tcPr>
+          <w:p>
+            <w:pPr>
+              <w:cnfStyle w:val="000000100000" w:firstRow="0" w:lastRow="0" w:firstColumn="0" w:lastColumn="0" w:oddVBand="0" w:evenVBand="0" w:oddHBand="1" w:evenHBand="0" w:firstRowFirstColumn="0" w:firstRowLastColumn="0" w:lastRowFirstColumn="0" w:lastRowLastColumn="0"/>
+              <w:rPr>
+                <w:color w:val="FF0000"/>
+              </w:rPr>
+            </w:pPr>
+            <w:r>
+              <w:rPr>
+                <w:b/>
+              </w:rPr>
+              <w:t>CHANGEMENT_STATUT</w:t>
+            </w:r>
+          </w:p>
+        </w:tc>
+        <w:tc>
+          <w:tcPr>
+            <w:tcW w:w="5779" w:type="dxa"/>
+            <w:tcBorders>
+              <w:top w:val="none" w:sz="0" w:space="0" w:color="auto"/>
+              <w:bottom w:val="none" w:sz="0" w:space="0" w:color="auto"/>
+            </w:tcBorders>
+          </w:tcPr>
+          <w:p>
+            <w:pPr>
+              <w:cnfStyle w:val="000000100000" w:firstRow="0" w:lastRow="0" w:firstColumn="0" w:lastColumn="0" w:oddVBand="0" w:evenVBand="0" w:oddHBand="1" w:evenHBand="0" w:firstRowFirstColumn="0" w:firstRowLastColumn="0" w:lastRowFirstColumn="0" w:lastRowLastColumn="0"/>
+              <w:rPr>
+                <w:rFonts w:cs="Courier"/>
+              </w:rPr>
+            </w:pPr>
+            <w:r>
+              <w:rPr>
+                <w:b/>
+              </w:rPr>
+              <w:t>Contient les changements de statut</w:t>
+            </w:r>
+            <w:r>
+              <w:rPr>
+                <w:b/>
+              </w:rPr>
+              <w:t xml:space="preserve"> détectés en cours d’année, voir la table </w:t>
+            </w:r>
+            <w:r>
+              <w:rPr>
+                <w:b/>
+              </w:rPr>
+              <w:t>UM_SYNCHRO_A_VALIDER </w:t>
+            </w:r>
+            <w:r>
+              <w:rPr>
+                <w:b/>
+              </w:rPr>
+              <w:t>ci-dessous pour plus de détail.</w:t>
+            </w:r>
+          </w:p>
+        </w:tc>
+      </w:tr>
+    </w:tbl>
+    <w:p/>
+    <w:p/>
+    <w:tbl>
+      <w:tblPr>
+        <w:tblStyle w:val="TableauListe3-Accentuation1"/>
+        <w:tblW w:w="0" w:type="auto"/>
+        <w:tblBorders>
+          <w:top w:val="single" w:sz="4" w:space="0" w:color="auto"/>
+          <w:left w:val="single" w:sz="4" w:space="0" w:color="auto"/>
+          <w:bottom w:val="single" w:sz="4" w:space="0" w:color="auto"/>
+          <w:right w:val="single" w:sz="4" w:space="0" w:color="auto"/>
+          <w:insideH w:val="single" w:sz="4" w:space="0" w:color="auto"/>
+          <w:insideV w:val="single" w:sz="4" w:space="0" w:color="auto"/>
+        </w:tblBorders>
+        <w:tblLook w:val="04A0" w:firstRow="1" w:lastRow="0" w:firstColumn="1" w:lastColumn="0" w:noHBand="0" w:noVBand="1"/>
+      </w:tblPr>
+      <w:tblGrid>
+        <w:gridCol w:w="1575"/>
+        <w:gridCol w:w="2173"/>
+        <w:gridCol w:w="5314"/>
+      </w:tblGrid>
+      <w:tr>
+        <w:trPr>
+          <w:cnfStyle w:val="100000000000" w:firstRow="1" w:lastRow="0" w:firstColumn="0" w:lastColumn="0" w:oddVBand="0" w:evenVBand="0" w:oddHBand="0" w:evenHBand="0" w:firstRowFirstColumn="0" w:firstRowLastColumn="0" w:lastRowFirstColumn="0" w:lastRowLastColumn="0"/>
+        </w:trPr>
+        <w:tc>
+          <w:tcPr>
+            <w:cnfStyle w:val="001000000100" w:firstRow="0" w:lastRow="0" w:firstColumn="1" w:lastColumn="0" w:oddVBand="0" w:evenVBand="0" w:oddHBand="0" w:evenHBand="0" w:firstRowFirstColumn="1" w:firstRowLastColumn="0" w:lastRowFirstColumn="0" w:lastRowLastColumn="0"/>
+            <w:tcW w:w="1582" w:type="dxa"/>
+            <w:tcBorders>
+              <w:bottom w:val="none" w:sz="0" w:space="0" w:color="auto"/>
+              <w:right w:val="none" w:sz="0" w:space="0" w:color="auto"/>
+            </w:tcBorders>
+          </w:tcPr>
+          <w:p>
+            <w:pPr>
+              <w:rPr>
+                <w:b w:val="0"/>
+              </w:rPr>
+            </w:pPr>
+            <w:r>
+              <w:t>UM_SYNCHRO_</w:t>
+            </w:r>
+          </w:p>
+          <w:p>
+            <w:pPr>
+              <w:rPr>
+                <w:b w:val="0"/>
+              </w:rPr>
+            </w:pPr>
+            <w:r>
+              <w:t>A_VALIDER </w:t>
+            </w:r>
+          </w:p>
+        </w:tc>
+        <w:tc>
+          <w:tcPr>
+            <w:tcW w:w="1701" w:type="dxa"/>
+          </w:tcPr>
+          <w:p>
+            <w:pPr>
+              <w:cnfStyle w:val="100000000000" w:firstRow="1" w:lastRow="0" w:firstColumn="0" w:lastColumn="0" w:oddVBand="0" w:evenVBand="0" w:oddHBand="0" w:evenHBand="0" w:firstRowFirstColumn="0" w:firstRowLastColumn="0" w:lastRowFirstColumn="0" w:lastRowLastColumn="0"/>
+              <w:rPr>
+                <w:b w:val="0"/>
+              </w:rPr>
+            </w:pPr>
+            <w:r>
+              <w:t>D_HORODATAGE</w:t>
+            </w:r>
+          </w:p>
+          <w:p>
+            <w:pPr>
+              <w:cnfStyle w:val="100000000000" w:firstRow="1" w:lastRow="0" w:firstColumn="0" w:lastColumn="0" w:oddVBand="0" w:evenVBand="0" w:oddHBand="0" w:evenHBand="0" w:firstRowFirstColumn="0" w:firstRowLastColumn="0" w:lastRowFirstColumn="0" w:lastRowLastColumn="0"/>
+              <w:rPr>
+                <w:b w:val="0"/>
+              </w:rPr>
+            </w:pPr>
+            <w:r>
+              <w:t>ANNEE_ID</w:t>
+            </w:r>
+          </w:p>
+        </w:tc>
+        <w:tc>
+          <w:tcPr>
+            <w:tcW w:w="5779" w:type="dxa"/>
+          </w:tcPr>
+          <w:p>
+            <w:pPr>
+              <w:cnfStyle w:val="100000000000" w:firstRow="1" w:lastRow="0" w:firstColumn="0" w:lastColumn="0" w:oddVBand="0" w:evenVBand="0" w:oddHBand="0" w:evenHBand="0" w:firstRowFirstColumn="0" w:firstRowLastColumn="0" w:lastRowFirstColumn="0" w:lastRowLastColumn="0"/>
+              <w:rPr>
+                <w:b w:val="0"/>
+              </w:rPr>
+            </w:pPr>
+            <w:r>
+              <w:t>Contient les changements de statut effectués automatiquement ou à valider manuellement.</w:t>
+            </w:r>
+          </w:p>
+          <w:p>
+            <w:pPr>
+              <w:cnfStyle w:val="100000000000" w:firstRow="1" w:lastRow="0" w:firstColumn="0" w:lastColumn="0" w:oddVBand="0" w:evenVBand="0" w:oddHBand="0" w:evenHBand="0" w:firstRowFirstColumn="0" w:firstRowLastColumn="0" w:lastRowFirstColumn="0" w:lastRowLastColumn="0"/>
+              <w:rPr>
+                <w:b w:val="0"/>
+              </w:rPr>
+            </w:pPr>
+          </w:p>
+        </w:tc>
+      </w:tr>
+      <w:tr>
+        <w:trPr>
+          <w:cnfStyle w:val="000000100000" w:firstRow="0" w:lastRow="0" w:firstColumn="0" w:lastColumn="0" w:oddVBand="0" w:evenVBand="0" w:oddHBand="1" w:evenHBand="0" w:firstRowFirstColumn="0" w:firstRowLastColumn="0" w:lastRowFirstColumn="0" w:lastRowLastColumn="0"/>
+        </w:trPr>
+        <w:tc>
+          <w:tcPr>
+            <w:cnfStyle w:val="001000000000" w:firstRow="0" w:lastRow="0" w:firstColumn="1" w:lastColumn="0" w:oddVBand="0" w:evenVBand="0" w:oddHBand="0" w:evenHBand="0" w:firstRowFirstColumn="0" w:firstRowLastColumn="0" w:lastRowFirstColumn="0" w:lastRowLastColumn="0"/>
+            <w:tcW w:w="1582" w:type="dxa"/>
+            <w:tcBorders>
+              <w:top w:val="none" w:sz="0" w:space="0" w:color="auto"/>
+              <w:bottom w:val="none" w:sz="0" w:space="0" w:color="auto"/>
+              <w:right w:val="none" w:sz="0" w:space="0" w:color="auto"/>
+            </w:tcBorders>
+          </w:tcPr>
+          <w:p>
+            <w:pPr>
+              <w:rPr>
+                <w:b w:val="0"/>
+              </w:rPr>
+            </w:pPr>
+          </w:p>
+        </w:tc>
+        <w:tc>
+          <w:tcPr>
+            <w:tcW w:w="1701" w:type="dxa"/>
+            <w:tcBorders>
+              <w:top w:val="none" w:sz="0" w:space="0" w:color="auto"/>
+              <w:bottom w:val="none" w:sz="0" w:space="0" w:color="auto"/>
+            </w:tcBorders>
+          </w:tcPr>
+          <w:p>
+            <w:pPr>
+              <w:cnfStyle w:val="000000100000" w:firstRow="0" w:lastRow="0" w:firstColumn="0" w:lastColumn="0" w:oddVBand="0" w:evenVBand="0" w:oddHBand="1" w:evenHBand="0" w:firstRowFirstColumn="0" w:firstRowLastColumn="0" w:lastRowFirstColumn="0" w:lastRowLastColumn="0"/>
+              <w:rPr>
+                <w:b/>
+              </w:rPr>
+            </w:pPr>
+            <w:r>
+              <w:rPr>
+                <w:b/>
+              </w:rPr>
+              <w:t>CHANGEMENT_STATUT</w:t>
+            </w:r>
+          </w:p>
+        </w:tc>
+        <w:tc>
+          <w:tcPr>
+            <w:tcW w:w="5779" w:type="dxa"/>
+            <w:tcBorders>
+              <w:top w:val="none" w:sz="0" w:space="0" w:color="auto"/>
+              <w:bottom w:val="none" w:sz="0" w:space="0" w:color="auto"/>
+            </w:tcBorders>
+          </w:tcPr>
+          <w:p>
+            <w:pPr>
+              <w:cnfStyle w:val="000000100000" w:firstRow="0" w:lastRow="0" w:firstColumn="0" w:lastColumn="0" w:oddVBand="0" w:evenVBand="0" w:oddHBand="1" w:evenHBand="0" w:firstRowFirstColumn="0" w:firstRowLastColumn="0" w:lastRowFirstColumn="0" w:lastRowLastColumn="0"/>
+            </w:pPr>
+            <w:r>
+              <w:t>Idem zone UM_TRANSFERT_INDIVIDU</w:t>
+            </w:r>
+          </w:p>
+          <w:p>
+            <w:pPr>
+              <w:cnfStyle w:val="000000100000" w:firstRow="0" w:lastRow="0" w:firstColumn="0" w:lastColumn="0" w:oddVBand="0" w:evenVBand="0" w:oddHBand="1" w:evenHBand="0" w:firstRowFirstColumn="0" w:firstRowLastColumn="0" w:lastRowFirstColumn="0" w:lastRowLastColumn="0"/>
+            </w:pPr>
+          </w:p>
+        </w:tc>
+      </w:tr>
+      <w:tr>
+        <w:tc>
+          <w:tcPr>
+            <w:cnfStyle w:val="001000000000" w:firstRow="0" w:lastRow="0" w:firstColumn="1" w:lastColumn="0" w:oddVBand="0" w:evenVBand="0" w:oddHBand="0" w:evenHBand="0" w:firstRowFirstColumn="0" w:firstRowLastColumn="0" w:lastRowFirstColumn="0" w:lastRowLastColumn="0"/>
+            <w:tcW w:w="1582" w:type="dxa"/>
+            <w:tcBorders>
+              <w:right w:val="none" w:sz="0" w:space="0" w:color="auto"/>
+            </w:tcBorders>
+          </w:tcPr>
+          <w:p>
+            <w:pPr>
+              <w:rPr>
+                <w:b w:val="0"/>
+              </w:rPr>
+            </w:pPr>
+          </w:p>
+        </w:tc>
+        <w:tc>
+          <w:tcPr>
+            <w:tcW w:w="1701" w:type="dxa"/>
+          </w:tcPr>
+          <w:p>
+            <w:pPr>
+              <w:cnfStyle w:val="000000000000" w:firstRow="0" w:lastRow="0" w:firstColumn="0" w:lastColumn="0" w:oddVBand="0" w:evenVBand="0" w:oddHBand="0" w:evenHBand="0" w:firstRowFirstColumn="0" w:firstRowLastColumn="0" w:lastRowFirstColumn="0" w:lastRowLastColumn="0"/>
+              <w:rPr>
+                <w:b/>
+              </w:rPr>
+            </w:pPr>
+            <w:r>
+              <w:rPr>
+                <w:b/>
+                <w:color w:val="FF0000"/>
+              </w:rPr>
+              <w:t>Avec OSE V15 : plusieurs nouvelles zones contiennent le détail du statut actuel et du nouveau statut détecté.</w:t>
+            </w:r>
+          </w:p>
+        </w:tc>
+        <w:tc>
+          <w:tcPr>
+            <w:tcW w:w="5779" w:type="dxa"/>
+          </w:tcPr>
+          <w:p>
+            <w:pPr>
+              <w:cnfStyle w:val="000000000000" w:firstRow="0" w:lastRow="0" w:firstColumn="0" w:lastColumn="0" w:oddVBand="0" w:evenVBand="0" w:oddHBand="0" w:evenHBand="0" w:firstRowFirstColumn="0" w:firstRowLastColumn="0" w:lastRowFirstColumn="0" w:lastRowLastColumn="0"/>
+              <w:rPr>
+                <w:b/>
+                <w:color w:val="FF0000"/>
+              </w:rPr>
+            </w:pPr>
+            <w:r>
+              <w:rPr>
+                <w:b/>
+                <w:color w:val="FF0000"/>
+              </w:rPr>
+              <w:t>cf. MOP_suivi_et_traces_multi-statuts.docx</w:t>
+            </w:r>
+          </w:p>
+        </w:tc>
+      </w:tr>
+    </w:tbl>
     <w:p>
       <w:pPr>
         <w:pStyle w:val="Paragraphedeliste"/>
         <w:ind w:left="1440"/>
+        <w:jc w:val="center"/>
+      </w:pPr>
+    </w:p>
+    <w:p>
+      <w:r>
+        <w:br w:type="page"/>
+      </w:r>
+    </w:p>
+    <w:p>
+      <w:pPr>
+        <w:pStyle w:val="Titre1"/>
+      </w:pPr>
+      <w:bookmarkStart w:id="19" w:name="_Toc77326886"/>
+      <w:r>
+        <w:t xml:space="preserve">VERIF des </w:t>
+      </w:r>
+      <w:r>
+        <w:t>enregistrements à synchroniser</w:t>
+      </w:r>
+      <w:bookmarkEnd w:id="19"/>
+    </w:p>
+    <w:p>
+      <w:pPr>
+        <w:pStyle w:val="Paragraphedeliste"/>
+        <w:ind w:left="1440"/>
+        <w:jc w:val="center"/>
+      </w:pPr>
+    </w:p>
+    <w:p>
+      <w:pPr>
+        <w:spacing w:after="0" w:line="240" w:lineRule="auto"/>
+        <w:rPr>
+          <w:rFonts w:eastAsia="Times New Roman" w:cstheme="minorHAnsi"/>
+          <w:lang w:eastAsia="fr-FR"/>
+        </w:rPr>
+      </w:pPr>
+      <w:r>
+        <w:rPr>
+          <w:rFonts w:eastAsia="Times New Roman" w:cstheme="minorHAnsi"/>
+          <w:lang w:eastAsia="fr-FR"/>
+        </w:rPr>
+        <w:t>Pour chaque table</w:t>
+      </w:r>
+      <w:r>
+        <w:rPr>
+          <w:rFonts w:eastAsia="Times New Roman" w:cstheme="minorHAnsi"/>
+          <w:lang w:eastAsia="fr-FR"/>
+        </w:rPr>
+        <w:t xml:space="preserve"> de référentiel</w:t>
+      </w:r>
+      <w:r>
+        <w:rPr>
+          <w:rFonts w:eastAsia="Times New Roman" w:cstheme="minorHAnsi"/>
+          <w:lang w:eastAsia="fr-FR"/>
+        </w:rPr>
+        <w:t>, comme par exemple PAYS, voici les différentes tables / vues à contrôler</w:t>
+      </w:r>
+      <w:r>
+        <w:rPr>
+          <w:rFonts w:eastAsia="Times New Roman" w:cstheme="minorHAnsi"/>
+          <w:lang w:eastAsia="fr-FR"/>
+        </w:rPr>
+        <w:t>. Ce fonctionnement est</w:t>
+      </w:r>
+      <w:r>
+        <w:rPr>
+          <w:rFonts w:eastAsia="Times New Roman" w:cstheme="minorHAnsi"/>
+          <w:lang w:eastAsia="fr-FR"/>
+        </w:rPr>
+        <w:t xml:space="preserve"> prévu par Caen pour toutes les tables synchronisables :</w:t>
+      </w:r>
+    </w:p>
+    <w:p>
+      <w:pPr>
+        <w:spacing w:after="0" w:line="240" w:lineRule="auto"/>
+        <w:rPr>
+          <w:rFonts w:eastAsia="Times New Roman" w:cstheme="minorHAnsi"/>
+          <w:lang w:eastAsia="fr-FR"/>
+        </w:rPr>
+      </w:pPr>
+    </w:p>
+    <w:tbl>
+      <w:tblPr>
+        <w:tblStyle w:val="TableauGrille3-Accentuation1"/>
+        <w:tblW w:w="0" w:type="auto"/>
+        <w:tblBorders>
+          <w:top w:val="single" w:sz="4" w:space="0" w:color="auto"/>
+          <w:left w:val="single" w:sz="4" w:space="0" w:color="auto"/>
+          <w:bottom w:val="single" w:sz="4" w:space="0" w:color="auto"/>
+          <w:right w:val="single" w:sz="4" w:space="0" w:color="auto"/>
+          <w:insideH w:val="single" w:sz="4" w:space="0" w:color="auto"/>
+          <w:insideV w:val="single" w:sz="4" w:space="0" w:color="auto"/>
+        </w:tblBorders>
+        <w:tblLook w:val="04A0" w:firstRow="1" w:lastRow="0" w:firstColumn="1" w:lastColumn="0" w:noHBand="0" w:noVBand="1"/>
+      </w:tblPr>
+      <w:tblGrid>
+        <w:gridCol w:w="1863"/>
+        <w:gridCol w:w="1785"/>
+        <w:gridCol w:w="1765"/>
+        <w:gridCol w:w="1710"/>
+        <w:gridCol w:w="1939"/>
+      </w:tblGrid>
+      <w:tr>
+        <w:trPr>
+          <w:cnfStyle w:val="100000000000" w:firstRow="1" w:lastRow="0" w:firstColumn="0" w:lastColumn="0" w:oddVBand="0" w:evenVBand="0" w:oddHBand="0" w:evenHBand="0" w:firstRowFirstColumn="0" w:firstRowLastColumn="0" w:lastRowFirstColumn="0" w:lastRowLastColumn="0"/>
+        </w:trPr>
+        <w:tc>
+          <w:tcPr>
+            <w:cnfStyle w:val="001000000100" w:firstRow="0" w:lastRow="0" w:firstColumn="1" w:lastColumn="0" w:oddVBand="0" w:evenVBand="0" w:oddHBand="0" w:evenHBand="0" w:firstRowFirstColumn="1" w:firstRowLastColumn="0" w:lastRowFirstColumn="0" w:lastRowLastColumn="0"/>
+            <w:tcW w:w="1863" w:type="dxa"/>
+            <w:tcBorders>
+              <w:top w:val="none" w:sz="0" w:space="0" w:color="auto"/>
+              <w:left w:val="none" w:sz="0" w:space="0" w:color="auto"/>
+              <w:bottom w:val="none" w:sz="0" w:space="0" w:color="auto"/>
+              <w:right w:val="none" w:sz="0" w:space="0" w:color="auto"/>
+            </w:tcBorders>
+          </w:tcPr>
+          <w:p>
+            <w:pPr>
+              <w:rPr>
+                <w:rFonts w:eastAsia="Times New Roman" w:cstheme="minorHAnsi"/>
+                <w:lang w:eastAsia="fr-FR"/>
+              </w:rPr>
+            </w:pPr>
+          </w:p>
+        </w:tc>
+        <w:tc>
+          <w:tcPr>
+            <w:tcW w:w="1785" w:type="dxa"/>
+            <w:tcBorders>
+              <w:top w:val="none" w:sz="0" w:space="0" w:color="auto"/>
+              <w:left w:val="none" w:sz="0" w:space="0" w:color="auto"/>
+              <w:right w:val="none" w:sz="0" w:space="0" w:color="auto"/>
+            </w:tcBorders>
+          </w:tcPr>
+          <w:p>
+            <w:pPr>
+              <w:cnfStyle w:val="100000000000" w:firstRow="1" w:lastRow="0" w:firstColumn="0" w:lastColumn="0" w:oddVBand="0" w:evenVBand="0" w:oddHBand="0" w:evenHBand="0" w:firstRowFirstColumn="0" w:firstRowLastColumn="0" w:lastRowFirstColumn="0" w:lastRowLastColumn="0"/>
+              <w:rPr>
+                <w:rFonts w:eastAsia="Times New Roman" w:cstheme="minorHAnsi"/>
+                <w:lang w:eastAsia="fr-FR"/>
+              </w:rPr>
+            </w:pPr>
+            <w:r>
+              <w:rPr>
+                <w:rFonts w:cstheme="minorHAnsi"/>
+                <w:color w:val="000000"/>
+                <w:shd w:val="clear" w:color="auto" w:fill="FDFDFD"/>
+              </w:rPr>
+              <w:t>UM_PAYS</w:t>
+            </w:r>
+          </w:p>
+        </w:tc>
+        <w:tc>
+          <w:tcPr>
+            <w:tcW w:w="1765" w:type="dxa"/>
+            <w:tcBorders>
+              <w:top w:val="none" w:sz="0" w:space="0" w:color="auto"/>
+              <w:left w:val="none" w:sz="0" w:space="0" w:color="auto"/>
+              <w:right w:val="none" w:sz="0" w:space="0" w:color="auto"/>
+            </w:tcBorders>
+          </w:tcPr>
+          <w:p>
+            <w:pPr>
+              <w:cnfStyle w:val="100000000000" w:firstRow="1" w:lastRow="0" w:firstColumn="0" w:lastColumn="0" w:oddVBand="0" w:evenVBand="0" w:oddHBand="0" w:evenHBand="0" w:firstRowFirstColumn="0" w:firstRowLastColumn="0" w:lastRowFirstColumn="0" w:lastRowLastColumn="0"/>
+              <w:rPr>
+                <w:rFonts w:eastAsia="Times New Roman" w:cstheme="minorHAnsi"/>
+                <w:lang w:eastAsia="fr-FR"/>
+              </w:rPr>
+            </w:pPr>
+            <w:r>
+              <w:rPr>
+                <w:rFonts w:cstheme="minorHAnsi"/>
+                <w:color w:val="000000"/>
+                <w:shd w:val="clear" w:color="auto" w:fill="FDFDFD"/>
+              </w:rPr>
+              <w:t>SRC_PAYS</w:t>
+            </w:r>
+          </w:p>
+        </w:tc>
+        <w:tc>
+          <w:tcPr>
+            <w:tcW w:w="1710" w:type="dxa"/>
+            <w:tcBorders>
+              <w:top w:val="none" w:sz="0" w:space="0" w:color="auto"/>
+              <w:left w:val="none" w:sz="0" w:space="0" w:color="auto"/>
+              <w:right w:val="none" w:sz="0" w:space="0" w:color="auto"/>
+            </w:tcBorders>
+          </w:tcPr>
+          <w:p>
+            <w:pPr>
+              <w:cnfStyle w:val="100000000000" w:firstRow="1" w:lastRow="0" w:firstColumn="0" w:lastColumn="0" w:oddVBand="0" w:evenVBand="0" w:oddHBand="0" w:evenHBand="0" w:firstRowFirstColumn="0" w:firstRowLastColumn="0" w:lastRowFirstColumn="0" w:lastRowLastColumn="0"/>
+              <w:rPr>
+                <w:rFonts w:eastAsia="Times New Roman" w:cstheme="minorHAnsi"/>
+                <w:lang w:eastAsia="fr-FR"/>
+              </w:rPr>
+            </w:pPr>
+            <w:r>
+              <w:rPr>
+                <w:rFonts w:cstheme="minorHAnsi"/>
+                <w:color w:val="000000"/>
+                <w:shd w:val="clear" w:color="auto" w:fill="FDFDFD"/>
+              </w:rPr>
+              <w:t>PAYS</w:t>
+            </w:r>
+          </w:p>
+        </w:tc>
+        <w:tc>
+          <w:tcPr>
+            <w:tcW w:w="1939" w:type="dxa"/>
+            <w:tcBorders>
+              <w:top w:val="none" w:sz="0" w:space="0" w:color="auto"/>
+              <w:left w:val="none" w:sz="0" w:space="0" w:color="auto"/>
+              <w:right w:val="none" w:sz="0" w:space="0" w:color="auto"/>
+            </w:tcBorders>
+          </w:tcPr>
+          <w:p>
+            <w:pPr>
+              <w:cnfStyle w:val="100000000000" w:firstRow="1" w:lastRow="0" w:firstColumn="0" w:lastColumn="0" w:oddVBand="0" w:evenVBand="0" w:oddHBand="0" w:evenHBand="0" w:firstRowFirstColumn="0" w:firstRowLastColumn="0" w:lastRowFirstColumn="0" w:lastRowLastColumn="0"/>
+              <w:rPr>
+                <w:rFonts w:eastAsia="Times New Roman" w:cstheme="minorHAnsi"/>
+                <w:lang w:eastAsia="fr-FR"/>
+              </w:rPr>
+            </w:pPr>
+            <w:r>
+              <w:rPr>
+                <w:rFonts w:cstheme="minorHAnsi"/>
+                <w:color w:val="000000"/>
+                <w:shd w:val="clear" w:color="auto" w:fill="FDFDFD"/>
+              </w:rPr>
+              <w:t>V_DIFF_PAYS</w:t>
+            </w:r>
+          </w:p>
+        </w:tc>
+      </w:tr>
+      <w:tr>
+        <w:trPr>
+          <w:cnfStyle w:val="000000100000" w:firstRow="0" w:lastRow="0" w:firstColumn="0" w:lastColumn="0" w:oddVBand="0" w:evenVBand="0" w:oddHBand="1" w:evenHBand="0" w:firstRowFirstColumn="0" w:firstRowLastColumn="0" w:lastRowFirstColumn="0" w:lastRowLastColumn="0"/>
+        </w:trPr>
+        <w:tc>
+          <w:tcPr>
+            <w:cnfStyle w:val="001000000000" w:firstRow="0" w:lastRow="0" w:firstColumn="1" w:lastColumn="0" w:oddVBand="0" w:evenVBand="0" w:oddHBand="0" w:evenHBand="0" w:firstRowFirstColumn="0" w:firstRowLastColumn="0" w:lastRowFirstColumn="0" w:lastRowLastColumn="0"/>
+            <w:tcW w:w="1863" w:type="dxa"/>
+            <w:tcBorders>
+              <w:top w:val="none" w:sz="0" w:space="0" w:color="auto"/>
+              <w:left w:val="none" w:sz="0" w:space="0" w:color="auto"/>
+              <w:bottom w:val="none" w:sz="0" w:space="0" w:color="auto"/>
+            </w:tcBorders>
+          </w:tcPr>
+          <w:p>
+            <w:pPr>
+              <w:rPr>
+                <w:rFonts w:eastAsia="Times New Roman" w:cstheme="minorHAnsi"/>
+                <w:lang w:eastAsia="fr-FR"/>
+              </w:rPr>
+            </w:pPr>
+            <w:r>
+              <w:rPr>
+                <w:rFonts w:eastAsia="Times New Roman" w:cstheme="minorHAnsi"/>
+                <w:lang w:eastAsia="fr-FR"/>
+              </w:rPr>
+              <w:t>Infos :</w:t>
+            </w:r>
+          </w:p>
+        </w:tc>
+        <w:tc>
+          <w:tcPr>
+            <w:tcW w:w="1785" w:type="dxa"/>
+          </w:tcPr>
+          <w:p>
+            <w:pPr>
+              <w:cnfStyle w:val="000000100000" w:firstRow="0" w:lastRow="0" w:firstColumn="0" w:lastColumn="0" w:oddVBand="0" w:evenVBand="0" w:oddHBand="1" w:evenHBand="0" w:firstRowFirstColumn="0" w:firstRowLastColumn="0" w:lastRowFirstColumn="0" w:lastRowLastColumn="0"/>
+              <w:rPr>
+                <w:rFonts w:eastAsia="Times New Roman" w:cstheme="minorHAnsi"/>
+                <w:lang w:eastAsia="fr-FR"/>
+              </w:rPr>
+            </w:pPr>
+            <w:r>
+              <w:rPr>
+                <w:rFonts w:cstheme="minorHAnsi"/>
+                <w:color w:val="000000"/>
+                <w:shd w:val="clear" w:color="auto" w:fill="FDFDFD"/>
+              </w:rPr>
+              <w:t xml:space="preserve">table </w:t>
+            </w:r>
+            <w:proofErr w:type="spellStart"/>
+            <w:r>
+              <w:rPr>
+                <w:rFonts w:cstheme="minorHAnsi"/>
+                <w:color w:val="000000"/>
+                <w:shd w:val="clear" w:color="auto" w:fill="FDFDFD"/>
+              </w:rPr>
+              <w:t>inermédiaire</w:t>
+            </w:r>
+            <w:proofErr w:type="spellEnd"/>
+            <w:r>
+              <w:rPr>
+                <w:rFonts w:cstheme="minorHAnsi"/>
+                <w:color w:val="000000"/>
+                <w:shd w:val="clear" w:color="auto" w:fill="FDFDFD"/>
+              </w:rPr>
+              <w:t xml:space="preserve"> provenant de Siham - ceux </w:t>
+            </w:r>
+            <w:proofErr w:type="spellStart"/>
+            <w:r>
+              <w:rPr>
+                <w:rFonts w:cstheme="minorHAnsi"/>
+                <w:color w:val="000000"/>
+                <w:shd w:val="clear" w:color="auto" w:fill="FDFDFD"/>
+              </w:rPr>
+              <w:t>Harpège</w:t>
+            </w:r>
+            <w:proofErr w:type="spellEnd"/>
+            <w:r>
+              <w:rPr>
+                <w:rFonts w:cstheme="minorHAnsi"/>
+                <w:color w:val="000000"/>
+                <w:shd w:val="clear" w:color="auto" w:fill="FDFDFD"/>
+              </w:rPr>
+              <w:t xml:space="preserve"> ne l'ont pas</w:t>
+            </w:r>
+          </w:p>
+        </w:tc>
+        <w:tc>
+          <w:tcPr>
+            <w:tcW w:w="1765" w:type="dxa"/>
+          </w:tcPr>
+          <w:p>
+            <w:pPr>
+              <w:cnfStyle w:val="000000100000" w:firstRow="0" w:lastRow="0" w:firstColumn="0" w:lastColumn="0" w:oddVBand="0" w:evenVBand="0" w:oddHBand="1" w:evenHBand="0" w:firstRowFirstColumn="0" w:firstRowLastColumn="0" w:lastRowFirstColumn="0" w:lastRowLastColumn="0"/>
+              <w:rPr>
+                <w:rFonts w:eastAsia="Times New Roman" w:cstheme="minorHAnsi"/>
+                <w:lang w:eastAsia="fr-FR"/>
+              </w:rPr>
+            </w:pPr>
+            <w:proofErr w:type="gramStart"/>
+            <w:r>
+              <w:rPr>
+                <w:rFonts w:eastAsia="Times New Roman" w:cstheme="minorHAnsi"/>
+                <w:color w:val="000000"/>
+                <w:shd w:val="clear" w:color="auto" w:fill="FDFDFD"/>
+                <w:lang w:eastAsia="fr-FR"/>
+              </w:rPr>
+              <w:t>vue</w:t>
+            </w:r>
+            <w:proofErr w:type="gramEnd"/>
+            <w:r>
+              <w:rPr>
+                <w:rFonts w:eastAsia="Times New Roman" w:cstheme="minorHAnsi"/>
+                <w:color w:val="000000"/>
+                <w:shd w:val="clear" w:color="auto" w:fill="FDFDFD"/>
+                <w:lang w:eastAsia="fr-FR"/>
+              </w:rPr>
+              <w:t xml:space="preserve"> livrée sur UM_PAYS pour Siham</w:t>
+            </w:r>
+          </w:p>
+          <w:p>
+            <w:pPr>
+              <w:cnfStyle w:val="000000100000" w:firstRow="0" w:lastRow="0" w:firstColumn="0" w:lastColumn="0" w:oddVBand="0" w:evenVBand="0" w:oddHBand="1" w:evenHBand="0" w:firstRowFirstColumn="0" w:firstRowLastColumn="0" w:lastRowFirstColumn="0" w:lastRowLastColumn="0"/>
+              <w:rPr>
+                <w:rFonts w:eastAsia="Times New Roman" w:cstheme="minorHAnsi"/>
+                <w:lang w:eastAsia="fr-FR"/>
+              </w:rPr>
+            </w:pPr>
+          </w:p>
+        </w:tc>
+        <w:tc>
+          <w:tcPr>
+            <w:tcW w:w="1710" w:type="dxa"/>
+          </w:tcPr>
+          <w:p>
+            <w:pPr>
+              <w:cnfStyle w:val="000000100000" w:firstRow="0" w:lastRow="0" w:firstColumn="0" w:lastColumn="0" w:oddVBand="0" w:evenVBand="0" w:oddHBand="1" w:evenHBand="0" w:firstRowFirstColumn="0" w:firstRowLastColumn="0" w:lastRowFirstColumn="0" w:lastRowLastColumn="0"/>
+              <w:rPr>
+                <w:rFonts w:eastAsia="Times New Roman" w:cstheme="minorHAnsi"/>
+                <w:lang w:eastAsia="fr-FR"/>
+              </w:rPr>
+            </w:pPr>
+            <w:r>
+              <w:rPr>
+                <w:rFonts w:cstheme="minorHAnsi"/>
+                <w:color w:val="000000"/>
+                <w:shd w:val="clear" w:color="auto" w:fill="FDFDFD"/>
+              </w:rPr>
+              <w:t>table OSE</w:t>
+            </w:r>
+          </w:p>
+        </w:tc>
+        <w:tc>
+          <w:tcPr>
+            <w:tcW w:w="1939" w:type="dxa"/>
+          </w:tcPr>
+          <w:p>
+            <w:pPr>
+              <w:cnfStyle w:val="000000100000" w:firstRow="0" w:lastRow="0" w:firstColumn="0" w:lastColumn="0" w:oddVBand="0" w:evenVBand="0" w:oddHBand="1" w:evenHBand="0" w:firstRowFirstColumn="0" w:firstRowLastColumn="0" w:lastRowFirstColumn="0" w:lastRowLastColumn="0"/>
+              <w:rPr>
+                <w:rFonts w:eastAsia="Times New Roman" w:cstheme="minorHAnsi"/>
+                <w:color w:val="000000"/>
+                <w:shd w:val="clear" w:color="auto" w:fill="FDFDFD"/>
+                <w:lang w:eastAsia="fr-FR"/>
+              </w:rPr>
+            </w:pPr>
+            <w:proofErr w:type="spellStart"/>
+            <w:r>
+              <w:rPr>
+                <w:rFonts w:eastAsia="Times New Roman" w:cstheme="minorHAnsi"/>
+                <w:color w:val="000000"/>
+                <w:shd w:val="clear" w:color="auto" w:fill="FDFDFD"/>
+                <w:lang w:eastAsia="fr-FR"/>
+              </w:rPr>
+              <w:t>diff</w:t>
+            </w:r>
+            <w:proofErr w:type="spellEnd"/>
+            <w:r>
+              <w:rPr>
+                <w:rFonts w:eastAsia="Times New Roman" w:cstheme="minorHAnsi"/>
+                <w:color w:val="000000"/>
+                <w:shd w:val="clear" w:color="auto" w:fill="FDFDFD"/>
+                <w:lang w:eastAsia="fr-FR"/>
+              </w:rPr>
+              <w:t xml:space="preserve"> entre SRC_PAYS et PAYS</w:t>
+            </w:r>
+            <w:r>
+              <w:rPr>
+                <w:rFonts w:eastAsia="Times New Roman" w:cstheme="minorHAnsi"/>
+                <w:color w:val="000000"/>
+                <w:shd w:val="clear" w:color="auto" w:fill="FDFDFD"/>
+                <w:lang w:eastAsia="fr-FR"/>
+              </w:rPr>
+              <w:t xml:space="preserve"> : </w:t>
+            </w:r>
+            <w:r>
+              <w:rPr>
+                <w:rFonts w:eastAsia="Times New Roman" w:cstheme="minorHAnsi"/>
+                <w:color w:val="000000"/>
+                <w:shd w:val="clear" w:color="auto" w:fill="FDFDFD"/>
+                <w:lang w:eastAsia="fr-FR"/>
+              </w:rPr>
+              <w:t>correspond aux enregistrements nouveaux / en mise à jour... proposés dans la synchro par l'appli</w:t>
+            </w:r>
+          </w:p>
+        </w:tc>
+      </w:tr>
+      <w:tr>
+        <w:tc>
+          <w:tcPr>
+            <w:cnfStyle w:val="001000000000" w:firstRow="0" w:lastRow="0" w:firstColumn="1" w:lastColumn="0" w:oddVBand="0" w:evenVBand="0" w:oddHBand="0" w:evenHBand="0" w:firstRowFirstColumn="0" w:firstRowLastColumn="0" w:lastRowFirstColumn="0" w:lastRowLastColumn="0"/>
+            <w:tcW w:w="1863" w:type="dxa"/>
+            <w:tcBorders>
+              <w:top w:val="none" w:sz="0" w:space="0" w:color="auto"/>
+              <w:left w:val="none" w:sz="0" w:space="0" w:color="auto"/>
+              <w:bottom w:val="none" w:sz="0" w:space="0" w:color="auto"/>
+            </w:tcBorders>
+          </w:tcPr>
+          <w:p>
+            <w:pPr>
+              <w:rPr>
+                <w:rFonts w:eastAsia="Times New Roman" w:cstheme="minorHAnsi"/>
+                <w:lang w:eastAsia="fr-FR"/>
+              </w:rPr>
+            </w:pPr>
+            <w:r>
+              <w:rPr>
+                <w:rFonts w:eastAsia="Times New Roman" w:cstheme="minorHAnsi"/>
+                <w:lang w:eastAsia="fr-FR"/>
+              </w:rPr>
+              <w:t>Nb enregistrements :</w:t>
+            </w:r>
+          </w:p>
+          <w:p>
+            <w:pPr>
+              <w:rPr>
+                <w:rFonts w:eastAsia="Times New Roman" w:cstheme="minorHAnsi"/>
+                <w:lang w:eastAsia="fr-FR"/>
+              </w:rPr>
+            </w:pPr>
+          </w:p>
+        </w:tc>
+        <w:tc>
+          <w:tcPr>
+            <w:tcW w:w="1785" w:type="dxa"/>
+          </w:tcPr>
+          <w:p>
+            <w:pPr>
+              <w:cnfStyle w:val="000000000000" w:firstRow="0" w:lastRow="0" w:firstColumn="0" w:lastColumn="0" w:oddVBand="0" w:evenVBand="0" w:oddHBand="0" w:evenHBand="0" w:firstRowFirstColumn="0" w:firstRowLastColumn="0" w:lastRowFirstColumn="0" w:lastRowLastColumn="0"/>
+              <w:rPr>
+                <w:rFonts w:eastAsia="Times New Roman" w:cstheme="minorHAnsi"/>
+                <w:lang w:eastAsia="fr-FR"/>
+              </w:rPr>
+            </w:pPr>
+          </w:p>
+        </w:tc>
+        <w:tc>
+          <w:tcPr>
+            <w:tcW w:w="1765" w:type="dxa"/>
+          </w:tcPr>
+          <w:p>
+            <w:pPr>
+              <w:cnfStyle w:val="000000000000" w:firstRow="0" w:lastRow="0" w:firstColumn="0" w:lastColumn="0" w:oddVBand="0" w:evenVBand="0" w:oddHBand="0" w:evenHBand="0" w:firstRowFirstColumn="0" w:firstRowLastColumn="0" w:lastRowFirstColumn="0" w:lastRowLastColumn="0"/>
+              <w:rPr>
+                <w:rFonts w:eastAsia="Times New Roman" w:cstheme="minorHAnsi"/>
+                <w:lang w:eastAsia="fr-FR"/>
+              </w:rPr>
+            </w:pPr>
+          </w:p>
+        </w:tc>
+        <w:tc>
+          <w:tcPr>
+            <w:tcW w:w="1710" w:type="dxa"/>
+          </w:tcPr>
+          <w:p>
+            <w:pPr>
+              <w:cnfStyle w:val="000000000000" w:firstRow="0" w:lastRow="0" w:firstColumn="0" w:lastColumn="0" w:oddVBand="0" w:evenVBand="0" w:oddHBand="0" w:evenHBand="0" w:firstRowFirstColumn="0" w:firstRowLastColumn="0" w:lastRowFirstColumn="0" w:lastRowLastColumn="0"/>
+              <w:rPr>
+                <w:rFonts w:eastAsia="Times New Roman" w:cstheme="minorHAnsi"/>
+                <w:lang w:eastAsia="fr-FR"/>
+              </w:rPr>
+            </w:pPr>
+          </w:p>
+        </w:tc>
+        <w:tc>
+          <w:tcPr>
+            <w:tcW w:w="1939" w:type="dxa"/>
+          </w:tcPr>
+          <w:p>
+            <w:pPr>
+              <w:cnfStyle w:val="000000000000" w:firstRow="0" w:lastRow="0" w:firstColumn="0" w:lastColumn="0" w:oddVBand="0" w:evenVBand="0" w:oddHBand="0" w:evenHBand="0" w:firstRowFirstColumn="0" w:firstRowLastColumn="0" w:lastRowFirstColumn="0" w:lastRowLastColumn="0"/>
+              <w:rPr>
+                <w:rFonts w:eastAsia="Times New Roman" w:cstheme="minorHAnsi"/>
+                <w:lang w:eastAsia="fr-FR"/>
+              </w:rPr>
+            </w:pPr>
+          </w:p>
+        </w:tc>
+      </w:tr>
+    </w:tbl>
+    <w:p>
+      <w:pPr>
+        <w:spacing w:after="0" w:line="240" w:lineRule="auto"/>
+        <w:rPr>
+          <w:rFonts w:eastAsia="Times New Roman" w:cstheme="minorHAnsi"/>
+          <w:lang w:eastAsia="fr-FR"/>
+        </w:rPr>
+      </w:pPr>
+    </w:p>
+    <w:p>
+      <w:pPr>
+        <w:spacing w:after="0" w:line="240" w:lineRule="auto"/>
+        <w:rPr>
+          <w:rFonts w:eastAsia="Times New Roman" w:cstheme="minorHAnsi"/>
+          <w:lang w:eastAsia="fr-FR"/>
+        </w:rPr>
+      </w:pPr>
+    </w:p>
+    <w:p>
+      <w:pPr>
+        <w:spacing w:after="0" w:line="240" w:lineRule="auto"/>
+        <w:rPr>
+          <w:rFonts w:eastAsia="Times New Roman" w:cstheme="minorHAnsi"/>
+          <w:lang w:eastAsia="fr-FR"/>
+        </w:rPr>
+      </w:pPr>
+    </w:p>
+    <w:p>
+      <w:pPr>
+        <w:spacing w:after="0" w:line="240" w:lineRule="auto"/>
+        <w:rPr>
+          <w:rFonts w:eastAsia="Times New Roman" w:cstheme="minorHAnsi"/>
+          <w:lang w:eastAsia="fr-FR"/>
+        </w:rPr>
+      </w:pPr>
+      <w:r>
+        <w:rPr>
+          <w:rFonts w:eastAsia="Times New Roman" w:cstheme="minorHAnsi"/>
+          <w:lang w:eastAsia="fr-FR"/>
+        </w:rPr>
+        <w:t>Pour les intervenants il y a une vue matérialisée en plus entre la table UM_</w:t>
+      </w:r>
+      <w:r>
+        <w:rPr>
+          <w:rFonts w:eastAsia="Times New Roman" w:cstheme="minorHAnsi"/>
+          <w:lang w:eastAsia="fr-FR"/>
+        </w:rPr>
+        <w:t>...</w:t>
+      </w:r>
+      <w:r>
+        <w:rPr>
+          <w:rFonts w:eastAsia="Times New Roman" w:cstheme="minorHAnsi"/>
+          <w:lang w:eastAsia="fr-FR"/>
+        </w:rPr>
+        <w:t xml:space="preserve"> et SRC_</w:t>
+      </w:r>
+      <w:r>
+        <w:rPr>
+          <w:rFonts w:eastAsia="Times New Roman" w:cstheme="minorHAnsi"/>
+          <w:lang w:eastAsia="fr-FR"/>
+        </w:rPr>
+        <w:t>...</w:t>
+      </w:r>
+      <w:r>
+        <w:rPr>
+          <w:rFonts w:eastAsia="Times New Roman" w:cstheme="minorHAnsi"/>
+          <w:lang w:eastAsia="fr-FR"/>
+        </w:rPr>
+        <w:t> </w:t>
+      </w:r>
+    </w:p>
+    <w:p>
+      <w:pPr>
+        <w:spacing w:after="0" w:line="240" w:lineRule="auto"/>
+        <w:rPr>
+          <w:rFonts w:eastAsia="Times New Roman" w:cstheme="minorHAnsi"/>
+          <w:lang w:eastAsia="fr-FR"/>
+        </w:rPr>
+      </w:pPr>
+      <w:proofErr w:type="gramStart"/>
+      <w:r>
+        <w:rPr>
+          <w:rFonts w:eastAsia="Times New Roman" w:cstheme="minorHAnsi"/>
+          <w:lang w:eastAsia="fr-FR"/>
+        </w:rPr>
+        <w:t>et</w:t>
+      </w:r>
+      <w:proofErr w:type="gramEnd"/>
+      <w:r>
+        <w:rPr>
+          <w:rFonts w:eastAsia="Times New Roman" w:cstheme="minorHAnsi"/>
+          <w:lang w:eastAsia="fr-FR"/>
+        </w:rPr>
+        <w:t xml:space="preserve"> Caen tient vraiment à ce qu'on ne modifie pas leur code source </w:t>
+      </w:r>
+      <w:proofErr w:type="spellStart"/>
+      <w:r>
+        <w:rPr>
+          <w:rFonts w:eastAsia="Times New Roman" w:cstheme="minorHAnsi"/>
+          <w:lang w:eastAsia="fr-FR"/>
+        </w:rPr>
+        <w:t>SRC_intervenant</w:t>
+      </w:r>
+      <w:proofErr w:type="spellEnd"/>
+      <w:r>
+        <w:rPr>
+          <w:rFonts w:eastAsia="Times New Roman" w:cstheme="minorHAnsi"/>
+          <w:lang w:eastAsia="fr-FR"/>
+        </w:rPr>
+        <w:t xml:space="preserve"> (</w:t>
+      </w:r>
+      <w:proofErr w:type="spellStart"/>
+      <w:r>
+        <w:rPr>
+          <w:rFonts w:eastAsia="Times New Roman" w:cstheme="minorHAnsi"/>
+          <w:lang w:eastAsia="fr-FR"/>
+        </w:rPr>
+        <w:t>relivré</w:t>
+      </w:r>
+      <w:proofErr w:type="spellEnd"/>
+      <w:r>
+        <w:rPr>
+          <w:rFonts w:eastAsia="Times New Roman" w:cstheme="minorHAnsi"/>
+          <w:lang w:eastAsia="fr-FR"/>
+        </w:rPr>
+        <w:t xml:space="preserve"> à chaque version) mais que l'on adapte seulement </w:t>
+      </w:r>
+      <w:proofErr w:type="spellStart"/>
+      <w:r>
+        <w:rPr>
+          <w:rFonts w:eastAsia="Times New Roman" w:cstheme="minorHAnsi"/>
+          <w:lang w:eastAsia="fr-FR"/>
+        </w:rPr>
+        <w:t>mv_intervenant</w:t>
+      </w:r>
+      <w:proofErr w:type="spellEnd"/>
+      <w:r>
+        <w:rPr>
+          <w:rFonts w:eastAsia="Times New Roman" w:cstheme="minorHAnsi"/>
+          <w:lang w:eastAsia="fr-FR"/>
+        </w:rPr>
+        <w:t>.</w:t>
+      </w:r>
+    </w:p>
+    <w:p>
+      <w:pPr>
+        <w:spacing w:after="0" w:line="240" w:lineRule="auto"/>
+        <w:rPr>
+          <w:rFonts w:eastAsia="Times New Roman" w:cstheme="minorHAnsi"/>
+          <w:lang w:eastAsia="fr-FR"/>
+        </w:rPr>
+      </w:pPr>
+    </w:p>
+    <w:tbl>
+      <w:tblPr>
+        <w:tblStyle w:val="TableauGrille3-Accentuation1"/>
+        <w:tblW w:w="9067" w:type="dxa"/>
+        <w:tblBorders>
+          <w:top w:val="single" w:sz="4" w:space="0" w:color="auto"/>
+          <w:left w:val="single" w:sz="4" w:space="0" w:color="auto"/>
+          <w:bottom w:val="single" w:sz="4" w:space="0" w:color="auto"/>
+          <w:right w:val="single" w:sz="4" w:space="0" w:color="auto"/>
+          <w:insideH w:val="single" w:sz="4" w:space="0" w:color="auto"/>
+          <w:insideV w:val="single" w:sz="4" w:space="0" w:color="auto"/>
+        </w:tblBorders>
+        <w:tblLook w:val="04A0" w:firstRow="1" w:lastRow="0" w:firstColumn="1" w:lastColumn="0" w:noHBand="0" w:noVBand="1"/>
+      </w:tblPr>
+      <w:tblGrid>
+        <w:gridCol w:w="888"/>
+        <w:gridCol w:w="1525"/>
+        <w:gridCol w:w="1565"/>
+        <w:gridCol w:w="1853"/>
+        <w:gridCol w:w="1436"/>
+        <w:gridCol w:w="1800"/>
+      </w:tblGrid>
+      <w:tr>
+        <w:trPr>
+          <w:cnfStyle w:val="100000000000" w:firstRow="1" w:lastRow="0" w:firstColumn="0" w:lastColumn="0" w:oddVBand="0" w:evenVBand="0" w:oddHBand="0" w:evenHBand="0" w:firstRowFirstColumn="0" w:firstRowLastColumn="0" w:lastRowFirstColumn="0" w:lastRowLastColumn="0"/>
+        </w:trPr>
+        <w:tc>
+          <w:tcPr>
+            <w:cnfStyle w:val="001000000100" w:firstRow="0" w:lastRow="0" w:firstColumn="1" w:lastColumn="0" w:oddVBand="0" w:evenVBand="0" w:oddHBand="0" w:evenHBand="0" w:firstRowFirstColumn="1" w:firstRowLastColumn="0" w:lastRowFirstColumn="0" w:lastRowLastColumn="0"/>
+            <w:tcW w:w="915" w:type="dxa"/>
+            <w:tcBorders>
+              <w:top w:val="none" w:sz="0" w:space="0" w:color="auto"/>
+              <w:left w:val="none" w:sz="0" w:space="0" w:color="auto"/>
+              <w:bottom w:val="none" w:sz="0" w:space="0" w:color="auto"/>
+              <w:right w:val="none" w:sz="0" w:space="0" w:color="auto"/>
+            </w:tcBorders>
+          </w:tcPr>
+          <w:p>
+            <w:pPr>
+              <w:rPr>
+                <w:rFonts w:eastAsia="Times New Roman" w:cstheme="minorHAnsi"/>
+                <w:lang w:eastAsia="fr-FR"/>
+              </w:rPr>
+            </w:pPr>
+          </w:p>
+        </w:tc>
+        <w:tc>
+          <w:tcPr>
+            <w:tcW w:w="1542" w:type="dxa"/>
+            <w:tcBorders>
+              <w:top w:val="none" w:sz="0" w:space="0" w:color="auto"/>
+              <w:left w:val="none" w:sz="0" w:space="0" w:color="auto"/>
+              <w:right w:val="none" w:sz="0" w:space="0" w:color="auto"/>
+            </w:tcBorders>
+          </w:tcPr>
+          <w:p>
+            <w:pPr>
+              <w:cnfStyle w:val="100000000000" w:firstRow="1" w:lastRow="0" w:firstColumn="0" w:lastColumn="0" w:oddVBand="0" w:evenVBand="0" w:oddHBand="0" w:evenHBand="0" w:firstRowFirstColumn="0" w:firstRowLastColumn="0" w:lastRowFirstColumn="0" w:lastRowLastColumn="0"/>
+              <w:rPr>
+                <w:rFonts w:eastAsia="Times New Roman" w:cstheme="minorHAnsi"/>
+                <w:lang w:eastAsia="fr-FR"/>
+              </w:rPr>
+            </w:pPr>
+            <w:r>
+              <w:rPr>
+                <w:rFonts w:cstheme="minorHAnsi"/>
+                <w:color w:val="000000"/>
+                <w:shd w:val="clear" w:color="auto" w:fill="FDFDFD"/>
+              </w:rPr>
+              <w:t>UM_ INTERVENANT</w:t>
+            </w:r>
+          </w:p>
+        </w:tc>
+        <w:tc>
+          <w:tcPr>
+            <w:tcW w:w="1467" w:type="dxa"/>
+            <w:tcBorders>
+              <w:top w:val="none" w:sz="0" w:space="0" w:color="auto"/>
+              <w:left w:val="none" w:sz="0" w:space="0" w:color="auto"/>
+              <w:right w:val="none" w:sz="0" w:space="0" w:color="auto"/>
+            </w:tcBorders>
+          </w:tcPr>
+          <w:p>
+            <w:pPr>
+              <w:cnfStyle w:val="100000000000" w:firstRow="1" w:lastRow="0" w:firstColumn="0" w:lastColumn="0" w:oddVBand="0" w:evenVBand="0" w:oddHBand="0" w:evenHBand="0" w:firstRowFirstColumn="0" w:firstRowLastColumn="0" w:lastRowFirstColumn="0" w:lastRowLastColumn="0"/>
+              <w:rPr>
+                <w:rFonts w:eastAsia="Times New Roman" w:cstheme="minorHAnsi"/>
+                <w:lang w:eastAsia="fr-FR"/>
+              </w:rPr>
+            </w:pPr>
+            <w:r>
+              <w:rPr>
+                <w:rFonts w:eastAsia="Times New Roman" w:cstheme="minorHAnsi"/>
+                <w:lang w:eastAsia="fr-FR"/>
+              </w:rPr>
+              <w:t>MV_ INTERVENANT</w:t>
+            </w:r>
+          </w:p>
+        </w:tc>
+        <w:tc>
+          <w:tcPr>
+            <w:tcW w:w="1866" w:type="dxa"/>
+            <w:tcBorders>
+              <w:top w:val="none" w:sz="0" w:space="0" w:color="auto"/>
+              <w:left w:val="none" w:sz="0" w:space="0" w:color="auto"/>
+              <w:right w:val="none" w:sz="0" w:space="0" w:color="auto"/>
+            </w:tcBorders>
+          </w:tcPr>
+          <w:p>
+            <w:pPr>
+              <w:cnfStyle w:val="100000000000" w:firstRow="1" w:lastRow="0" w:firstColumn="0" w:lastColumn="0" w:oddVBand="0" w:evenVBand="0" w:oddHBand="0" w:evenHBand="0" w:firstRowFirstColumn="0" w:firstRowLastColumn="0" w:lastRowFirstColumn="0" w:lastRowLastColumn="0"/>
+              <w:rPr>
+                <w:rFonts w:cstheme="minorHAnsi"/>
+                <w:color w:val="000000"/>
+                <w:shd w:val="clear" w:color="auto" w:fill="FDFDFD"/>
+              </w:rPr>
+            </w:pPr>
+            <w:r>
+              <w:rPr>
+                <w:rFonts w:cstheme="minorHAnsi"/>
+                <w:color w:val="000000"/>
+                <w:shd w:val="clear" w:color="auto" w:fill="FDFDFD"/>
+              </w:rPr>
+              <w:t>SRC_</w:t>
+            </w:r>
+            <w:r>
+              <w:rPr>
+                <w:rFonts w:cstheme="minorHAnsi"/>
+                <w:color w:val="000000"/>
+                <w:shd w:val="clear" w:color="auto" w:fill="FDFDFD"/>
+              </w:rPr>
+              <w:t xml:space="preserve"> </w:t>
+            </w:r>
+          </w:p>
+          <w:p>
+            <w:pPr>
+              <w:cnfStyle w:val="100000000000" w:firstRow="1" w:lastRow="0" w:firstColumn="0" w:lastColumn="0" w:oddVBand="0" w:evenVBand="0" w:oddHBand="0" w:evenHBand="0" w:firstRowFirstColumn="0" w:firstRowLastColumn="0" w:lastRowFirstColumn="0" w:lastRowLastColumn="0"/>
+              <w:rPr>
+                <w:rFonts w:eastAsia="Times New Roman" w:cstheme="minorHAnsi"/>
+                <w:lang w:eastAsia="fr-FR"/>
+              </w:rPr>
+            </w:pPr>
+            <w:r>
+              <w:rPr>
+                <w:rFonts w:eastAsia="Times New Roman" w:cstheme="minorHAnsi"/>
+                <w:lang w:eastAsia="fr-FR"/>
+              </w:rPr>
+              <w:t>INTERVENANT</w:t>
+            </w:r>
+          </w:p>
+        </w:tc>
+        <w:tc>
+          <w:tcPr>
+            <w:tcW w:w="1440" w:type="dxa"/>
+            <w:tcBorders>
+              <w:top w:val="none" w:sz="0" w:space="0" w:color="auto"/>
+              <w:left w:val="none" w:sz="0" w:space="0" w:color="auto"/>
+              <w:right w:val="none" w:sz="0" w:space="0" w:color="auto"/>
+            </w:tcBorders>
+          </w:tcPr>
+          <w:p>
+            <w:pPr>
+              <w:cnfStyle w:val="100000000000" w:firstRow="1" w:lastRow="0" w:firstColumn="0" w:lastColumn="0" w:oddVBand="0" w:evenVBand="0" w:oddHBand="0" w:evenHBand="0" w:firstRowFirstColumn="0" w:firstRowLastColumn="0" w:lastRowFirstColumn="0" w:lastRowLastColumn="0"/>
+              <w:rPr>
+                <w:rFonts w:eastAsia="Times New Roman" w:cstheme="minorHAnsi"/>
+                <w:lang w:eastAsia="fr-FR"/>
+              </w:rPr>
+            </w:pPr>
+            <w:r>
+              <w:rPr>
+                <w:rFonts w:cstheme="minorHAnsi"/>
+                <w:color w:val="000000"/>
+                <w:shd w:val="clear" w:color="auto" w:fill="FDFDFD"/>
+              </w:rPr>
+              <w:t>INTERVENANT</w:t>
+            </w:r>
+          </w:p>
+        </w:tc>
+        <w:tc>
+          <w:tcPr>
+            <w:tcW w:w="1837" w:type="dxa"/>
+            <w:tcBorders>
+              <w:top w:val="none" w:sz="0" w:space="0" w:color="auto"/>
+              <w:left w:val="none" w:sz="0" w:space="0" w:color="auto"/>
+              <w:right w:val="none" w:sz="0" w:space="0" w:color="auto"/>
+            </w:tcBorders>
+          </w:tcPr>
+          <w:p>
+            <w:pPr>
+              <w:cnfStyle w:val="100000000000" w:firstRow="1" w:lastRow="0" w:firstColumn="0" w:lastColumn="0" w:oddVBand="0" w:evenVBand="0" w:oddHBand="0" w:evenHBand="0" w:firstRowFirstColumn="0" w:firstRowLastColumn="0" w:lastRowFirstColumn="0" w:lastRowLastColumn="0"/>
+              <w:rPr>
+                <w:rFonts w:cstheme="minorHAnsi"/>
+                <w:color w:val="000000"/>
+                <w:shd w:val="clear" w:color="auto" w:fill="FDFDFD"/>
+              </w:rPr>
+            </w:pPr>
+            <w:r>
+              <w:rPr>
+                <w:rFonts w:cstheme="minorHAnsi"/>
+                <w:color w:val="000000"/>
+                <w:shd w:val="clear" w:color="auto" w:fill="FDFDFD"/>
+              </w:rPr>
+              <w:t>V_DIFF_</w:t>
+            </w:r>
+          </w:p>
+          <w:p>
+            <w:pPr>
+              <w:cnfStyle w:val="100000000000" w:firstRow="1" w:lastRow="0" w:firstColumn="0" w:lastColumn="0" w:oddVBand="0" w:evenVBand="0" w:oddHBand="0" w:evenHBand="0" w:firstRowFirstColumn="0" w:firstRowLastColumn="0" w:lastRowFirstColumn="0" w:lastRowLastColumn="0"/>
+              <w:rPr>
+                <w:rFonts w:eastAsia="Times New Roman" w:cstheme="minorHAnsi"/>
+                <w:lang w:eastAsia="fr-FR"/>
+              </w:rPr>
+            </w:pPr>
+            <w:r>
+              <w:rPr>
+                <w:rFonts w:eastAsia="Times New Roman" w:cstheme="minorHAnsi"/>
+                <w:lang w:eastAsia="fr-FR"/>
+              </w:rPr>
+              <w:t>INTERVENANT</w:t>
+            </w:r>
+          </w:p>
+        </w:tc>
+      </w:tr>
+      <w:tr>
+        <w:trPr>
+          <w:cnfStyle w:val="000000100000" w:firstRow="0" w:lastRow="0" w:firstColumn="0" w:lastColumn="0" w:oddVBand="0" w:evenVBand="0" w:oddHBand="1" w:evenHBand="0" w:firstRowFirstColumn="0" w:firstRowLastColumn="0" w:lastRowFirstColumn="0" w:lastRowLastColumn="0"/>
+        </w:trPr>
+        <w:tc>
+          <w:tcPr>
+            <w:cnfStyle w:val="001000000000" w:firstRow="0" w:lastRow="0" w:firstColumn="1" w:lastColumn="0" w:oddVBand="0" w:evenVBand="0" w:oddHBand="0" w:evenHBand="0" w:firstRowFirstColumn="0" w:firstRowLastColumn="0" w:lastRowFirstColumn="0" w:lastRowLastColumn="0"/>
+            <w:tcW w:w="915" w:type="dxa"/>
+            <w:tcBorders>
+              <w:top w:val="none" w:sz="0" w:space="0" w:color="auto"/>
+              <w:left w:val="none" w:sz="0" w:space="0" w:color="auto"/>
+              <w:bottom w:val="none" w:sz="0" w:space="0" w:color="auto"/>
+            </w:tcBorders>
+          </w:tcPr>
+          <w:p>
+            <w:pPr>
+              <w:rPr>
+                <w:rFonts w:eastAsia="Times New Roman" w:cstheme="minorHAnsi"/>
+                <w:lang w:eastAsia="fr-FR"/>
+              </w:rPr>
+            </w:pPr>
+            <w:r>
+              <w:rPr>
+                <w:rFonts w:eastAsia="Times New Roman" w:cstheme="minorHAnsi"/>
+                <w:lang w:eastAsia="fr-FR"/>
+              </w:rPr>
+              <w:t>Infos :</w:t>
+            </w:r>
+          </w:p>
+        </w:tc>
+        <w:tc>
+          <w:tcPr>
+            <w:tcW w:w="1542" w:type="dxa"/>
+          </w:tcPr>
+          <w:p>
+            <w:pPr>
+              <w:cnfStyle w:val="000000100000" w:firstRow="0" w:lastRow="0" w:firstColumn="0" w:lastColumn="0" w:oddVBand="0" w:evenVBand="0" w:oddHBand="1" w:evenHBand="0" w:firstRowFirstColumn="0" w:firstRowLastColumn="0" w:lastRowFirstColumn="0" w:lastRowLastColumn="0"/>
+              <w:rPr>
+                <w:rFonts w:cstheme="minorHAnsi"/>
+                <w:color w:val="000000"/>
+                <w:shd w:val="clear" w:color="auto" w:fill="FDFDFD"/>
+              </w:rPr>
+            </w:pPr>
+            <w:r>
+              <w:rPr>
+                <w:rFonts w:cstheme="minorHAnsi"/>
+                <w:color w:val="000000"/>
+                <w:shd w:val="clear" w:color="auto" w:fill="FDFDFD"/>
+              </w:rPr>
+              <w:t xml:space="preserve">table </w:t>
+            </w:r>
+            <w:proofErr w:type="spellStart"/>
+            <w:r>
+              <w:rPr>
+                <w:rFonts w:cstheme="minorHAnsi"/>
+                <w:color w:val="000000"/>
+                <w:shd w:val="clear" w:color="auto" w:fill="FDFDFD"/>
+              </w:rPr>
+              <w:t>in</w:t>
+            </w:r>
+            <w:r>
+              <w:rPr>
+                <w:rFonts w:cstheme="minorHAnsi"/>
+                <w:color w:val="000000"/>
+                <w:shd w:val="clear" w:color="auto" w:fill="FDFDFD"/>
+              </w:rPr>
+              <w:t>ermédiaire</w:t>
+            </w:r>
+            <w:proofErr w:type="spellEnd"/>
+            <w:r>
+              <w:rPr>
+                <w:rFonts w:cstheme="minorHAnsi"/>
+                <w:color w:val="000000"/>
+                <w:shd w:val="clear" w:color="auto" w:fill="FDFDFD"/>
+              </w:rPr>
+              <w:t xml:space="preserve"> provenant de Siham</w:t>
+            </w:r>
+          </w:p>
+        </w:tc>
+        <w:tc>
+          <w:tcPr>
+            <w:tcW w:w="1467" w:type="dxa"/>
+          </w:tcPr>
+          <w:p>
+            <w:pPr>
+              <w:cnfStyle w:val="000000100000" w:firstRow="0" w:lastRow="0" w:firstColumn="0" w:lastColumn="0" w:oddVBand="0" w:evenVBand="0" w:oddHBand="1" w:evenHBand="0" w:firstRowFirstColumn="0" w:firstRowLastColumn="0" w:lastRowFirstColumn="0" w:lastRowLastColumn="0"/>
+              <w:rPr>
+                <w:rFonts w:eastAsia="Times New Roman" w:cstheme="minorHAnsi"/>
+                <w:lang w:eastAsia="fr-FR"/>
+              </w:rPr>
+            </w:pPr>
+            <w:r>
+              <w:rPr>
+                <w:rFonts w:cstheme="minorHAnsi"/>
+                <w:color w:val="000000"/>
+                <w:shd w:val="clear" w:color="auto" w:fill="FDFDFD"/>
+              </w:rPr>
+              <w:t xml:space="preserve">sur </w:t>
+            </w:r>
+            <w:proofErr w:type="spellStart"/>
+            <w:r>
+              <w:rPr>
+                <w:rFonts w:cstheme="minorHAnsi"/>
+                <w:color w:val="000000"/>
+                <w:shd w:val="clear" w:color="auto" w:fill="FDFDFD"/>
+              </w:rPr>
+              <w:t>UM_intervenant</w:t>
+            </w:r>
+            <w:proofErr w:type="spellEnd"/>
+            <w:r>
+              <w:rPr>
+                <w:rFonts w:cstheme="minorHAnsi"/>
+                <w:color w:val="000000"/>
+                <w:shd w:val="clear" w:color="auto" w:fill="FDFDFD"/>
+              </w:rPr>
+              <w:t xml:space="preserve"> + jointures sur tables </w:t>
+            </w:r>
+            <w:proofErr w:type="spellStart"/>
+            <w:r>
+              <w:rPr>
+                <w:rFonts w:cstheme="minorHAnsi"/>
+                <w:color w:val="000000"/>
+                <w:shd w:val="clear" w:color="auto" w:fill="FDFDFD"/>
+              </w:rPr>
+              <w:t>um</w:t>
+            </w:r>
+            <w:proofErr w:type="spellEnd"/>
+            <w:r>
+              <w:rPr>
+                <w:rFonts w:cstheme="minorHAnsi"/>
+                <w:color w:val="000000"/>
+                <w:shd w:val="clear" w:color="auto" w:fill="FDFDFD"/>
+              </w:rPr>
+              <w:t>_...</w:t>
+            </w:r>
+          </w:p>
+        </w:tc>
+        <w:tc>
+          <w:tcPr>
+            <w:tcW w:w="1866" w:type="dxa"/>
+          </w:tcPr>
+          <w:p>
+            <w:pPr>
+              <w:cnfStyle w:val="000000100000" w:firstRow="0" w:lastRow="0" w:firstColumn="0" w:lastColumn="0" w:oddVBand="0" w:evenVBand="0" w:oddHBand="1" w:evenHBand="0" w:firstRowFirstColumn="0" w:firstRowLastColumn="0" w:lastRowFirstColumn="0" w:lastRowLastColumn="0"/>
+              <w:rPr>
+                <w:rFonts w:eastAsia="Times New Roman" w:cstheme="minorHAnsi"/>
+                <w:lang w:eastAsia="fr-FR"/>
+              </w:rPr>
+            </w:pPr>
+            <w:r>
+              <w:rPr>
+                <w:rFonts w:eastAsia="Times New Roman" w:cstheme="minorHAnsi"/>
+                <w:color w:val="000000"/>
+                <w:shd w:val="clear" w:color="auto" w:fill="FDFDFD"/>
+                <w:lang w:eastAsia="fr-FR"/>
+              </w:rPr>
+              <w:t xml:space="preserve">vue livrée sur </w:t>
+            </w:r>
+            <w:proofErr w:type="spellStart"/>
+            <w:r>
+              <w:rPr>
+                <w:rFonts w:cstheme="minorHAnsi"/>
+                <w:color w:val="000000"/>
+                <w:shd w:val="clear" w:color="auto" w:fill="FDFDFD"/>
+              </w:rPr>
+              <w:t>sur</w:t>
+            </w:r>
+            <w:proofErr w:type="spellEnd"/>
+            <w:r>
+              <w:rPr>
+                <w:rFonts w:cstheme="minorHAnsi"/>
+                <w:color w:val="000000"/>
+                <w:shd w:val="clear" w:color="auto" w:fill="FDFDFD"/>
+              </w:rPr>
+              <w:t xml:space="preserve"> MV_INTERVENANT +  jointures sur tables OSE</w:t>
+            </w:r>
+            <w:r>
+              <w:rPr>
+                <w:rFonts w:eastAsia="Times New Roman" w:cstheme="minorHAnsi"/>
+                <w:lang w:eastAsia="fr-FR"/>
+              </w:rPr>
+              <w:t xml:space="preserve"> </w:t>
+            </w:r>
+          </w:p>
+        </w:tc>
+        <w:tc>
+          <w:tcPr>
+            <w:tcW w:w="1440" w:type="dxa"/>
+          </w:tcPr>
+          <w:p>
+            <w:pPr>
+              <w:cnfStyle w:val="000000100000" w:firstRow="0" w:lastRow="0" w:firstColumn="0" w:lastColumn="0" w:oddVBand="0" w:evenVBand="0" w:oddHBand="1" w:evenHBand="0" w:firstRowFirstColumn="0" w:firstRowLastColumn="0" w:lastRowFirstColumn="0" w:lastRowLastColumn="0"/>
+              <w:rPr>
+                <w:rFonts w:eastAsia="Times New Roman" w:cstheme="minorHAnsi"/>
+                <w:lang w:eastAsia="fr-FR"/>
+              </w:rPr>
+            </w:pPr>
+            <w:r>
+              <w:rPr>
+                <w:rFonts w:cstheme="minorHAnsi"/>
+                <w:color w:val="000000"/>
+                <w:shd w:val="clear" w:color="auto" w:fill="FDFDFD"/>
+              </w:rPr>
+              <w:t>table OSE</w:t>
+            </w:r>
+          </w:p>
+        </w:tc>
+        <w:tc>
+          <w:tcPr>
+            <w:tcW w:w="1837" w:type="dxa"/>
+          </w:tcPr>
+          <w:p>
+            <w:pPr>
+              <w:cnfStyle w:val="000000100000" w:firstRow="0" w:lastRow="0" w:firstColumn="0" w:lastColumn="0" w:oddVBand="0" w:evenVBand="0" w:oddHBand="1" w:evenHBand="0" w:firstRowFirstColumn="0" w:firstRowLastColumn="0" w:lastRowFirstColumn="0" w:lastRowLastColumn="0"/>
+              <w:rPr>
+                <w:rFonts w:eastAsia="Times New Roman" w:cstheme="minorHAnsi"/>
+                <w:color w:val="000000"/>
+                <w:shd w:val="clear" w:color="auto" w:fill="FDFDFD"/>
+                <w:lang w:eastAsia="fr-FR"/>
+              </w:rPr>
+            </w:pPr>
+            <w:proofErr w:type="spellStart"/>
+            <w:r>
+              <w:rPr>
+                <w:rFonts w:eastAsia="Times New Roman" w:cstheme="minorHAnsi"/>
+                <w:color w:val="000000"/>
+                <w:shd w:val="clear" w:color="auto" w:fill="FDFDFD"/>
+                <w:lang w:eastAsia="fr-FR"/>
+              </w:rPr>
+              <w:t>diff</w:t>
+            </w:r>
+            <w:proofErr w:type="spellEnd"/>
+            <w:r>
+              <w:rPr>
+                <w:rFonts w:eastAsia="Times New Roman" w:cstheme="minorHAnsi"/>
+                <w:color w:val="000000"/>
+                <w:shd w:val="clear" w:color="auto" w:fill="FDFDFD"/>
+                <w:lang w:eastAsia="fr-FR"/>
+              </w:rPr>
+              <w:t xml:space="preserve"> entre</w:t>
+            </w:r>
+            <w:r>
+              <w:rPr>
+                <w:rFonts w:eastAsia="Times New Roman" w:cstheme="minorHAnsi"/>
+                <w:color w:val="000000"/>
+                <w:shd w:val="clear" w:color="auto" w:fill="FDFDFD"/>
+                <w:lang w:eastAsia="fr-FR"/>
+              </w:rPr>
+              <w:t xml:space="preserve"> vue  SRC</w:t>
+            </w:r>
+            <w:r>
+              <w:rPr>
+                <w:rFonts w:eastAsia="Times New Roman" w:cstheme="minorHAnsi"/>
+                <w:color w:val="000000"/>
+                <w:shd w:val="clear" w:color="auto" w:fill="FDFDFD"/>
+                <w:lang w:eastAsia="fr-FR"/>
+              </w:rPr>
+              <w:t xml:space="preserve"> </w:t>
+            </w:r>
+            <w:r>
+              <w:rPr>
+                <w:rFonts w:eastAsia="Times New Roman" w:cstheme="minorHAnsi"/>
+                <w:color w:val="000000"/>
+                <w:shd w:val="clear" w:color="auto" w:fill="FDFDFD"/>
+                <w:lang w:eastAsia="fr-FR"/>
+              </w:rPr>
+              <w:t xml:space="preserve">et table OSE </w:t>
+            </w:r>
+            <w:r>
+              <w:rPr>
+                <w:rFonts w:eastAsia="Times New Roman" w:cstheme="minorHAnsi"/>
+                <w:color w:val="000000"/>
+                <w:shd w:val="clear" w:color="auto" w:fill="FDFDFD"/>
+                <w:lang w:eastAsia="fr-FR"/>
+              </w:rPr>
+              <w:t>: correspond aux enregistrements nouveaux / en mise à jour... proposés dans la synchro par l'appli</w:t>
+            </w:r>
+          </w:p>
+        </w:tc>
+      </w:tr>
+      <w:tr>
+        <w:tc>
+          <w:tcPr>
+            <w:cnfStyle w:val="001000000000" w:firstRow="0" w:lastRow="0" w:firstColumn="1" w:lastColumn="0" w:oddVBand="0" w:evenVBand="0" w:oddHBand="0" w:evenHBand="0" w:firstRowFirstColumn="0" w:firstRowLastColumn="0" w:lastRowFirstColumn="0" w:lastRowLastColumn="0"/>
+            <w:tcW w:w="915" w:type="dxa"/>
+            <w:tcBorders>
+              <w:top w:val="none" w:sz="0" w:space="0" w:color="auto"/>
+              <w:left w:val="none" w:sz="0" w:space="0" w:color="auto"/>
+              <w:bottom w:val="none" w:sz="0" w:space="0" w:color="auto"/>
+            </w:tcBorders>
+          </w:tcPr>
+          <w:p>
+            <w:pPr>
+              <w:rPr>
+                <w:rFonts w:eastAsia="Times New Roman" w:cstheme="minorHAnsi"/>
+                <w:lang w:eastAsia="fr-FR"/>
+              </w:rPr>
+            </w:pPr>
+            <w:r>
+              <w:rPr>
+                <w:rFonts w:eastAsia="Times New Roman" w:cstheme="minorHAnsi"/>
+                <w:lang w:eastAsia="fr-FR"/>
+              </w:rPr>
+              <w:t>2020</w:t>
+            </w:r>
+          </w:p>
+        </w:tc>
+        <w:tc>
+          <w:tcPr>
+            <w:tcW w:w="1542" w:type="dxa"/>
+          </w:tcPr>
+          <w:p>
+            <w:pPr>
+              <w:cnfStyle w:val="000000000000" w:firstRow="0" w:lastRow="0" w:firstColumn="0" w:lastColumn="0" w:oddVBand="0" w:evenVBand="0" w:oddHBand="0" w:evenHBand="0" w:firstRowFirstColumn="0" w:firstRowLastColumn="0" w:lastRowFirstColumn="0" w:lastRowLastColumn="0"/>
+              <w:rPr>
+                <w:rFonts w:eastAsia="Times New Roman" w:cstheme="minorHAnsi"/>
+                <w:lang w:eastAsia="fr-FR"/>
+              </w:rPr>
+            </w:pPr>
+          </w:p>
+        </w:tc>
+        <w:tc>
+          <w:tcPr>
+            <w:tcW w:w="1467" w:type="dxa"/>
+          </w:tcPr>
+          <w:p>
+            <w:pPr>
+              <w:cnfStyle w:val="000000000000" w:firstRow="0" w:lastRow="0" w:firstColumn="0" w:lastColumn="0" w:oddVBand="0" w:evenVBand="0" w:oddHBand="0" w:evenHBand="0" w:firstRowFirstColumn="0" w:firstRowLastColumn="0" w:lastRowFirstColumn="0" w:lastRowLastColumn="0"/>
+              <w:rPr>
+                <w:rFonts w:eastAsia="Times New Roman" w:cstheme="minorHAnsi"/>
+                <w:lang w:eastAsia="fr-FR"/>
+              </w:rPr>
+            </w:pPr>
+          </w:p>
+        </w:tc>
+        <w:tc>
+          <w:tcPr>
+            <w:tcW w:w="1866" w:type="dxa"/>
+          </w:tcPr>
+          <w:p>
+            <w:pPr>
+              <w:cnfStyle w:val="000000000000" w:firstRow="0" w:lastRow="0" w:firstColumn="0" w:lastColumn="0" w:oddVBand="0" w:evenVBand="0" w:oddHBand="0" w:evenHBand="0" w:firstRowFirstColumn="0" w:firstRowLastColumn="0" w:lastRowFirstColumn="0" w:lastRowLastColumn="0"/>
+              <w:rPr>
+                <w:rFonts w:eastAsia="Times New Roman" w:cstheme="minorHAnsi"/>
+                <w:lang w:eastAsia="fr-FR"/>
+              </w:rPr>
+            </w:pPr>
+          </w:p>
+        </w:tc>
+        <w:tc>
+          <w:tcPr>
+            <w:tcW w:w="1440" w:type="dxa"/>
+          </w:tcPr>
+          <w:p>
+            <w:pPr>
+              <w:cnfStyle w:val="000000000000" w:firstRow="0" w:lastRow="0" w:firstColumn="0" w:lastColumn="0" w:oddVBand="0" w:evenVBand="0" w:oddHBand="0" w:evenHBand="0" w:firstRowFirstColumn="0" w:firstRowLastColumn="0" w:lastRowFirstColumn="0" w:lastRowLastColumn="0"/>
+              <w:rPr>
+                <w:rFonts w:eastAsia="Times New Roman" w:cstheme="minorHAnsi"/>
+                <w:lang w:eastAsia="fr-FR"/>
+              </w:rPr>
+            </w:pPr>
+          </w:p>
+        </w:tc>
+        <w:tc>
+          <w:tcPr>
+            <w:tcW w:w="1837" w:type="dxa"/>
+          </w:tcPr>
+          <w:p>
+            <w:pPr>
+              <w:cnfStyle w:val="000000000000" w:firstRow="0" w:lastRow="0" w:firstColumn="0" w:lastColumn="0" w:oddVBand="0" w:evenVBand="0" w:oddHBand="0" w:evenHBand="0" w:firstRowFirstColumn="0" w:firstRowLastColumn="0" w:lastRowFirstColumn="0" w:lastRowLastColumn="0"/>
+              <w:rPr>
+                <w:rFonts w:eastAsia="Times New Roman" w:cstheme="minorHAnsi"/>
+                <w:lang w:eastAsia="fr-FR"/>
+              </w:rPr>
+            </w:pPr>
+          </w:p>
+        </w:tc>
+      </w:tr>
+      <w:tr>
+        <w:trPr>
+          <w:cnfStyle w:val="000000100000" w:firstRow="0" w:lastRow="0" w:firstColumn="0" w:lastColumn="0" w:oddVBand="0" w:evenVBand="0" w:oddHBand="1" w:evenHBand="0" w:firstRowFirstColumn="0" w:firstRowLastColumn="0" w:lastRowFirstColumn="0" w:lastRowLastColumn="0"/>
+        </w:trPr>
+        <w:tc>
+          <w:tcPr>
+            <w:cnfStyle w:val="001000000000" w:firstRow="0" w:lastRow="0" w:firstColumn="1" w:lastColumn="0" w:oddVBand="0" w:evenVBand="0" w:oddHBand="0" w:evenHBand="0" w:firstRowFirstColumn="0" w:firstRowLastColumn="0" w:lastRowFirstColumn="0" w:lastRowLastColumn="0"/>
+            <w:tcW w:w="915" w:type="dxa"/>
+            <w:tcBorders>
+              <w:top w:val="none" w:sz="0" w:space="0" w:color="auto"/>
+              <w:left w:val="none" w:sz="0" w:space="0" w:color="auto"/>
+              <w:bottom w:val="none" w:sz="0" w:space="0" w:color="auto"/>
+            </w:tcBorders>
+          </w:tcPr>
+          <w:p>
+            <w:pPr>
+              <w:rPr>
+                <w:rFonts w:eastAsia="Times New Roman" w:cstheme="minorHAnsi"/>
+                <w:lang w:eastAsia="fr-FR"/>
+              </w:rPr>
+            </w:pPr>
+            <w:r>
+              <w:rPr>
+                <w:rFonts w:eastAsia="Times New Roman" w:cstheme="minorHAnsi"/>
+                <w:lang w:eastAsia="fr-FR"/>
+              </w:rPr>
+              <w:t>2021</w:t>
+            </w:r>
+          </w:p>
+          <w:p>
+            <w:pPr>
+              <w:rPr>
+                <w:rFonts w:eastAsia="Times New Roman" w:cstheme="minorHAnsi"/>
+                <w:lang w:eastAsia="fr-FR"/>
+              </w:rPr>
+            </w:pPr>
+          </w:p>
+        </w:tc>
+        <w:tc>
+          <w:tcPr>
+            <w:tcW w:w="1542" w:type="dxa"/>
+          </w:tcPr>
+          <w:p>
+            <w:pPr>
+              <w:cnfStyle w:val="000000100000" w:firstRow="0" w:lastRow="0" w:firstColumn="0" w:lastColumn="0" w:oddVBand="0" w:evenVBand="0" w:oddHBand="1" w:evenHBand="0" w:firstRowFirstColumn="0" w:firstRowLastColumn="0" w:lastRowFirstColumn="0" w:lastRowLastColumn="0"/>
+              <w:rPr>
+                <w:rFonts w:eastAsia="Times New Roman" w:cstheme="minorHAnsi"/>
+                <w:lang w:eastAsia="fr-FR"/>
+              </w:rPr>
+            </w:pPr>
+          </w:p>
+        </w:tc>
+        <w:tc>
+          <w:tcPr>
+            <w:tcW w:w="1467" w:type="dxa"/>
+          </w:tcPr>
+          <w:p>
+            <w:pPr>
+              <w:cnfStyle w:val="000000100000" w:firstRow="0" w:lastRow="0" w:firstColumn="0" w:lastColumn="0" w:oddVBand="0" w:evenVBand="0" w:oddHBand="1" w:evenHBand="0" w:firstRowFirstColumn="0" w:firstRowLastColumn="0" w:lastRowFirstColumn="0" w:lastRowLastColumn="0"/>
+              <w:rPr>
+                <w:rFonts w:eastAsia="Times New Roman" w:cstheme="minorHAnsi"/>
+                <w:lang w:eastAsia="fr-FR"/>
+              </w:rPr>
+            </w:pPr>
+          </w:p>
+        </w:tc>
+        <w:tc>
+          <w:tcPr>
+            <w:tcW w:w="1866" w:type="dxa"/>
+          </w:tcPr>
+          <w:p>
+            <w:pPr>
+              <w:cnfStyle w:val="000000100000" w:firstRow="0" w:lastRow="0" w:firstColumn="0" w:lastColumn="0" w:oddVBand="0" w:evenVBand="0" w:oddHBand="1" w:evenHBand="0" w:firstRowFirstColumn="0" w:firstRowLastColumn="0" w:lastRowFirstColumn="0" w:lastRowLastColumn="0"/>
+              <w:rPr>
+                <w:rFonts w:eastAsia="Times New Roman" w:cstheme="minorHAnsi"/>
+                <w:lang w:eastAsia="fr-FR"/>
+              </w:rPr>
+            </w:pPr>
+          </w:p>
+        </w:tc>
+        <w:tc>
+          <w:tcPr>
+            <w:tcW w:w="1440" w:type="dxa"/>
+          </w:tcPr>
+          <w:p>
+            <w:pPr>
+              <w:cnfStyle w:val="000000100000" w:firstRow="0" w:lastRow="0" w:firstColumn="0" w:lastColumn="0" w:oddVBand="0" w:evenVBand="0" w:oddHBand="1" w:evenHBand="0" w:firstRowFirstColumn="0" w:firstRowLastColumn="0" w:lastRowFirstColumn="0" w:lastRowLastColumn="0"/>
+              <w:rPr>
+                <w:rFonts w:eastAsia="Times New Roman" w:cstheme="minorHAnsi"/>
+                <w:lang w:eastAsia="fr-FR"/>
+              </w:rPr>
+            </w:pPr>
+          </w:p>
+        </w:tc>
+        <w:tc>
+          <w:tcPr>
+            <w:tcW w:w="1837" w:type="dxa"/>
+          </w:tcPr>
+          <w:p>
+            <w:pPr>
+              <w:cnfStyle w:val="000000100000" w:firstRow="0" w:lastRow="0" w:firstColumn="0" w:lastColumn="0" w:oddVBand="0" w:evenVBand="0" w:oddHBand="1" w:evenHBand="0" w:firstRowFirstColumn="0" w:firstRowLastColumn="0" w:lastRowFirstColumn="0" w:lastRowLastColumn="0"/>
+              <w:rPr>
+                <w:rFonts w:eastAsia="Times New Roman" w:cstheme="minorHAnsi"/>
+                <w:lang w:eastAsia="fr-FR"/>
+              </w:rPr>
+            </w:pPr>
+          </w:p>
+        </w:tc>
+      </w:tr>
+    </w:tbl>
+    <w:p>
+      <w:pPr>
+        <w:shd w:val="clear" w:color="auto" w:fill="FDFDFD"/>
+        <w:spacing w:after="0" w:line="240" w:lineRule="auto"/>
+        <w:rPr>
+          <w:rFonts w:eastAsia="Times New Roman" w:cstheme="minorHAnsi"/>
+          <w:color w:val="000000"/>
+          <w:lang w:eastAsia="fr-FR"/>
+        </w:rPr>
+      </w:pPr>
+    </w:p>
+    <w:p>
+      <w:pPr>
+        <w:shd w:val="clear" w:color="auto" w:fill="FDFDFD"/>
+        <w:spacing w:after="0" w:line="240" w:lineRule="auto"/>
+        <w:rPr>
+          <w:rFonts w:eastAsia="Times New Roman" w:cstheme="minorHAnsi"/>
+          <w:color w:val="000000"/>
+          <w:lang w:eastAsia="fr-FR"/>
+        </w:rPr>
+      </w:pPr>
+    </w:p>
+    <w:p>
+      <w:pPr>
+        <w:shd w:val="clear" w:color="auto" w:fill="FDFDFD"/>
+        <w:spacing w:after="0" w:line="240" w:lineRule="auto"/>
+        <w:rPr>
+          <w:rFonts w:eastAsia="Times New Roman" w:cstheme="minorHAnsi"/>
+          <w:color w:val="000000"/>
+          <w:shd w:val="clear" w:color="auto" w:fill="FFFFFF"/>
+          <w:lang w:eastAsia="fr-FR"/>
+        </w:rPr>
+      </w:pPr>
+      <w:r>
+        <w:rPr>
+          <w:rFonts w:eastAsia="Times New Roman" w:cstheme="minorHAnsi"/>
+          <w:color w:val="000000"/>
+          <w:shd w:val="clear" w:color="auto" w:fill="FFFFFF"/>
+          <w:lang w:eastAsia="fr-FR"/>
+        </w:rPr>
+        <w:t>Le nombre d'enregistrements proposés dans OSE en Nouveaux/</w:t>
+      </w:r>
+      <w:r>
+        <w:rPr>
+          <w:rFonts w:eastAsia="Times New Roman" w:cstheme="minorHAnsi"/>
+          <w:color w:val="000000"/>
+          <w:shd w:val="clear" w:color="auto" w:fill="FFFFFF"/>
+          <w:lang w:eastAsia="fr-FR"/>
+        </w:rPr>
+        <w:t>Mise à jour ... correspond à la v</w:t>
+      </w:r>
+      <w:r>
+        <w:rPr>
+          <w:rFonts w:eastAsia="Times New Roman" w:cstheme="minorHAnsi"/>
+          <w:color w:val="000000"/>
+          <w:shd w:val="clear" w:color="auto" w:fill="FFFFFF"/>
+          <w:lang w:eastAsia="fr-FR"/>
+        </w:rPr>
+        <w:t>ue</w:t>
+      </w:r>
+      <w:r>
+        <w:rPr>
+          <w:rFonts w:eastAsia="Times New Roman" w:cstheme="minorHAnsi"/>
+          <w:color w:val="000000"/>
+          <w:shd w:val="clear" w:color="auto" w:fill="FFFFFF"/>
+          <w:lang w:eastAsia="fr-FR"/>
+        </w:rPr>
+        <w:t xml:space="preserve"> </w:t>
+      </w:r>
+      <w:r>
+        <w:rPr>
+          <w:rFonts w:eastAsia="Times New Roman" w:cstheme="minorHAnsi"/>
+          <w:color w:val="000000"/>
+          <w:shd w:val="clear" w:color="auto" w:fill="FFFFFF"/>
+          <w:lang w:eastAsia="fr-FR"/>
+        </w:rPr>
+        <w:t>V_DIFF_INTERVENANT.</w:t>
+      </w:r>
+    </w:p>
+    <w:p>
+      <w:pPr>
+        <w:shd w:val="clear" w:color="auto" w:fill="FDFDFD"/>
+        <w:spacing w:after="0" w:line="240" w:lineRule="auto"/>
+        <w:rPr>
+          <w:rFonts w:eastAsia="Times New Roman" w:cstheme="minorHAnsi"/>
+          <w:color w:val="000000"/>
+          <w:lang w:eastAsia="fr-FR"/>
+        </w:rPr>
+      </w:pPr>
+    </w:p>
+    <w:p>
+      <w:pPr>
+        <w:shd w:val="clear" w:color="auto" w:fill="FDFDFD"/>
+        <w:spacing w:after="0" w:line="240" w:lineRule="auto"/>
+        <w:rPr>
+          <w:rFonts w:eastAsia="Times New Roman" w:cstheme="minorHAnsi"/>
+          <w:color w:val="000000"/>
+          <w:lang w:eastAsia="fr-FR"/>
+        </w:rPr>
+      </w:pPr>
+      <w:r>
+        <w:rPr>
+          <w:rFonts w:eastAsia="Times New Roman" w:cstheme="minorHAnsi"/>
+          <w:color w:val="000000"/>
+          <w:shd w:val="clear" w:color="auto" w:fill="FFFFFF"/>
+          <w:lang w:eastAsia="fr-FR"/>
+        </w:rPr>
+        <w:t>La différence entre MV_INTERVENT et UM_INTERVENANT ou SRC_INTERVEANT peut provenir du fait des zones obligatoires non remplies dans UM_INTERVENANT (</w:t>
+      </w:r>
+      <w:proofErr w:type="spellStart"/>
+      <w:r>
+        <w:rPr>
+          <w:rFonts w:eastAsia="Times New Roman" w:cstheme="minorHAnsi"/>
+          <w:color w:val="000000"/>
+          <w:shd w:val="clear" w:color="auto" w:fill="FFFFFF"/>
+          <w:lang w:eastAsia="fr-FR"/>
+        </w:rPr>
+        <w:t>grade_id</w:t>
+      </w:r>
+      <w:proofErr w:type="spellEnd"/>
+      <w:r>
+        <w:rPr>
+          <w:rFonts w:eastAsia="Times New Roman" w:cstheme="minorHAnsi"/>
+          <w:color w:val="000000"/>
+          <w:shd w:val="clear" w:color="auto" w:fill="FFFFFF"/>
+          <w:lang w:eastAsia="fr-FR"/>
+        </w:rPr>
+        <w:t xml:space="preserve">, </w:t>
+      </w:r>
+      <w:proofErr w:type="spellStart"/>
+      <w:r>
+        <w:rPr>
+          <w:rFonts w:eastAsia="Times New Roman" w:cstheme="minorHAnsi"/>
+          <w:color w:val="000000"/>
+          <w:shd w:val="clear" w:color="auto" w:fill="FFFFFF"/>
+          <w:lang w:eastAsia="fr-FR"/>
+        </w:rPr>
+        <w:t>structures_id</w:t>
+      </w:r>
+      <w:proofErr w:type="spellEnd"/>
+      <w:r>
+        <w:rPr>
+          <w:rFonts w:eastAsia="Times New Roman" w:cstheme="minorHAnsi"/>
+          <w:color w:val="000000"/>
+          <w:shd w:val="clear" w:color="auto" w:fill="FFFFFF"/>
+          <w:lang w:eastAsia="fr-FR"/>
+        </w:rPr>
+        <w:t xml:space="preserve">, </w:t>
+      </w:r>
+      <w:proofErr w:type="spellStart"/>
+      <w:r>
+        <w:rPr>
+          <w:rFonts w:eastAsia="Times New Roman" w:cstheme="minorHAnsi"/>
+          <w:color w:val="000000"/>
+          <w:shd w:val="clear" w:color="auto" w:fill="FFFFFF"/>
+          <w:lang w:eastAsia="fr-FR"/>
+        </w:rPr>
+        <w:t>rib</w:t>
+      </w:r>
+      <w:proofErr w:type="spellEnd"/>
+      <w:r>
+        <w:rPr>
+          <w:rFonts w:eastAsia="Times New Roman" w:cstheme="minorHAnsi"/>
+          <w:color w:val="000000"/>
+          <w:shd w:val="clear" w:color="auto" w:fill="FFFFFF"/>
+          <w:lang w:eastAsia="fr-FR"/>
+        </w:rPr>
+        <w:t>...)</w:t>
+      </w:r>
+      <w:r>
+        <w:rPr>
+          <w:rFonts w:eastAsia="Times New Roman" w:cstheme="minorHAnsi"/>
+          <w:color w:val="000000"/>
+          <w:shd w:val="clear" w:color="auto" w:fill="FFFFFF"/>
+          <w:lang w:eastAsia="fr-FR"/>
+        </w:rPr>
+        <w:t>,</w:t>
+      </w:r>
+      <w:r>
+        <w:rPr>
+          <w:rFonts w:eastAsia="Times New Roman" w:cstheme="minorHAnsi"/>
+          <w:color w:val="000000"/>
+          <w:shd w:val="clear" w:color="auto" w:fill="FFFFFF"/>
+          <w:lang w:eastAsia="fr-FR"/>
+        </w:rPr>
+        <w:t xml:space="preserve"> il faut </w:t>
+      </w:r>
+      <w:r>
+        <w:rPr>
+          <w:rFonts w:eastAsia="Times New Roman" w:cstheme="minorHAnsi"/>
+          <w:color w:val="000000"/>
+          <w:shd w:val="clear" w:color="auto" w:fill="FFFFFF"/>
+          <w:lang w:eastAsia="fr-FR"/>
+        </w:rPr>
+        <w:t>également vérifier les jointures avec les tables de référentiel.</w:t>
+      </w:r>
+    </w:p>
+    <w:p>
+      <w:pPr>
+        <w:pStyle w:val="Paragraphedeliste"/>
+        <w:ind w:left="1440"/>
+        <w:jc w:val="center"/>
+        <w:rPr>
+          <w:rFonts w:cstheme="minorHAnsi"/>
+        </w:rPr>
       </w:pPr>
     </w:p>
     <w:sectPr>
@@ -10415,7 +13222,7 @@
 </file>
 
 <file path=word/endnotes.xml><?xml version="1.0" encoding="utf-8"?>
-<w:endnotes xmlns:wpc="http://schemas.microsoft.com/office/word/2010/wordprocessingCanvas" xmlns:cx="http://schemas.microsoft.com/office/drawing/2014/chartex" xmlns:cx1="http://schemas.microsoft.com/office/drawing/2015/9/8/chartex" xmlns:mc="http://schemas.openxmlformats.org/markup-compatibility/2006" xmlns:o="urn:schemas-microsoft-com:office:office" xmlns:r="http://schemas.openxmlformats.org/officeDocument/2006/relationships" xmlns:m="http://schemas.openxmlformats.org/officeDocument/2006/math" xmlns:v="urn:schemas-microsoft-com:vml" xmlns:wp14="http://schemas.microsoft.com/office/word/2010/wordprocessingDrawing" xmlns:wp="http://schemas.openxmlformats.org/drawingml/2006/wordprocessingDrawing" xmlns:w10="urn:schemas-microsoft-com:office:word" xmlns:w="http://schemas.openxmlformats.org/wordprocessingml/2006/main" xmlns:w14="http://schemas.microsoft.com/office/word/2010/wordml" xmlns:w15="http://schemas.microsoft.com/office/word/2012/wordml" xmlns:w16se="http://schemas.microsoft.com/office/word/2015/wordml/symex" xmlns:wpg="http://schemas.microsoft.com/office/word/2010/wordprocessingGroup" xmlns:wpi="http://schemas.microsoft.com/office/word/2010/wordprocessingInk" xmlns:wne="http://schemas.microsoft.com/office/word/2006/wordml" xmlns:wps="http://schemas.microsoft.com/office/word/2010/wordprocessingShape" mc:Ignorable="w14 w15 w16se wp14">
+<w:endnotes xmlns:wpc="http://schemas.microsoft.com/office/word/2010/wordprocessingCanvas" xmlns:cx="http://schemas.microsoft.com/office/drawing/2014/chartex" xmlns:mc="http://schemas.openxmlformats.org/markup-compatibility/2006" xmlns:o="urn:schemas-microsoft-com:office:office" xmlns:r="http://schemas.openxmlformats.org/officeDocument/2006/relationships" xmlns:m="http://schemas.openxmlformats.org/officeDocument/2006/math" xmlns:v="urn:schemas-microsoft-com:vml" xmlns:wp14="http://schemas.microsoft.com/office/word/2010/wordprocessingDrawing" xmlns:wp="http://schemas.openxmlformats.org/drawingml/2006/wordprocessingDrawing" xmlns:w10="urn:schemas-microsoft-com:office:word" xmlns:w="http://schemas.openxmlformats.org/wordprocessingml/2006/main" xmlns:w14="http://schemas.microsoft.com/office/word/2010/wordml" xmlns:w15="http://schemas.microsoft.com/office/word/2012/wordml" xmlns:w16se="http://schemas.microsoft.com/office/word/2015/wordml/symex" xmlns:wpg="http://schemas.microsoft.com/office/word/2010/wordprocessingGroup" xmlns:wpi="http://schemas.microsoft.com/office/word/2010/wordprocessingInk" xmlns:wne="http://schemas.microsoft.com/office/word/2006/wordml" xmlns:wps="http://schemas.microsoft.com/office/word/2010/wordprocessingShape" mc:Ignorable="w14 w15 w16se wp14">
   <w:endnote w:type="separator" w:id="-1">
     <w:p>
       <w:pPr>
@@ -10440,7 +13247,7 @@
 </file>
 
 <file path=word/footer1.xml><?xml version="1.0" encoding="utf-8"?>
-<w:ftr xmlns:wpc="http://schemas.microsoft.com/office/word/2010/wordprocessingCanvas" xmlns:cx="http://schemas.microsoft.com/office/drawing/2014/chartex" xmlns:cx1="http://schemas.microsoft.com/office/drawing/2015/9/8/chartex" xmlns:mc="http://schemas.openxmlformats.org/markup-compatibility/2006" xmlns:o="urn:schemas-microsoft-com:office:office" xmlns:r="http://schemas.openxmlformats.org/officeDocument/2006/relationships" xmlns:m="http://schemas.openxmlformats.org/officeDocument/2006/math" xmlns:v="urn:schemas-microsoft-com:vml" xmlns:wp14="http://schemas.microsoft.com/office/word/2010/wordprocessingDrawing" xmlns:wp="http://schemas.openxmlformats.org/drawingml/2006/wordprocessingDrawing" xmlns:w10="urn:schemas-microsoft-com:office:word" xmlns:w="http://schemas.openxmlformats.org/wordprocessingml/2006/main" xmlns:w14="http://schemas.microsoft.com/office/word/2010/wordml" xmlns:w15="http://schemas.microsoft.com/office/word/2012/wordml" xmlns:w16se="http://schemas.microsoft.com/office/word/2015/wordml/symex" xmlns:wpg="http://schemas.microsoft.com/office/word/2010/wordprocessingGroup" xmlns:wpi="http://schemas.microsoft.com/office/word/2010/wordprocessingInk" xmlns:wne="http://schemas.microsoft.com/office/word/2006/wordml" xmlns:wps="http://schemas.microsoft.com/office/word/2010/wordprocessingShape" mc:Ignorable="w14 w15 w16se wp14">
+<w:ftr xmlns:wpc="http://schemas.microsoft.com/office/word/2010/wordprocessingCanvas" xmlns:cx="http://schemas.microsoft.com/office/drawing/2014/chartex" xmlns:mc="http://schemas.openxmlformats.org/markup-compatibility/2006" xmlns:o="urn:schemas-microsoft-com:office:office" xmlns:r="http://schemas.openxmlformats.org/officeDocument/2006/relationships" xmlns:m="http://schemas.openxmlformats.org/officeDocument/2006/math" xmlns:v="urn:schemas-microsoft-com:vml" xmlns:wp14="http://schemas.microsoft.com/office/word/2010/wordprocessingDrawing" xmlns:wp="http://schemas.openxmlformats.org/drawingml/2006/wordprocessingDrawing" xmlns:w10="urn:schemas-microsoft-com:office:word" xmlns:w="http://schemas.openxmlformats.org/wordprocessingml/2006/main" xmlns:w14="http://schemas.microsoft.com/office/word/2010/wordml" xmlns:w15="http://schemas.microsoft.com/office/word/2012/wordml" xmlns:w16se="http://schemas.microsoft.com/office/word/2015/wordml/symex" xmlns:wpg="http://schemas.microsoft.com/office/word/2010/wordprocessingGroup" xmlns:wpi="http://schemas.microsoft.com/office/word/2010/wordprocessingInk" xmlns:wne="http://schemas.microsoft.com/office/word/2006/wordml" xmlns:wps="http://schemas.microsoft.com/office/word/2010/wordprocessingShape" mc:Ignorable="w14 w15 w16se wp14">
   <w:p>
     <w:pPr>
       <w:pStyle w:val="Pieddepage"/>
@@ -10450,7 +13257,7 @@
 </file>
 
 <file path=word/footer2.xml><?xml version="1.0" encoding="utf-8"?>
-<w:ftr xmlns:wpc="http://schemas.microsoft.com/office/word/2010/wordprocessingCanvas" xmlns:cx="http://schemas.microsoft.com/office/drawing/2014/chartex" xmlns:cx1="http://schemas.microsoft.com/office/drawing/2015/9/8/chartex" xmlns:mc="http://schemas.openxmlformats.org/markup-compatibility/2006" xmlns:o="urn:schemas-microsoft-com:office:office" xmlns:r="http://schemas.openxmlformats.org/officeDocument/2006/relationships" xmlns:m="http://schemas.openxmlformats.org/officeDocument/2006/math" xmlns:v="urn:schemas-microsoft-com:vml" xmlns:wp14="http://schemas.microsoft.com/office/word/2010/wordprocessingDrawing" xmlns:wp="http://schemas.openxmlformats.org/drawingml/2006/wordprocessingDrawing" xmlns:w10="urn:schemas-microsoft-com:office:word" xmlns:w="http://schemas.openxmlformats.org/wordprocessingml/2006/main" xmlns:w14="http://schemas.microsoft.com/office/word/2010/wordml" xmlns:w15="http://schemas.microsoft.com/office/word/2012/wordml" xmlns:w16se="http://schemas.microsoft.com/office/word/2015/wordml/symex" xmlns:wpg="http://schemas.microsoft.com/office/word/2010/wordprocessingGroup" xmlns:wpi="http://schemas.microsoft.com/office/word/2010/wordprocessingInk" xmlns:wne="http://schemas.microsoft.com/office/word/2006/wordml" xmlns:wps="http://schemas.microsoft.com/office/word/2010/wordprocessingShape" mc:Ignorable="w14 w15 w16se wp14">
+<w:ftr xmlns:wpc="http://schemas.microsoft.com/office/word/2010/wordprocessingCanvas" xmlns:cx="http://schemas.microsoft.com/office/drawing/2014/chartex" xmlns:mc="http://schemas.openxmlformats.org/markup-compatibility/2006" xmlns:o="urn:schemas-microsoft-com:office:office" xmlns:r="http://schemas.openxmlformats.org/officeDocument/2006/relationships" xmlns:m="http://schemas.openxmlformats.org/officeDocument/2006/math" xmlns:v="urn:schemas-microsoft-com:vml" xmlns:wp14="http://schemas.microsoft.com/office/word/2010/wordprocessingDrawing" xmlns:wp="http://schemas.openxmlformats.org/drawingml/2006/wordprocessingDrawing" xmlns:w10="urn:schemas-microsoft-com:office:word" xmlns:w="http://schemas.openxmlformats.org/wordprocessingml/2006/main" xmlns:w14="http://schemas.microsoft.com/office/word/2010/wordml" xmlns:w15="http://schemas.microsoft.com/office/word/2012/wordml" xmlns:w16se="http://schemas.microsoft.com/office/word/2015/wordml/symex" xmlns:wpg="http://schemas.microsoft.com/office/word/2010/wordprocessingGroup" xmlns:wpi="http://schemas.microsoft.com/office/word/2010/wordprocessingInk" xmlns:wne="http://schemas.microsoft.com/office/word/2006/wordml" xmlns:wps="http://schemas.microsoft.com/office/word/2010/wordprocessingShape" mc:Ignorable="w14 w15 w16se wp14">
   <w:p>
     <w:pPr>
       <w:pStyle w:val="Pieddepage"/>
@@ -10495,8 +13302,6 @@
       </w:rPr>
       <w:fldChar w:fldCharType="end"/>
     </w:r>
-    <w:bookmarkStart w:id="10" w:name="_GoBack"/>
-    <w:bookmarkEnd w:id="10"/>
   </w:p>
   <w:p>
     <w:pPr>
@@ -10534,7 +13339,7 @@
         <w:sz w:val="16"/>
         <w:szCs w:val="16"/>
       </w:rPr>
-      <w:t>1</w:t>
+      <w:t>2</w:t>
     </w:r>
     <w:r>
       <w:rPr>
@@ -10577,7 +13382,7 @@
         <w:sz w:val="16"/>
         <w:szCs w:val="16"/>
       </w:rPr>
-      <w:t>11</w:t>
+      <w:t>12</w:t>
     </w:r>
     <w:r>
       <w:rPr>
@@ -10591,7 +13396,7 @@
 </file>
 
 <file path=word/footer3.xml><?xml version="1.0" encoding="utf-8"?>
-<w:ftr xmlns:wpc="http://schemas.microsoft.com/office/word/2010/wordprocessingCanvas" xmlns:cx="http://schemas.microsoft.com/office/drawing/2014/chartex" xmlns:cx1="http://schemas.microsoft.com/office/drawing/2015/9/8/chartex" xmlns:mc="http://schemas.openxmlformats.org/markup-compatibility/2006" xmlns:o="urn:schemas-microsoft-com:office:office" xmlns:r="http://schemas.openxmlformats.org/officeDocument/2006/relationships" xmlns:m="http://schemas.openxmlformats.org/officeDocument/2006/math" xmlns:v="urn:schemas-microsoft-com:vml" xmlns:wp14="http://schemas.microsoft.com/office/word/2010/wordprocessingDrawing" xmlns:wp="http://schemas.openxmlformats.org/drawingml/2006/wordprocessingDrawing" xmlns:w10="urn:schemas-microsoft-com:office:word" xmlns:w="http://schemas.openxmlformats.org/wordprocessingml/2006/main" xmlns:w14="http://schemas.microsoft.com/office/word/2010/wordml" xmlns:w15="http://schemas.microsoft.com/office/word/2012/wordml" xmlns:w16se="http://schemas.microsoft.com/office/word/2015/wordml/symex" xmlns:wpg="http://schemas.microsoft.com/office/word/2010/wordprocessingGroup" xmlns:wpi="http://schemas.microsoft.com/office/word/2010/wordprocessingInk" xmlns:wne="http://schemas.microsoft.com/office/word/2006/wordml" xmlns:wps="http://schemas.microsoft.com/office/word/2010/wordprocessingShape" mc:Ignorable="w14 w15 w16se wp14">
+<w:ftr xmlns:wpc="http://schemas.microsoft.com/office/word/2010/wordprocessingCanvas" xmlns:cx="http://schemas.microsoft.com/office/drawing/2014/chartex" xmlns:mc="http://schemas.openxmlformats.org/markup-compatibility/2006" xmlns:o="urn:schemas-microsoft-com:office:office" xmlns:r="http://schemas.openxmlformats.org/officeDocument/2006/relationships" xmlns:m="http://schemas.openxmlformats.org/officeDocument/2006/math" xmlns:v="urn:schemas-microsoft-com:vml" xmlns:wp14="http://schemas.microsoft.com/office/word/2010/wordprocessingDrawing" xmlns:wp="http://schemas.openxmlformats.org/drawingml/2006/wordprocessingDrawing" xmlns:w10="urn:schemas-microsoft-com:office:word" xmlns:w="http://schemas.openxmlformats.org/wordprocessingml/2006/main" xmlns:w14="http://schemas.microsoft.com/office/word/2010/wordml" xmlns:w15="http://schemas.microsoft.com/office/word/2012/wordml" xmlns:w16se="http://schemas.microsoft.com/office/word/2015/wordml/symex" xmlns:wpg="http://schemas.microsoft.com/office/word/2010/wordprocessingGroup" xmlns:wpi="http://schemas.microsoft.com/office/word/2010/wordprocessingInk" xmlns:wne="http://schemas.microsoft.com/office/word/2006/wordml" xmlns:wps="http://schemas.microsoft.com/office/word/2010/wordprocessingShape" mc:Ignorable="w14 w15 w16se wp14">
   <w:p>
     <w:pPr>
       <w:pStyle w:val="Pieddepage"/>
@@ -10601,7 +13406,7 @@
 </file>
 
 <file path=word/footnotes.xml><?xml version="1.0" encoding="utf-8"?>
-<w:footnotes xmlns:wpc="http://schemas.microsoft.com/office/word/2010/wordprocessingCanvas" xmlns:cx="http://schemas.microsoft.com/office/drawing/2014/chartex" xmlns:cx1="http://schemas.microsoft.com/office/drawing/2015/9/8/chartex" xmlns:mc="http://schemas.openxmlformats.org/markup-compatibility/2006" xmlns:o="urn:schemas-microsoft-com:office:office" xmlns:r="http://schemas.openxmlformats.org/officeDocument/2006/relationships" xmlns:m="http://schemas.openxmlformats.org/officeDocument/2006/math" xmlns:v="urn:schemas-microsoft-com:vml" xmlns:wp14="http://schemas.microsoft.com/office/word/2010/wordprocessingDrawing" xmlns:wp="http://schemas.openxmlformats.org/drawingml/2006/wordprocessingDrawing" xmlns:w10="urn:schemas-microsoft-com:office:word" xmlns:w="http://schemas.openxmlformats.org/wordprocessingml/2006/main" xmlns:w14="http://schemas.microsoft.com/office/word/2010/wordml" xmlns:w15="http://schemas.microsoft.com/office/word/2012/wordml" xmlns:w16se="http://schemas.microsoft.com/office/word/2015/wordml/symex" xmlns:wpg="http://schemas.microsoft.com/office/word/2010/wordprocessingGroup" xmlns:wpi="http://schemas.microsoft.com/office/word/2010/wordprocessingInk" xmlns:wne="http://schemas.microsoft.com/office/word/2006/wordml" xmlns:wps="http://schemas.microsoft.com/office/word/2010/wordprocessingShape" mc:Ignorable="w14 w15 w16se wp14">
+<w:footnotes xmlns:wpc="http://schemas.microsoft.com/office/word/2010/wordprocessingCanvas" xmlns:cx="http://schemas.microsoft.com/office/drawing/2014/chartex" xmlns:mc="http://schemas.openxmlformats.org/markup-compatibility/2006" xmlns:o="urn:schemas-microsoft-com:office:office" xmlns:r="http://schemas.openxmlformats.org/officeDocument/2006/relationships" xmlns:m="http://schemas.openxmlformats.org/officeDocument/2006/math" xmlns:v="urn:schemas-microsoft-com:vml" xmlns:wp14="http://schemas.microsoft.com/office/word/2010/wordprocessingDrawing" xmlns:wp="http://schemas.openxmlformats.org/drawingml/2006/wordprocessingDrawing" xmlns:w10="urn:schemas-microsoft-com:office:word" xmlns:w="http://schemas.openxmlformats.org/wordprocessingml/2006/main" xmlns:w14="http://schemas.microsoft.com/office/word/2010/wordml" xmlns:w15="http://schemas.microsoft.com/office/word/2012/wordml" xmlns:w16se="http://schemas.microsoft.com/office/word/2015/wordml/symex" xmlns:wpg="http://schemas.microsoft.com/office/word/2010/wordprocessingGroup" xmlns:wpi="http://schemas.microsoft.com/office/word/2010/wordprocessingInk" xmlns:wne="http://schemas.microsoft.com/office/word/2006/wordml" xmlns:wps="http://schemas.microsoft.com/office/word/2010/wordprocessingShape" mc:Ignorable="w14 w15 w16se wp14">
   <w:footnote w:type="separator" w:id="-1">
     <w:p>
       <w:pPr>
@@ -10626,7 +13431,7 @@
 </file>
 
 <file path=word/header1.xml><?xml version="1.0" encoding="utf-8"?>
-<w:hdr xmlns:wpc="http://schemas.microsoft.com/office/word/2010/wordprocessingCanvas" xmlns:cx="http://schemas.microsoft.com/office/drawing/2014/chartex" xmlns:cx1="http://schemas.microsoft.com/office/drawing/2015/9/8/chartex" xmlns:mc="http://schemas.openxmlformats.org/markup-compatibility/2006" xmlns:o="urn:schemas-microsoft-com:office:office" xmlns:r="http://schemas.openxmlformats.org/officeDocument/2006/relationships" xmlns:m="http://schemas.openxmlformats.org/officeDocument/2006/math" xmlns:v="urn:schemas-microsoft-com:vml" xmlns:wp14="http://schemas.microsoft.com/office/word/2010/wordprocessingDrawing" xmlns:wp="http://schemas.openxmlformats.org/drawingml/2006/wordprocessingDrawing" xmlns:w10="urn:schemas-microsoft-com:office:word" xmlns:w="http://schemas.openxmlformats.org/wordprocessingml/2006/main" xmlns:w14="http://schemas.microsoft.com/office/word/2010/wordml" xmlns:w15="http://schemas.microsoft.com/office/word/2012/wordml" xmlns:w16se="http://schemas.microsoft.com/office/word/2015/wordml/symex" xmlns:wpg="http://schemas.microsoft.com/office/word/2010/wordprocessingGroup" xmlns:wpi="http://schemas.microsoft.com/office/word/2010/wordprocessingInk" xmlns:wne="http://schemas.microsoft.com/office/word/2006/wordml" xmlns:wps="http://schemas.microsoft.com/office/word/2010/wordprocessingShape" mc:Ignorable="w14 w15 w16se wp14">
+<w:hdr xmlns:wpc="http://schemas.microsoft.com/office/word/2010/wordprocessingCanvas" xmlns:cx="http://schemas.microsoft.com/office/drawing/2014/chartex" xmlns:mc="http://schemas.openxmlformats.org/markup-compatibility/2006" xmlns:o="urn:schemas-microsoft-com:office:office" xmlns:r="http://schemas.openxmlformats.org/officeDocument/2006/relationships" xmlns:m="http://schemas.openxmlformats.org/officeDocument/2006/math" xmlns:v="urn:schemas-microsoft-com:vml" xmlns:wp14="http://schemas.microsoft.com/office/word/2010/wordprocessingDrawing" xmlns:wp="http://schemas.openxmlformats.org/drawingml/2006/wordprocessingDrawing" xmlns:w10="urn:schemas-microsoft-com:office:word" xmlns:w="http://schemas.openxmlformats.org/wordprocessingml/2006/main" xmlns:w14="http://schemas.microsoft.com/office/word/2010/wordml" xmlns:w15="http://schemas.microsoft.com/office/word/2012/wordml" xmlns:w16se="http://schemas.microsoft.com/office/word/2015/wordml/symex" xmlns:wpg="http://schemas.microsoft.com/office/word/2010/wordprocessingGroup" xmlns:wpi="http://schemas.microsoft.com/office/word/2010/wordprocessingInk" xmlns:wne="http://schemas.microsoft.com/office/word/2006/wordml" xmlns:wps="http://schemas.microsoft.com/office/word/2010/wordprocessingShape" mc:Ignorable="w14 w15 w16se wp14">
   <w:p>
     <w:pPr>
       <w:pStyle w:val="En-tte"/>
@@ -10636,7 +13441,7 @@
 </file>
 
 <file path=word/header2.xml><?xml version="1.0" encoding="utf-8"?>
-<w:hdr xmlns:wpc="http://schemas.microsoft.com/office/word/2010/wordprocessingCanvas" xmlns:cx="http://schemas.microsoft.com/office/drawing/2014/chartex" xmlns:cx1="http://schemas.microsoft.com/office/drawing/2015/9/8/chartex" xmlns:mc="http://schemas.openxmlformats.org/markup-compatibility/2006" xmlns:o="urn:schemas-microsoft-com:office:office" xmlns:r="http://schemas.openxmlformats.org/officeDocument/2006/relationships" xmlns:m="http://schemas.openxmlformats.org/officeDocument/2006/math" xmlns:v="urn:schemas-microsoft-com:vml" xmlns:wp14="http://schemas.microsoft.com/office/word/2010/wordprocessingDrawing" xmlns:wp="http://schemas.openxmlformats.org/drawingml/2006/wordprocessingDrawing" xmlns:w10="urn:schemas-microsoft-com:office:word" xmlns:w="http://schemas.openxmlformats.org/wordprocessingml/2006/main" xmlns:w14="http://schemas.microsoft.com/office/word/2010/wordml" xmlns:w15="http://schemas.microsoft.com/office/word/2012/wordml" xmlns:w16se="http://schemas.microsoft.com/office/word/2015/wordml/symex" xmlns:wpg="http://schemas.microsoft.com/office/word/2010/wordprocessingGroup" xmlns:wpi="http://schemas.microsoft.com/office/word/2010/wordprocessingInk" xmlns:wne="http://schemas.microsoft.com/office/word/2006/wordml" xmlns:wps="http://schemas.microsoft.com/office/word/2010/wordprocessingShape" mc:Ignorable="w14 w15 w16se wp14">
+<w:hdr xmlns:wpc="http://schemas.microsoft.com/office/word/2010/wordprocessingCanvas" xmlns:cx="http://schemas.microsoft.com/office/drawing/2014/chartex" xmlns:mc="http://schemas.openxmlformats.org/markup-compatibility/2006" xmlns:o="urn:schemas-microsoft-com:office:office" xmlns:r="http://schemas.openxmlformats.org/officeDocument/2006/relationships" xmlns:m="http://schemas.openxmlformats.org/officeDocument/2006/math" xmlns:v="urn:schemas-microsoft-com:vml" xmlns:wp14="http://schemas.microsoft.com/office/word/2010/wordprocessingDrawing" xmlns:wp="http://schemas.openxmlformats.org/drawingml/2006/wordprocessingDrawing" xmlns:w10="urn:schemas-microsoft-com:office:word" xmlns:w="http://schemas.openxmlformats.org/wordprocessingml/2006/main" xmlns:w14="http://schemas.microsoft.com/office/word/2010/wordml" xmlns:w15="http://schemas.microsoft.com/office/word/2012/wordml" xmlns:w16se="http://schemas.microsoft.com/office/word/2015/wordml/symex" xmlns:wpg="http://schemas.microsoft.com/office/word/2010/wordprocessingGroup" xmlns:wpi="http://schemas.microsoft.com/office/word/2010/wordprocessingInk" xmlns:wne="http://schemas.microsoft.com/office/word/2006/wordml" xmlns:wps="http://schemas.microsoft.com/office/word/2010/wordprocessingShape" mc:Ignorable="w14 w15 w16se wp14">
   <w:p>
     <w:pPr>
       <w:pStyle w:val="En-tte"/>
@@ -10646,7 +13451,7 @@
 </file>
 
 <file path=word/header3.xml><?xml version="1.0" encoding="utf-8"?>
-<w:hdr xmlns:wpc="http://schemas.microsoft.com/office/word/2010/wordprocessingCanvas" xmlns:cx="http://schemas.microsoft.com/office/drawing/2014/chartex" xmlns:cx1="http://schemas.microsoft.com/office/drawing/2015/9/8/chartex" xmlns:mc="http://schemas.openxmlformats.org/markup-compatibility/2006" xmlns:o="urn:schemas-microsoft-com:office:office" xmlns:r="http://schemas.openxmlformats.org/officeDocument/2006/relationships" xmlns:m="http://schemas.openxmlformats.org/officeDocument/2006/math" xmlns:v="urn:schemas-microsoft-com:vml" xmlns:wp14="http://schemas.microsoft.com/office/word/2010/wordprocessingDrawing" xmlns:wp="http://schemas.openxmlformats.org/drawingml/2006/wordprocessingDrawing" xmlns:w10="urn:schemas-microsoft-com:office:word" xmlns:w="http://schemas.openxmlformats.org/wordprocessingml/2006/main" xmlns:w14="http://schemas.microsoft.com/office/word/2010/wordml" xmlns:w15="http://schemas.microsoft.com/office/word/2012/wordml" xmlns:w16se="http://schemas.microsoft.com/office/word/2015/wordml/symex" xmlns:wpg="http://schemas.microsoft.com/office/word/2010/wordprocessingGroup" xmlns:wpi="http://schemas.microsoft.com/office/word/2010/wordprocessingInk" xmlns:wne="http://schemas.microsoft.com/office/word/2006/wordml" xmlns:wps="http://schemas.microsoft.com/office/word/2010/wordprocessingShape" mc:Ignorable="w14 w15 w16se wp14">
+<w:hdr xmlns:wpc="http://schemas.microsoft.com/office/word/2010/wordprocessingCanvas" xmlns:cx="http://schemas.microsoft.com/office/drawing/2014/chartex" xmlns:mc="http://schemas.openxmlformats.org/markup-compatibility/2006" xmlns:o="urn:schemas-microsoft-com:office:office" xmlns:r="http://schemas.openxmlformats.org/officeDocument/2006/relationships" xmlns:m="http://schemas.openxmlformats.org/officeDocument/2006/math" xmlns:v="urn:schemas-microsoft-com:vml" xmlns:wp14="http://schemas.microsoft.com/office/word/2010/wordprocessingDrawing" xmlns:wp="http://schemas.openxmlformats.org/drawingml/2006/wordprocessingDrawing" xmlns:w10="urn:schemas-microsoft-com:office:word" xmlns:w="http://schemas.openxmlformats.org/wordprocessingml/2006/main" xmlns:w14="http://schemas.microsoft.com/office/word/2010/wordml" xmlns:w15="http://schemas.microsoft.com/office/word/2012/wordml" xmlns:w16se="http://schemas.microsoft.com/office/word/2015/wordml/symex" xmlns:wpg="http://schemas.microsoft.com/office/word/2010/wordprocessingGroup" xmlns:wpi="http://schemas.microsoft.com/office/word/2010/wordprocessingInk" xmlns:wne="http://schemas.microsoft.com/office/word/2006/wordml" xmlns:wps="http://schemas.microsoft.com/office/word/2010/wordprocessingShape" mc:Ignorable="w14 w15 w16se wp14">
   <w:p>
     <w:pPr>
       <w:pStyle w:val="En-tte"/>
@@ -10656,7 +13461,7 @@
 </file>
 
 <file path=word/numbering.xml><?xml version="1.0" encoding="utf-8"?>
-<w:numbering xmlns:wpc="http://schemas.microsoft.com/office/word/2010/wordprocessingCanvas" xmlns:cx="http://schemas.microsoft.com/office/drawing/2014/chartex" xmlns:cx1="http://schemas.microsoft.com/office/drawing/2015/9/8/chartex" xmlns:mc="http://schemas.openxmlformats.org/markup-compatibility/2006" xmlns:o="urn:schemas-microsoft-com:office:office" xmlns:r="http://schemas.openxmlformats.org/officeDocument/2006/relationships" xmlns:m="http://schemas.openxmlformats.org/officeDocument/2006/math" xmlns:v="urn:schemas-microsoft-com:vml" xmlns:wp14="http://schemas.microsoft.com/office/word/2010/wordprocessingDrawing" xmlns:wp="http://schemas.openxmlformats.org/drawingml/2006/wordprocessingDrawing" xmlns:w10="urn:schemas-microsoft-com:office:word" xmlns:w="http://schemas.openxmlformats.org/wordprocessingml/2006/main" xmlns:w14="http://schemas.microsoft.com/office/word/2010/wordml" xmlns:w15="http://schemas.microsoft.com/office/word/2012/wordml" xmlns:w16se="http://schemas.microsoft.com/office/word/2015/wordml/symex" xmlns:wpg="http://schemas.microsoft.com/office/word/2010/wordprocessingGroup" xmlns:wpi="http://schemas.microsoft.com/office/word/2010/wordprocessingInk" xmlns:wne="http://schemas.microsoft.com/office/word/2006/wordml" xmlns:wps="http://schemas.microsoft.com/office/word/2010/wordprocessingShape" mc:Ignorable="w14 w15 w16se wp14">
+<w:numbering xmlns:wpc="http://schemas.microsoft.com/office/word/2010/wordprocessingCanvas" xmlns:cx="http://schemas.microsoft.com/office/drawing/2014/chartex" xmlns:mc="http://schemas.openxmlformats.org/markup-compatibility/2006" xmlns:o="urn:schemas-microsoft-com:office:office" xmlns:r="http://schemas.openxmlformats.org/officeDocument/2006/relationships" xmlns:m="http://schemas.openxmlformats.org/officeDocument/2006/math" xmlns:v="urn:schemas-microsoft-com:vml" xmlns:wp14="http://schemas.microsoft.com/office/word/2010/wordprocessingDrawing" xmlns:wp="http://schemas.openxmlformats.org/drawingml/2006/wordprocessingDrawing" xmlns:w10="urn:schemas-microsoft-com:office:word" xmlns:w="http://schemas.openxmlformats.org/wordprocessingml/2006/main" xmlns:w14="http://schemas.microsoft.com/office/word/2010/wordml" xmlns:w15="http://schemas.microsoft.com/office/word/2012/wordml" xmlns:w16se="http://schemas.microsoft.com/office/word/2015/wordml/symex" xmlns:wpg="http://schemas.microsoft.com/office/word/2010/wordprocessingGroup" xmlns:wpi="http://schemas.microsoft.com/office/word/2010/wordprocessingInk" xmlns:wne="http://schemas.microsoft.com/office/word/2006/wordml" xmlns:wps="http://schemas.microsoft.com/office/word/2010/wordprocessingShape" mc:Ignorable="w14 w15 w16se wp14">
   <w:abstractNum w:abstractNumId="0" w15:restartNumberingAfterBreak="0">
     <w:nsid w:val="0CAE2B79"/>
     <w:multiLevelType w:val="hybridMultilevel"/>
@@ -12659,6 +15464,12 @@
   </w:num>
   <w:num w:numId="26">
     <w:abstractNumId w:val="6"/>
+  </w:num>
+  <w:num w:numId="27">
+    <w:abstractNumId w:val="11"/>
+  </w:num>
+  <w:num w:numId="28">
+    <w:abstractNumId w:val="14"/>
   </w:num>
   <w:numIdMacAtCleanup w:val="10"/>
 </w:numbering>
@@ -13729,6 +16540,266 @@
       <w:lang w:eastAsia="fr-FR"/>
     </w:rPr>
   </w:style>
+  <w:style w:type="table" w:styleId="TableauGrille3-Accentuation1">
+    <w:name w:val="Grid Table 3 Accent 1"/>
+    <w:basedOn w:val="TableauNormal"/>
+    <w:uiPriority w:val="48"/>
+    <w:rsid w:val="005B4ADF"/>
+    <w:pPr>
+      <w:spacing w:after="0" w:line="240" w:lineRule="auto"/>
+    </w:pPr>
+    <w:tblPr>
+      <w:tblStyleRowBandSize w:val="1"/>
+      <w:tblStyleColBandSize w:val="1"/>
+      <w:tblBorders>
+        <w:top w:val="single" w:sz="4" w:space="0" w:color="95B3D7" w:themeColor="accent1" w:themeTint="99"/>
+        <w:left w:val="single" w:sz="4" w:space="0" w:color="95B3D7" w:themeColor="accent1" w:themeTint="99"/>
+        <w:bottom w:val="single" w:sz="4" w:space="0" w:color="95B3D7" w:themeColor="accent1" w:themeTint="99"/>
+        <w:right w:val="single" w:sz="4" w:space="0" w:color="95B3D7" w:themeColor="accent1" w:themeTint="99"/>
+        <w:insideH w:val="single" w:sz="4" w:space="0" w:color="95B3D7" w:themeColor="accent1" w:themeTint="99"/>
+        <w:insideV w:val="single" w:sz="4" w:space="0" w:color="95B3D7" w:themeColor="accent1" w:themeTint="99"/>
+      </w:tblBorders>
+    </w:tblPr>
+    <w:tblStylePr w:type="firstRow">
+      <w:rPr>
+        <w:b/>
+        <w:bCs/>
+      </w:rPr>
+      <w:tblPr/>
+      <w:tcPr>
+        <w:tcBorders>
+          <w:top w:val="nil"/>
+          <w:left w:val="nil"/>
+          <w:right w:val="nil"/>
+          <w:insideH w:val="nil"/>
+          <w:insideV w:val="nil"/>
+        </w:tcBorders>
+        <w:shd w:val="clear" w:color="auto" w:fill="FFFFFF" w:themeFill="background1"/>
+      </w:tcPr>
+    </w:tblStylePr>
+    <w:tblStylePr w:type="lastRow">
+      <w:rPr>
+        <w:b/>
+        <w:bCs/>
+      </w:rPr>
+      <w:tblPr/>
+      <w:tcPr>
+        <w:tcBorders>
+          <w:left w:val="nil"/>
+          <w:bottom w:val="nil"/>
+          <w:right w:val="nil"/>
+          <w:insideH w:val="nil"/>
+          <w:insideV w:val="nil"/>
+        </w:tcBorders>
+        <w:shd w:val="clear" w:color="auto" w:fill="FFFFFF" w:themeFill="background1"/>
+      </w:tcPr>
+    </w:tblStylePr>
+    <w:tblStylePr w:type="firstCol">
+      <w:pPr>
+        <w:jc w:val="right"/>
+      </w:pPr>
+      <w:rPr>
+        <w:i/>
+        <w:iCs/>
+      </w:rPr>
+      <w:tblPr/>
+      <w:tcPr>
+        <w:tcBorders>
+          <w:top w:val="nil"/>
+          <w:left w:val="nil"/>
+          <w:bottom w:val="nil"/>
+          <w:insideH w:val="nil"/>
+          <w:insideV w:val="nil"/>
+        </w:tcBorders>
+        <w:shd w:val="clear" w:color="auto" w:fill="FFFFFF" w:themeFill="background1"/>
+      </w:tcPr>
+    </w:tblStylePr>
+    <w:tblStylePr w:type="lastCol">
+      <w:rPr>
+        <w:i/>
+        <w:iCs/>
+      </w:rPr>
+      <w:tblPr/>
+      <w:tcPr>
+        <w:tcBorders>
+          <w:top w:val="nil"/>
+          <w:bottom w:val="nil"/>
+          <w:right w:val="nil"/>
+          <w:insideH w:val="nil"/>
+          <w:insideV w:val="nil"/>
+        </w:tcBorders>
+        <w:shd w:val="clear" w:color="auto" w:fill="FFFFFF" w:themeFill="background1"/>
+      </w:tcPr>
+    </w:tblStylePr>
+    <w:tblStylePr w:type="band1Vert">
+      <w:tblPr/>
+      <w:tcPr>
+        <w:shd w:val="clear" w:color="auto" w:fill="DBE5F1" w:themeFill="accent1" w:themeFillTint="33"/>
+      </w:tcPr>
+    </w:tblStylePr>
+    <w:tblStylePr w:type="band1Horz">
+      <w:tblPr/>
+      <w:tcPr>
+        <w:shd w:val="clear" w:color="auto" w:fill="DBE5F1" w:themeFill="accent1" w:themeFillTint="33"/>
+      </w:tcPr>
+    </w:tblStylePr>
+    <w:tblStylePr w:type="neCell">
+      <w:tblPr/>
+      <w:tcPr>
+        <w:tcBorders>
+          <w:bottom w:val="single" w:sz="4" w:space="0" w:color="95B3D7" w:themeColor="accent1" w:themeTint="99"/>
+        </w:tcBorders>
+      </w:tcPr>
+    </w:tblStylePr>
+    <w:tblStylePr w:type="nwCell">
+      <w:tblPr/>
+      <w:tcPr>
+        <w:tcBorders>
+          <w:bottom w:val="single" w:sz="4" w:space="0" w:color="95B3D7" w:themeColor="accent1" w:themeTint="99"/>
+        </w:tcBorders>
+      </w:tcPr>
+    </w:tblStylePr>
+    <w:tblStylePr w:type="seCell">
+      <w:tblPr/>
+      <w:tcPr>
+        <w:tcBorders>
+          <w:top w:val="single" w:sz="4" w:space="0" w:color="95B3D7" w:themeColor="accent1" w:themeTint="99"/>
+        </w:tcBorders>
+      </w:tcPr>
+    </w:tblStylePr>
+    <w:tblStylePr w:type="swCell">
+      <w:tblPr/>
+      <w:tcPr>
+        <w:tcBorders>
+          <w:top w:val="single" w:sz="4" w:space="0" w:color="95B3D7" w:themeColor="accent1" w:themeTint="99"/>
+        </w:tcBorders>
+      </w:tcPr>
+    </w:tblStylePr>
+  </w:style>
+  <w:style w:type="table" w:styleId="TableauListe3-Accentuation1">
+    <w:name w:val="List Table 3 Accent 1"/>
+    <w:basedOn w:val="TableauNormal"/>
+    <w:uiPriority w:val="48"/>
+    <w:rsid w:val="00DE28CB"/>
+    <w:pPr>
+      <w:spacing w:after="0" w:line="240" w:lineRule="auto"/>
+    </w:pPr>
+    <w:tblPr>
+      <w:tblStyleRowBandSize w:val="1"/>
+      <w:tblStyleColBandSize w:val="1"/>
+      <w:tblBorders>
+        <w:top w:val="single" w:sz="4" w:space="0" w:color="4F81BD" w:themeColor="accent1"/>
+        <w:left w:val="single" w:sz="4" w:space="0" w:color="4F81BD" w:themeColor="accent1"/>
+        <w:bottom w:val="single" w:sz="4" w:space="0" w:color="4F81BD" w:themeColor="accent1"/>
+        <w:right w:val="single" w:sz="4" w:space="0" w:color="4F81BD" w:themeColor="accent1"/>
+      </w:tblBorders>
+    </w:tblPr>
+    <w:tblStylePr w:type="firstRow">
+      <w:rPr>
+        <w:b/>
+        <w:bCs/>
+        <w:color w:val="FFFFFF" w:themeColor="background1"/>
+      </w:rPr>
+      <w:tblPr/>
+      <w:tcPr>
+        <w:shd w:val="clear" w:color="auto" w:fill="4F81BD" w:themeFill="accent1"/>
+      </w:tcPr>
+    </w:tblStylePr>
+    <w:tblStylePr w:type="lastRow">
+      <w:rPr>
+        <w:b/>
+        <w:bCs/>
+      </w:rPr>
+      <w:tblPr/>
+      <w:tcPr>
+        <w:tcBorders>
+          <w:top w:val="double" w:sz="4" w:space="0" w:color="4F81BD" w:themeColor="accent1"/>
+        </w:tcBorders>
+        <w:shd w:val="clear" w:color="auto" w:fill="FFFFFF" w:themeFill="background1"/>
+      </w:tcPr>
+    </w:tblStylePr>
+    <w:tblStylePr w:type="firstCol">
+      <w:rPr>
+        <w:b/>
+        <w:bCs/>
+      </w:rPr>
+      <w:tblPr/>
+      <w:tcPr>
+        <w:tcBorders>
+          <w:right w:val="nil"/>
+        </w:tcBorders>
+        <w:shd w:val="clear" w:color="auto" w:fill="FFFFFF" w:themeFill="background1"/>
+      </w:tcPr>
+    </w:tblStylePr>
+    <w:tblStylePr w:type="lastCol">
+      <w:rPr>
+        <w:b/>
+        <w:bCs/>
+      </w:rPr>
+      <w:tblPr/>
+      <w:tcPr>
+        <w:tcBorders>
+          <w:left w:val="nil"/>
+        </w:tcBorders>
+        <w:shd w:val="clear" w:color="auto" w:fill="FFFFFF" w:themeFill="background1"/>
+      </w:tcPr>
+    </w:tblStylePr>
+    <w:tblStylePr w:type="band1Vert">
+      <w:tblPr/>
+      <w:tcPr>
+        <w:tcBorders>
+          <w:left w:val="single" w:sz="4" w:space="0" w:color="4F81BD" w:themeColor="accent1"/>
+          <w:right w:val="single" w:sz="4" w:space="0" w:color="4F81BD" w:themeColor="accent1"/>
+        </w:tcBorders>
+      </w:tcPr>
+    </w:tblStylePr>
+    <w:tblStylePr w:type="band1Horz">
+      <w:tblPr/>
+      <w:tcPr>
+        <w:tcBorders>
+          <w:top w:val="single" w:sz="4" w:space="0" w:color="4F81BD" w:themeColor="accent1"/>
+          <w:bottom w:val="single" w:sz="4" w:space="0" w:color="4F81BD" w:themeColor="accent1"/>
+          <w:insideH w:val="nil"/>
+        </w:tcBorders>
+      </w:tcPr>
+    </w:tblStylePr>
+    <w:tblStylePr w:type="neCell">
+      <w:tblPr/>
+      <w:tcPr>
+        <w:tcBorders>
+          <w:left w:val="nil"/>
+          <w:bottom w:val="nil"/>
+        </w:tcBorders>
+      </w:tcPr>
+    </w:tblStylePr>
+    <w:tblStylePr w:type="nwCell">
+      <w:tblPr/>
+      <w:tcPr>
+        <w:tcBorders>
+          <w:bottom w:val="nil"/>
+          <w:right w:val="nil"/>
+        </w:tcBorders>
+      </w:tcPr>
+    </w:tblStylePr>
+    <w:tblStylePr w:type="seCell">
+      <w:tblPr/>
+      <w:tcPr>
+        <w:tcBorders>
+          <w:top w:val="double" w:sz="4" w:space="0" w:color="4F81BD" w:themeColor="accent1"/>
+          <w:left w:val="nil"/>
+        </w:tcBorders>
+      </w:tcPr>
+    </w:tblStylePr>
+    <w:tblStylePr w:type="swCell">
+      <w:tblPr/>
+      <w:tcPr>
+        <w:tcBorders>
+          <w:top w:val="double" w:sz="4" w:space="0" w:color="4F81BD" w:themeColor="accent1"/>
+          <w:right w:val="nil"/>
+        </w:tcBorders>
+      </w:tcPr>
+    </w:tblStylePr>
+  </w:style>
 </w:styles>
 </file>
 
@@ -14022,7 +17093,7 @@
 </file>
 
 <file path=customXml/itemProps1.xml><?xml version="1.0" encoding="utf-8"?>
-<ds:datastoreItem xmlns:ds="http://schemas.openxmlformats.org/officeDocument/2006/customXml" ds:itemID="{A600F3F5-F3F3-428D-AE82-F7409F765ADA}">
+<ds:datastoreItem xmlns:ds="http://schemas.openxmlformats.org/officeDocument/2006/customXml" ds:itemID="{66F2D428-1287-4DF9-AC00-C57C4F4D6E31}">
   <ds:schemaRefs>
     <ds:schemaRef ds:uri="http://schemas.openxmlformats.org/officeDocument/2006/bibliography"/>
   </ds:schemaRefs>
